--- a/重构草案3_重新组织数据.docx
+++ b/重构草案3_重新组织数据.docx
@@ -1,6 +1,6 @@
 
 <file path=word/document.xml><?xml version="1.0" encoding="utf-8"?>
-<w:document xmlns:wpc="http://schemas.microsoft.com/office/word/2010/wordprocessingCanvas" xmlns:cx="http://schemas.microsoft.com/office/drawing/2014/chartex" xmlns:cx1="http://schemas.microsoft.com/office/drawing/2015/9/8/chartex" xmlns:mc="http://schemas.openxmlformats.org/markup-compatibility/2006" xmlns:o="urn:schemas-microsoft-com:office:office" xmlns:r="http://schemas.openxmlformats.org/officeDocument/2006/relationships" xmlns:m="http://schemas.openxmlformats.org/officeDocument/2006/math" xmlns:v="urn:schemas-microsoft-com:vml" xmlns:wp14="http://schemas.microsoft.com/office/word/2010/wordprocessingDrawing" xmlns:wp="http://schemas.openxmlformats.org/drawingml/2006/wordprocessingDrawing" xmlns:w10="urn:schemas-microsoft-com:office:word" xmlns:w="http://schemas.openxmlformats.org/wordprocessingml/2006/main" xmlns:w14="http://schemas.microsoft.com/office/word/2010/wordml" xmlns:w15="http://schemas.microsoft.com/office/word/2012/wordml" xmlns:w16se="http://schemas.microsoft.com/office/word/2015/wordml/symex" xmlns:wpg="http://schemas.microsoft.com/office/word/2010/wordprocessingGroup" xmlns:wpi="http://schemas.microsoft.com/office/word/2010/wordprocessingInk" xmlns:wne="http://schemas.microsoft.com/office/word/2006/wordml" xmlns:wps="http://schemas.microsoft.com/office/word/2010/wordprocessingShape" mc:Ignorable="w14 w15 w16se wp14">
+<w:document xmlns:wpc="http://schemas.microsoft.com/office/word/2010/wordprocessingCanvas" xmlns:cx="http://schemas.microsoft.com/office/drawing/2014/chartex" xmlns:cx1="http://schemas.microsoft.com/office/drawing/2015/9/8/chartex" xmlns:cx2="http://schemas.microsoft.com/office/drawing/2015/10/21/chartex" xmlns:cx3="http://schemas.microsoft.com/office/drawing/2016/5/9/chartex" xmlns:cx4="http://schemas.microsoft.com/office/drawing/2016/5/10/chartex" xmlns:cx5="http://schemas.microsoft.com/office/drawing/2016/5/11/chartex" xmlns:cx6="http://schemas.microsoft.com/office/drawing/2016/5/12/chartex" xmlns:cx7="http://schemas.microsoft.com/office/drawing/2016/5/13/chartex" xmlns:cx8="http://schemas.microsoft.com/office/drawing/2016/5/14/chartex" xmlns:mc="http://schemas.openxmlformats.org/markup-compatibility/2006" xmlns:aink="http://schemas.microsoft.com/office/drawing/2016/ink" xmlns:am3d="http://schemas.microsoft.com/office/drawing/2017/model3d" xmlns:o="urn:schemas-microsoft-com:office:office" xmlns:r="http://schemas.openxmlformats.org/officeDocument/2006/relationships" xmlns:m="http://schemas.openxmlformats.org/officeDocument/2006/math" xmlns:v="urn:schemas-microsoft-com:vml" xmlns:wp14="http://schemas.microsoft.com/office/word/2010/wordprocessingDrawing" xmlns:wp="http://schemas.openxmlformats.org/drawingml/2006/wordprocessingDrawing" xmlns:w10="urn:schemas-microsoft-com:office:word" xmlns:w="http://schemas.openxmlformats.org/wordprocessingml/2006/main" xmlns:w14="http://schemas.microsoft.com/office/word/2010/wordml" xmlns:w15="http://schemas.microsoft.com/office/word/2012/wordml" xmlns:w16cid="http://schemas.microsoft.com/office/word/2016/wordml/cid" xmlns:w16se="http://schemas.microsoft.com/office/word/2015/wordml/symex" xmlns:wpg="http://schemas.microsoft.com/office/word/2010/wordprocessingGroup" xmlns:wpi="http://schemas.microsoft.com/office/word/2010/wordprocessingInk" xmlns:wne="http://schemas.microsoft.com/office/word/2006/wordml" xmlns:wps="http://schemas.microsoft.com/office/word/2010/wordprocessingShape" mc:Ignorable="w14 w15 w16se w16cid wp14">
   <w:body>
     <w:p>
       <w:r>
@@ -24,7 +24,7 @@
     </w:p>
     <w:tbl>
       <w:tblPr>
-        <w:tblStyle w:val="a3"/>
+        <w:tblStyle w:val="TableGrid"/>
         <w:tblW w:w="0" w:type="auto"/>
         <w:tblLook w:val="04A0" w:firstRow="1" w:lastRow="0" w:firstColumn="1" w:lastColumn="0" w:noHBand="0" w:noVBand="1"/>
       </w:tblPr>
@@ -312,7 +312,7 @@
     </w:p>
     <w:tbl>
       <w:tblPr>
-        <w:tblStyle w:val="a3"/>
+        <w:tblStyle w:val="TableGrid"/>
         <w:tblW w:w="0" w:type="auto"/>
         <w:tblLook w:val="04A0" w:firstRow="1" w:lastRow="0" w:firstColumn="1" w:lastColumn="0" w:noHBand="0" w:noVBand="1"/>
       </w:tblPr>
@@ -356,13 +356,23 @@
                 <w:szCs w:val="28"/>
               </w:rPr>
             </w:pPr>
-            <w:r>
-              <w:rPr>
-                <w:rFonts w:asciiTheme="minorEastAsia" w:hAnsiTheme="minorEastAsia"/>
-                <w:sz w:val="24"/>
-                <w:szCs w:val="28"/>
-              </w:rPr>
-              <w:t>Self Encapsulate Field</w:t>
+            <w:proofErr w:type="spellStart"/>
+            <w:r>
+              <w:rPr>
+                <w:rFonts w:asciiTheme="minorEastAsia" w:hAnsiTheme="minorEastAsia"/>
+                <w:sz w:val="24"/>
+                <w:szCs w:val="28"/>
+              </w:rPr>
+              <w:t>Self Encapsulate</w:t>
+            </w:r>
+            <w:proofErr w:type="spellEnd"/>
+            <w:r>
+              <w:rPr>
+                <w:rFonts w:asciiTheme="minorEastAsia" w:hAnsiTheme="minorEastAsia"/>
+                <w:sz w:val="24"/>
+                <w:szCs w:val="28"/>
+              </w:rPr>
+              <w:t xml:space="preserve"> Field</w:t>
             </w:r>
           </w:p>
         </w:tc>
@@ -398,7 +408,7 @@
           <w:p>
             <w:pPr>
               <w:rPr>
-                <w:rFonts w:asciiTheme="minorEastAsia" w:hAnsiTheme="minorEastAsia" w:hint="eastAsia"/>
+                <w:rFonts w:asciiTheme="minorEastAsia" w:hAnsiTheme="minorEastAsia"/>
                 <w:sz w:val="24"/>
                 <w:szCs w:val="28"/>
               </w:rPr>
@@ -486,7 +496,7 @@
           <w:p>
             <w:pPr>
               <w:rPr>
-                <w:rFonts w:asciiTheme="minorEastAsia" w:hAnsiTheme="minorEastAsia" w:hint="eastAsia"/>
+                <w:rFonts w:asciiTheme="minorEastAsia" w:hAnsiTheme="minorEastAsia"/>
                 <w:sz w:val="24"/>
                 <w:szCs w:val="28"/>
               </w:rPr>
@@ -505,25 +515,7 @@
                 <w:sz w:val="24"/>
                 <w:szCs w:val="28"/>
               </w:rPr>
-              <w:t>的好处在于子类可以</w:t>
-            </w:r>
-            <w:proofErr w:type="gramStart"/>
-            <w:r>
-              <w:rPr>
-                <w:rFonts w:asciiTheme="minorEastAsia" w:hAnsiTheme="minorEastAsia"/>
-                <w:sz w:val="24"/>
-                <w:szCs w:val="28"/>
-              </w:rPr>
-              <w:t>通过覆写一个</w:t>
-            </w:r>
-            <w:proofErr w:type="gramEnd"/>
-            <w:r>
-              <w:rPr>
-                <w:rFonts w:asciiTheme="minorEastAsia" w:hAnsiTheme="minorEastAsia"/>
-                <w:sz w:val="24"/>
-                <w:szCs w:val="28"/>
-              </w:rPr>
-              <w:t>函数而改变获取数据的途径，并且支持灵活的数据管理方式。最好的</w:t>
+              <w:t>的好处在于子类可以通过覆写一个函数而改变获取数据的途径，并且支持灵活的数据管理方式。最好的</w:t>
             </w:r>
             <w:r>
               <w:rPr>
@@ -666,7 +658,7 @@
           <w:p>
             <w:pPr>
               <w:rPr>
-                <w:rFonts w:asciiTheme="minorEastAsia" w:hAnsiTheme="minorEastAsia" w:hint="eastAsia"/>
+                <w:rFonts w:asciiTheme="minorEastAsia" w:hAnsiTheme="minorEastAsia"/>
                 <w:sz w:val="24"/>
                 <w:szCs w:val="28"/>
               </w:rPr>
@@ -775,7 +767,25 @@
                 <w:sz w:val="24"/>
                 <w:szCs w:val="28"/>
               </w:rPr>
-              <w:t>class IntRange {</w:t>
+              <w:t xml:space="preserve">class </w:t>
+            </w:r>
+            <w:proofErr w:type="spellStart"/>
+            <w:r>
+              <w:rPr>
+                <w:rFonts w:asciiTheme="minorEastAsia" w:hAnsiTheme="minorEastAsia"/>
+                <w:sz w:val="24"/>
+                <w:szCs w:val="28"/>
+              </w:rPr>
+              <w:t>IntRange</w:t>
+            </w:r>
+            <w:proofErr w:type="spellEnd"/>
+            <w:r>
+              <w:rPr>
+                <w:rFonts w:asciiTheme="minorEastAsia" w:hAnsiTheme="minorEastAsia"/>
+                <w:sz w:val="24"/>
+                <w:szCs w:val="28"/>
+              </w:rPr>
+              <w:t xml:space="preserve"> {</w:t>
             </w:r>
           </w:p>
           <w:p>
@@ -835,24 +845,96 @@
                 <w:sz w:val="24"/>
                 <w:szCs w:val="28"/>
               </w:rPr>
-              <w:t xml:space="preserve">    boolean includes(int arg) {</w:t>
-            </w:r>
-          </w:p>
-          <w:p>
-            <w:pPr>
-              <w:rPr>
-                <w:rFonts w:asciiTheme="minorEastAsia" w:hAnsiTheme="minorEastAsia"/>
-                <w:sz w:val="24"/>
-                <w:szCs w:val="28"/>
-              </w:rPr>
-            </w:pPr>
-            <w:r>
-              <w:rPr>
-                <w:rFonts w:asciiTheme="minorEastAsia" w:hAnsiTheme="minorEastAsia"/>
-                <w:sz w:val="24"/>
-                <w:szCs w:val="28"/>
-              </w:rPr>
-              <w:t xml:space="preserve">        return arg &gt;= low &amp;&amp; arg &lt;= high;</w:t>
+              <w:t xml:space="preserve">    </w:t>
+            </w:r>
+            <w:proofErr w:type="spellStart"/>
+            <w:r>
+              <w:rPr>
+                <w:rFonts w:asciiTheme="minorEastAsia" w:hAnsiTheme="minorEastAsia"/>
+                <w:sz w:val="24"/>
+                <w:szCs w:val="28"/>
+              </w:rPr>
+              <w:t>boolean</w:t>
+            </w:r>
+            <w:proofErr w:type="spellEnd"/>
+            <w:r>
+              <w:rPr>
+                <w:rFonts w:asciiTheme="minorEastAsia" w:hAnsiTheme="minorEastAsia"/>
+                <w:sz w:val="24"/>
+                <w:szCs w:val="28"/>
+              </w:rPr>
+              <w:t xml:space="preserve"> includes(int </w:t>
+            </w:r>
+            <w:proofErr w:type="spellStart"/>
+            <w:r>
+              <w:rPr>
+                <w:rFonts w:asciiTheme="minorEastAsia" w:hAnsiTheme="minorEastAsia"/>
+                <w:sz w:val="24"/>
+                <w:szCs w:val="28"/>
+              </w:rPr>
+              <w:t>arg</w:t>
+            </w:r>
+            <w:proofErr w:type="spellEnd"/>
+            <w:r>
+              <w:rPr>
+                <w:rFonts w:asciiTheme="minorEastAsia" w:hAnsiTheme="minorEastAsia"/>
+                <w:sz w:val="24"/>
+                <w:szCs w:val="28"/>
+              </w:rPr>
+              <w:t>) {</w:t>
+            </w:r>
+          </w:p>
+          <w:p>
+            <w:pPr>
+              <w:rPr>
+                <w:rFonts w:asciiTheme="minorEastAsia" w:hAnsiTheme="minorEastAsia"/>
+                <w:sz w:val="24"/>
+                <w:szCs w:val="28"/>
+              </w:rPr>
+            </w:pPr>
+            <w:r>
+              <w:rPr>
+                <w:rFonts w:asciiTheme="minorEastAsia" w:hAnsiTheme="minorEastAsia"/>
+                <w:sz w:val="24"/>
+                <w:szCs w:val="28"/>
+              </w:rPr>
+              <w:t xml:space="preserve">        return </w:t>
+            </w:r>
+            <w:proofErr w:type="spellStart"/>
+            <w:r>
+              <w:rPr>
+                <w:rFonts w:asciiTheme="minorEastAsia" w:hAnsiTheme="minorEastAsia"/>
+                <w:sz w:val="24"/>
+                <w:szCs w:val="28"/>
+              </w:rPr>
+              <w:t>arg</w:t>
+            </w:r>
+            <w:proofErr w:type="spellEnd"/>
+            <w:r>
+              <w:rPr>
+                <w:rFonts w:asciiTheme="minorEastAsia" w:hAnsiTheme="minorEastAsia"/>
+                <w:sz w:val="24"/>
+                <w:szCs w:val="28"/>
+              </w:rPr>
+              <w:t xml:space="preserve"> &gt;= low &amp;&amp; </w:t>
+            </w:r>
+            <w:proofErr w:type="spellStart"/>
+            <w:r>
+              <w:rPr>
+                <w:rFonts w:asciiTheme="minorEastAsia" w:hAnsiTheme="minorEastAsia"/>
+                <w:sz w:val="24"/>
+                <w:szCs w:val="28"/>
+              </w:rPr>
+              <w:t>arg</w:t>
+            </w:r>
+            <w:proofErr w:type="spellEnd"/>
+            <w:r>
+              <w:rPr>
+                <w:rFonts w:asciiTheme="minorEastAsia" w:hAnsiTheme="minorEastAsia"/>
+                <w:sz w:val="24"/>
+                <w:szCs w:val="28"/>
+              </w:rPr>
+              <w:t xml:space="preserve"> &lt;= high;</w:t>
             </w:r>
           </w:p>
           <w:p>
@@ -952,7 +1034,25 @@
                 <w:sz w:val="24"/>
                 <w:szCs w:val="28"/>
               </w:rPr>
-              <w:t>class IntRange {</w:t>
+              <w:t xml:space="preserve">class </w:t>
+            </w:r>
+            <w:proofErr w:type="spellStart"/>
+            <w:r>
+              <w:rPr>
+                <w:rFonts w:asciiTheme="minorEastAsia" w:hAnsiTheme="minorEastAsia"/>
+                <w:sz w:val="24"/>
+                <w:szCs w:val="28"/>
+              </w:rPr>
+              <w:t>IntRange</w:t>
+            </w:r>
+            <w:proofErr w:type="spellEnd"/>
+            <w:r>
+              <w:rPr>
+                <w:rFonts w:asciiTheme="minorEastAsia" w:hAnsiTheme="minorEastAsia"/>
+                <w:sz w:val="24"/>
+                <w:szCs w:val="28"/>
+              </w:rPr>
+              <w:t xml:space="preserve"> {</w:t>
             </w:r>
           </w:p>
           <w:p>
@@ -1012,24 +1112,132 @@
                 <w:sz w:val="24"/>
                 <w:szCs w:val="28"/>
               </w:rPr>
-              <w:t xml:space="preserve">    boolean includes(int arg) {</w:t>
-            </w:r>
-          </w:p>
-          <w:p>
-            <w:pPr>
-              <w:rPr>
-                <w:rFonts w:asciiTheme="minorEastAsia" w:hAnsiTheme="minorEastAsia"/>
-                <w:sz w:val="24"/>
-                <w:szCs w:val="28"/>
-              </w:rPr>
-            </w:pPr>
-            <w:r>
-              <w:rPr>
-                <w:rFonts w:asciiTheme="minorEastAsia" w:hAnsiTheme="minorEastAsia"/>
-                <w:sz w:val="24"/>
-                <w:szCs w:val="28"/>
-              </w:rPr>
-              <w:t xml:space="preserve">        return arg &gt;= getLow() &amp;&amp; arg &lt;= getHigh();</w:t>
+              <w:t xml:space="preserve">    </w:t>
+            </w:r>
+            <w:proofErr w:type="spellStart"/>
+            <w:r>
+              <w:rPr>
+                <w:rFonts w:asciiTheme="minorEastAsia" w:hAnsiTheme="minorEastAsia"/>
+                <w:sz w:val="24"/>
+                <w:szCs w:val="28"/>
+              </w:rPr>
+              <w:t>boolean</w:t>
+            </w:r>
+            <w:proofErr w:type="spellEnd"/>
+            <w:r>
+              <w:rPr>
+                <w:rFonts w:asciiTheme="minorEastAsia" w:hAnsiTheme="minorEastAsia"/>
+                <w:sz w:val="24"/>
+                <w:szCs w:val="28"/>
+              </w:rPr>
+              <w:t xml:space="preserve"> includes(int </w:t>
+            </w:r>
+            <w:proofErr w:type="spellStart"/>
+            <w:r>
+              <w:rPr>
+                <w:rFonts w:asciiTheme="minorEastAsia" w:hAnsiTheme="minorEastAsia"/>
+                <w:sz w:val="24"/>
+                <w:szCs w:val="28"/>
+              </w:rPr>
+              <w:t>arg</w:t>
+            </w:r>
+            <w:proofErr w:type="spellEnd"/>
+            <w:r>
+              <w:rPr>
+                <w:rFonts w:asciiTheme="minorEastAsia" w:hAnsiTheme="minorEastAsia"/>
+                <w:sz w:val="24"/>
+                <w:szCs w:val="28"/>
+              </w:rPr>
+              <w:t>) {</w:t>
+            </w:r>
+          </w:p>
+          <w:p>
+            <w:pPr>
+              <w:rPr>
+                <w:rFonts w:asciiTheme="minorEastAsia" w:hAnsiTheme="minorEastAsia"/>
+                <w:sz w:val="24"/>
+                <w:szCs w:val="28"/>
+              </w:rPr>
+            </w:pPr>
+            <w:r>
+              <w:rPr>
+                <w:rFonts w:asciiTheme="minorEastAsia" w:hAnsiTheme="minorEastAsia"/>
+                <w:sz w:val="24"/>
+                <w:szCs w:val="28"/>
+              </w:rPr>
+              <w:t xml:space="preserve">        return </w:t>
+            </w:r>
+            <w:proofErr w:type="spellStart"/>
+            <w:r>
+              <w:rPr>
+                <w:rFonts w:asciiTheme="minorEastAsia" w:hAnsiTheme="minorEastAsia"/>
+                <w:sz w:val="24"/>
+                <w:szCs w:val="28"/>
+              </w:rPr>
+              <w:t>arg</w:t>
+            </w:r>
+            <w:proofErr w:type="spellEnd"/>
+            <w:r>
+              <w:rPr>
+                <w:rFonts w:asciiTheme="minorEastAsia" w:hAnsiTheme="minorEastAsia"/>
+                <w:sz w:val="24"/>
+                <w:szCs w:val="28"/>
+              </w:rPr>
+              <w:t xml:space="preserve"> &gt;= </w:t>
+            </w:r>
+            <w:proofErr w:type="spellStart"/>
+            <w:r>
+              <w:rPr>
+                <w:rFonts w:asciiTheme="minorEastAsia" w:hAnsiTheme="minorEastAsia"/>
+                <w:sz w:val="24"/>
+                <w:szCs w:val="28"/>
+              </w:rPr>
+              <w:t>getLow</w:t>
+            </w:r>
+            <w:proofErr w:type="spellEnd"/>
+            <w:r>
+              <w:rPr>
+                <w:rFonts w:asciiTheme="minorEastAsia" w:hAnsiTheme="minorEastAsia"/>
+                <w:sz w:val="24"/>
+                <w:szCs w:val="28"/>
+              </w:rPr>
+              <w:t xml:space="preserve">() &amp;&amp; </w:t>
+            </w:r>
+            <w:proofErr w:type="spellStart"/>
+            <w:r>
+              <w:rPr>
+                <w:rFonts w:asciiTheme="minorEastAsia" w:hAnsiTheme="minorEastAsia"/>
+                <w:sz w:val="24"/>
+                <w:szCs w:val="28"/>
+              </w:rPr>
+              <w:t>arg</w:t>
+            </w:r>
+            <w:proofErr w:type="spellEnd"/>
+            <w:r>
+              <w:rPr>
+                <w:rFonts w:asciiTheme="minorEastAsia" w:hAnsiTheme="minorEastAsia"/>
+                <w:sz w:val="24"/>
+                <w:szCs w:val="28"/>
+              </w:rPr>
+              <w:t xml:space="preserve"> &lt;= </w:t>
+            </w:r>
+            <w:proofErr w:type="spellStart"/>
+            <w:r>
+              <w:rPr>
+                <w:rFonts w:asciiTheme="minorEastAsia" w:hAnsiTheme="minorEastAsia"/>
+                <w:sz w:val="24"/>
+                <w:szCs w:val="28"/>
+              </w:rPr>
+              <w:t>getHigh</w:t>
+            </w:r>
+            <w:proofErr w:type="spellEnd"/>
+            <w:r>
+              <w:rPr>
+                <w:rFonts w:asciiTheme="minorEastAsia" w:hAnsiTheme="minorEastAsia"/>
+                <w:sz w:val="24"/>
+                <w:szCs w:val="28"/>
+              </w:rPr>
+              <w:t>();</w:t>
             </w:r>
           </w:p>
           <w:p>
@@ -1072,7 +1280,25 @@
                 <w:sz w:val="24"/>
                 <w:szCs w:val="28"/>
               </w:rPr>
-              <w:t xml:space="preserve">    public int getLow() {</w:t>
+              <w:t xml:space="preserve">    public int </w:t>
+            </w:r>
+            <w:proofErr w:type="spellStart"/>
+            <w:r>
+              <w:rPr>
+                <w:rFonts w:asciiTheme="minorEastAsia" w:hAnsiTheme="minorEastAsia"/>
+                <w:sz w:val="24"/>
+                <w:szCs w:val="28"/>
+              </w:rPr>
+              <w:t>getLow</w:t>
+            </w:r>
+            <w:proofErr w:type="spellEnd"/>
+            <w:r>
+              <w:rPr>
+                <w:rFonts w:asciiTheme="minorEastAsia" w:hAnsiTheme="minorEastAsia"/>
+                <w:sz w:val="24"/>
+                <w:szCs w:val="28"/>
+              </w:rPr>
+              <w:t>() {</w:t>
             </w:r>
           </w:p>
           <w:p>
@@ -1123,7 +1349,25 @@
                 <w:sz w:val="24"/>
                 <w:szCs w:val="28"/>
               </w:rPr>
-              <w:t xml:space="preserve">    public int getHigh() {</w:t>
+              <w:t xml:space="preserve">    public int </w:t>
+            </w:r>
+            <w:proofErr w:type="spellStart"/>
+            <w:r>
+              <w:rPr>
+                <w:rFonts w:asciiTheme="minorEastAsia" w:hAnsiTheme="minorEastAsia"/>
+                <w:sz w:val="24"/>
+                <w:szCs w:val="28"/>
+              </w:rPr>
+              <w:t>getHigh</w:t>
+            </w:r>
+            <w:proofErr w:type="spellEnd"/>
+            <w:r>
+              <w:rPr>
+                <w:rFonts w:asciiTheme="minorEastAsia" w:hAnsiTheme="minorEastAsia"/>
+                <w:sz w:val="24"/>
+                <w:szCs w:val="28"/>
+              </w:rPr>
+              <w:t>() {</w:t>
             </w:r>
           </w:p>
           <w:p>
@@ -1192,7 +1436,7 @@
     </w:p>
     <w:tbl>
       <w:tblPr>
-        <w:tblStyle w:val="a3"/>
+        <w:tblStyle w:val="TableGrid"/>
         <w:tblW w:w="0" w:type="auto"/>
         <w:tblLook w:val="04A0" w:firstRow="1" w:lastRow="0" w:firstColumn="1" w:lastColumn="0" w:noHBand="0" w:noVBand="1"/>
       </w:tblPr>
@@ -1279,7 +1523,7 @@
           <w:p>
             <w:pPr>
               <w:rPr>
-                <w:rFonts w:asciiTheme="minorEastAsia" w:hAnsiTheme="minorEastAsia" w:hint="eastAsia"/>
+                <w:rFonts w:asciiTheme="minorEastAsia" w:hAnsiTheme="minorEastAsia"/>
                 <w:sz w:val="24"/>
                 <w:szCs w:val="28"/>
               </w:rPr>
@@ -1335,7 +1579,7 @@
           <w:p>
             <w:pPr>
               <w:rPr>
-                <w:rFonts w:asciiTheme="minorEastAsia" w:hAnsiTheme="minorEastAsia" w:hint="eastAsia"/>
+                <w:rFonts w:asciiTheme="minorEastAsia" w:hAnsiTheme="minorEastAsia"/>
                 <w:sz w:val="24"/>
                 <w:szCs w:val="28"/>
               </w:rPr>
@@ -1498,25 +1742,7 @@
                 <w:sz w:val="24"/>
                 <w:szCs w:val="28"/>
               </w:rPr>
-              <w:t>，其类型和</w:t>
-            </w:r>
-            <w:proofErr w:type="gramStart"/>
-            <w:r>
-              <w:rPr>
-                <w:rFonts w:asciiTheme="minorEastAsia" w:hAnsiTheme="minorEastAsia"/>
-                <w:sz w:val="24"/>
-                <w:szCs w:val="28"/>
-              </w:rPr>
-              <w:t>源类型</w:t>
-            </w:r>
-            <w:proofErr w:type="gramEnd"/>
-            <w:r>
-              <w:rPr>
-                <w:rFonts w:asciiTheme="minorEastAsia" w:hAnsiTheme="minorEastAsia"/>
-                <w:sz w:val="24"/>
-                <w:szCs w:val="28"/>
-              </w:rPr>
-              <w:t>中的待替换数值类型一样</w:t>
+              <w:t>，其类型和源类型中的待替换数值类型一样</w:t>
             </w:r>
             <w:r>
               <w:rPr>
@@ -1813,7 +2039,25 @@
                 <w:sz w:val="24"/>
                 <w:szCs w:val="28"/>
               </w:rPr>
-              <w:t xml:space="preserve">        this.customer = customer;</w:t>
+              <w:t xml:space="preserve">        </w:t>
+            </w:r>
+            <w:proofErr w:type="spellStart"/>
+            <w:r>
+              <w:rPr>
+                <w:rFonts w:asciiTheme="minorEastAsia" w:hAnsiTheme="minorEastAsia"/>
+                <w:sz w:val="24"/>
+                <w:szCs w:val="28"/>
+              </w:rPr>
+              <w:t>this.customer</w:t>
+            </w:r>
+            <w:proofErr w:type="spellEnd"/>
+            <w:r>
+              <w:rPr>
+                <w:rFonts w:asciiTheme="minorEastAsia" w:hAnsiTheme="minorEastAsia"/>
+                <w:sz w:val="24"/>
+                <w:szCs w:val="28"/>
+              </w:rPr>
+              <w:t xml:space="preserve"> = customer;</w:t>
             </w:r>
           </w:p>
           <w:p>
@@ -1847,7 +2091,25 @@
                 <w:sz w:val="24"/>
                 <w:szCs w:val="28"/>
               </w:rPr>
-              <w:t xml:space="preserve">    public String getCustomer() {</w:t>
+              <w:t xml:space="preserve">    public String </w:t>
+            </w:r>
+            <w:proofErr w:type="spellStart"/>
+            <w:r>
+              <w:rPr>
+                <w:rFonts w:asciiTheme="minorEastAsia" w:hAnsiTheme="minorEastAsia"/>
+                <w:sz w:val="24"/>
+                <w:szCs w:val="28"/>
+              </w:rPr>
+              <w:t>getCustomer</w:t>
+            </w:r>
+            <w:proofErr w:type="spellEnd"/>
+            <w:r>
+              <w:rPr>
+                <w:rFonts w:asciiTheme="minorEastAsia" w:hAnsiTheme="minorEastAsia"/>
+                <w:sz w:val="24"/>
+                <w:szCs w:val="28"/>
+              </w:rPr>
+              <w:t>() {</w:t>
             </w:r>
           </w:p>
           <w:p>
@@ -1898,24 +2160,60 @@
                 <w:sz w:val="24"/>
                 <w:szCs w:val="28"/>
               </w:rPr>
-              <w:t xml:space="preserve">    public void setCustomer(String customer) {</w:t>
-            </w:r>
-          </w:p>
-          <w:p>
-            <w:pPr>
-              <w:rPr>
-                <w:rFonts w:asciiTheme="minorEastAsia" w:hAnsiTheme="minorEastAsia"/>
-                <w:sz w:val="24"/>
-                <w:szCs w:val="28"/>
-              </w:rPr>
-            </w:pPr>
-            <w:r>
-              <w:rPr>
-                <w:rFonts w:asciiTheme="minorEastAsia" w:hAnsiTheme="minorEastAsia"/>
-                <w:sz w:val="24"/>
-                <w:szCs w:val="28"/>
-              </w:rPr>
-              <w:t xml:space="preserve">        this.customer = customer;</w:t>
+              <w:t xml:space="preserve">    public void </w:t>
+            </w:r>
+            <w:proofErr w:type="spellStart"/>
+            <w:r>
+              <w:rPr>
+                <w:rFonts w:asciiTheme="minorEastAsia" w:hAnsiTheme="minorEastAsia"/>
+                <w:sz w:val="24"/>
+                <w:szCs w:val="28"/>
+              </w:rPr>
+              <w:t>setCustomer</w:t>
+            </w:r>
+            <w:proofErr w:type="spellEnd"/>
+            <w:r>
+              <w:rPr>
+                <w:rFonts w:asciiTheme="minorEastAsia" w:hAnsiTheme="minorEastAsia"/>
+                <w:sz w:val="24"/>
+                <w:szCs w:val="28"/>
+              </w:rPr>
+              <w:t>(String customer) {</w:t>
+            </w:r>
+          </w:p>
+          <w:p>
+            <w:pPr>
+              <w:rPr>
+                <w:rFonts w:asciiTheme="minorEastAsia" w:hAnsiTheme="minorEastAsia"/>
+                <w:sz w:val="24"/>
+                <w:szCs w:val="28"/>
+              </w:rPr>
+            </w:pPr>
+            <w:r>
+              <w:rPr>
+                <w:rFonts w:asciiTheme="minorEastAsia" w:hAnsiTheme="minorEastAsia"/>
+                <w:sz w:val="24"/>
+                <w:szCs w:val="28"/>
+              </w:rPr>
+              <w:t xml:space="preserve">        </w:t>
+            </w:r>
+            <w:proofErr w:type="spellStart"/>
+            <w:r>
+              <w:rPr>
+                <w:rFonts w:asciiTheme="minorEastAsia" w:hAnsiTheme="minorEastAsia"/>
+                <w:sz w:val="24"/>
+                <w:szCs w:val="28"/>
+              </w:rPr>
+              <w:t>this.customer</w:t>
+            </w:r>
+            <w:proofErr w:type="spellEnd"/>
+            <w:r>
+              <w:rPr>
+                <w:rFonts w:asciiTheme="minorEastAsia" w:hAnsiTheme="minorEastAsia"/>
+                <w:sz w:val="24"/>
+                <w:szCs w:val="28"/>
+              </w:rPr>
+              <w:t xml:space="preserve"> = customer;</w:t>
             </w:r>
           </w:p>
           <w:p>
@@ -2066,7 +2364,25 @@
                 <w:sz w:val="24"/>
                 <w:szCs w:val="28"/>
               </w:rPr>
-              <w:t xml:space="preserve">        this.customer = customer;</w:t>
+              <w:t xml:space="preserve">        </w:t>
+            </w:r>
+            <w:proofErr w:type="spellStart"/>
+            <w:r>
+              <w:rPr>
+                <w:rFonts w:asciiTheme="minorEastAsia" w:hAnsiTheme="minorEastAsia"/>
+                <w:sz w:val="24"/>
+                <w:szCs w:val="28"/>
+              </w:rPr>
+              <w:t>this.customer</w:t>
+            </w:r>
+            <w:proofErr w:type="spellEnd"/>
+            <w:r>
+              <w:rPr>
+                <w:rFonts w:asciiTheme="minorEastAsia" w:hAnsiTheme="minorEastAsia"/>
+                <w:sz w:val="24"/>
+                <w:szCs w:val="28"/>
+              </w:rPr>
+              <w:t xml:space="preserve"> = customer;</w:t>
             </w:r>
           </w:p>
           <w:p>
@@ -2100,7 +2416,25 @@
                 <w:sz w:val="24"/>
                 <w:szCs w:val="28"/>
               </w:rPr>
-              <w:t xml:space="preserve">    public String getCustomer() {</w:t>
+              <w:t xml:space="preserve">    public String </w:t>
+            </w:r>
+            <w:proofErr w:type="spellStart"/>
+            <w:r>
+              <w:rPr>
+                <w:rFonts w:asciiTheme="minorEastAsia" w:hAnsiTheme="minorEastAsia"/>
+                <w:sz w:val="24"/>
+                <w:szCs w:val="28"/>
+              </w:rPr>
+              <w:t>getCustomer</w:t>
+            </w:r>
+            <w:proofErr w:type="spellEnd"/>
+            <w:r>
+              <w:rPr>
+                <w:rFonts w:asciiTheme="minorEastAsia" w:hAnsiTheme="minorEastAsia"/>
+                <w:sz w:val="24"/>
+                <w:szCs w:val="28"/>
+              </w:rPr>
+              <w:t>() {</w:t>
             </w:r>
           </w:p>
           <w:p>
@@ -2126,7 +2460,27 @@
                 <w:sz w:val="24"/>
                 <w:szCs w:val="28"/>
               </w:rPr>
-              <w:t>return customer.getName();</w:t>
+              <w:t xml:space="preserve">return </w:t>
+            </w:r>
+            <w:proofErr w:type="spellStart"/>
+            <w:r>
+              <w:rPr>
+                <w:rFonts w:asciiTheme="minorEastAsia" w:hAnsiTheme="minorEastAsia"/>
+                <w:color w:val="BF8F00" w:themeColor="accent4" w:themeShade="BF"/>
+                <w:sz w:val="24"/>
+                <w:szCs w:val="28"/>
+              </w:rPr>
+              <w:t>customer.getName</w:t>
+            </w:r>
+            <w:proofErr w:type="spellEnd"/>
+            <w:r>
+              <w:rPr>
+                <w:rFonts w:asciiTheme="minorEastAsia" w:hAnsiTheme="minorEastAsia"/>
+                <w:color w:val="BF8F00" w:themeColor="accent4" w:themeShade="BF"/>
+                <w:sz w:val="24"/>
+                <w:szCs w:val="28"/>
+              </w:rPr>
+              <w:t>();</w:t>
             </w:r>
           </w:p>
           <w:p>
@@ -2160,7 +2514,25 @@
                 <w:sz w:val="24"/>
                 <w:szCs w:val="28"/>
               </w:rPr>
-              <w:t xml:space="preserve">    public void setCustomer(String customer) {</w:t>
+              <w:t xml:space="preserve">    public void </w:t>
+            </w:r>
+            <w:proofErr w:type="spellStart"/>
+            <w:r>
+              <w:rPr>
+                <w:rFonts w:asciiTheme="minorEastAsia" w:hAnsiTheme="minorEastAsia"/>
+                <w:sz w:val="24"/>
+                <w:szCs w:val="28"/>
+              </w:rPr>
+              <w:t>setCustomer</w:t>
+            </w:r>
+            <w:proofErr w:type="spellEnd"/>
+            <w:r>
+              <w:rPr>
+                <w:rFonts w:asciiTheme="minorEastAsia" w:hAnsiTheme="minorEastAsia"/>
+                <w:sz w:val="24"/>
+                <w:szCs w:val="28"/>
+              </w:rPr>
+              <w:t>(String customer) {</w:t>
             </w:r>
           </w:p>
           <w:p>
@@ -2229,7 +2601,27 @@
                 <w:sz w:val="24"/>
                 <w:szCs w:val="28"/>
               </w:rPr>
-              <w:t>private Customer customer;</w:t>
+              <w:t xml:space="preserve">private Customer </w:t>
+            </w:r>
+            <w:proofErr w:type="spellStart"/>
+            <w:r>
+              <w:rPr>
+                <w:rFonts w:asciiTheme="minorEastAsia" w:hAnsiTheme="minorEastAsia"/>
+                <w:color w:val="BF8F00" w:themeColor="accent4" w:themeShade="BF"/>
+                <w:sz w:val="24"/>
+                <w:szCs w:val="28"/>
+              </w:rPr>
+              <w:t>customer</w:t>
+            </w:r>
+            <w:proofErr w:type="spellEnd"/>
+            <w:r>
+              <w:rPr>
+                <w:rFonts w:asciiTheme="minorEastAsia" w:hAnsiTheme="minorEastAsia"/>
+                <w:color w:val="BF8F00" w:themeColor="accent4" w:themeShade="BF"/>
+                <w:sz w:val="24"/>
+                <w:szCs w:val="28"/>
+              </w:rPr>
+              <w:t>;</w:t>
             </w:r>
           </w:p>
           <w:p>
@@ -2351,7 +2743,27 @@
                 <w:sz w:val="24"/>
                 <w:szCs w:val="28"/>
               </w:rPr>
-              <w:t xml:space="preserve">    public String getName() {</w:t>
+              <w:t xml:space="preserve">    public String </w:t>
+            </w:r>
+            <w:proofErr w:type="spellStart"/>
+            <w:r>
+              <w:rPr>
+                <w:rFonts w:asciiTheme="minorEastAsia" w:hAnsiTheme="minorEastAsia"/>
+                <w:color w:val="538135" w:themeColor="accent6" w:themeShade="BF"/>
+                <w:sz w:val="24"/>
+                <w:szCs w:val="28"/>
+              </w:rPr>
+              <w:t>getName</w:t>
+            </w:r>
+            <w:proofErr w:type="spellEnd"/>
+            <w:r>
+              <w:rPr>
+                <w:rFonts w:asciiTheme="minorEastAsia" w:hAnsiTheme="minorEastAsia"/>
+                <w:color w:val="538135" w:themeColor="accent6" w:themeShade="BF"/>
+                <w:sz w:val="24"/>
+                <w:szCs w:val="28"/>
+              </w:rPr>
+              <w:t>() {</w:t>
             </w:r>
           </w:p>
           <w:p>
@@ -2443,7 +2855,7 @@
     </w:p>
     <w:tbl>
       <w:tblPr>
-        <w:tblStyle w:val="a3"/>
+        <w:tblStyle w:val="TableGrid"/>
         <w:tblW w:w="0" w:type="auto"/>
         <w:tblLook w:val="04A0" w:firstRow="1" w:lastRow="0" w:firstColumn="1" w:lastColumn="0" w:noHBand="0" w:noVBand="1"/>
       </w:tblPr>
@@ -2530,7 +2942,7 @@
           <w:p>
             <w:pPr>
               <w:rPr>
-                <w:rFonts w:asciiTheme="minorEastAsia" w:hAnsiTheme="minorEastAsia" w:hint="eastAsia"/>
+                <w:rFonts w:asciiTheme="minorEastAsia" w:hAnsiTheme="minorEastAsia"/>
                 <w:sz w:val="24"/>
                 <w:szCs w:val="28"/>
               </w:rPr>
@@ -2565,25 +2977,7 @@
                 <w:sz w:val="24"/>
                 <w:szCs w:val="28"/>
               </w:rPr>
-              <w:t>，将它们替换为同一个对象，将这个</w:t>
-            </w:r>
-            <w:proofErr w:type="gramStart"/>
-            <w:r>
-              <w:rPr>
-                <w:rFonts w:asciiTheme="minorEastAsia" w:hAnsiTheme="minorEastAsia"/>
-                <w:sz w:val="24"/>
-                <w:szCs w:val="28"/>
-              </w:rPr>
-              <w:t>值对象</w:t>
-            </w:r>
-            <w:proofErr w:type="gramEnd"/>
-            <w:r>
-              <w:rPr>
-                <w:rFonts w:asciiTheme="minorEastAsia" w:hAnsiTheme="minorEastAsia"/>
-                <w:sz w:val="24"/>
-                <w:szCs w:val="28"/>
-              </w:rPr>
-              <w:t>变为引用对象。</w:t>
+              <w:t>，将它们替换为同一个对象，将这个值对象变为引用对象。</w:t>
             </w:r>
           </w:p>
         </w:tc>
@@ -2620,7 +3014,7 @@
           <w:p>
             <w:pPr>
               <w:rPr>
-                <w:rFonts w:asciiTheme="minorEastAsia" w:hAnsiTheme="minorEastAsia" w:hint="eastAsia"/>
+                <w:rFonts w:asciiTheme="minorEastAsia" w:hAnsiTheme="minorEastAsia"/>
                 <w:sz w:val="24"/>
                 <w:szCs w:val="28"/>
               </w:rPr>
@@ -2647,18 +3041,8 @@
                 <w:sz w:val="24"/>
                 <w:szCs w:val="28"/>
               </w:rPr>
-              <w:t>简单地</w:t>
-            </w:r>
-            <w:proofErr w:type="gramStart"/>
-            <w:r>
-              <w:rPr>
-                <w:rFonts w:asciiTheme="minorEastAsia" w:hAnsiTheme="minorEastAsia" w:hint="eastAsia"/>
-                <w:sz w:val="24"/>
-                <w:szCs w:val="28"/>
-              </w:rPr>
-              <w:t>值对象</w:t>
-            </w:r>
-            <w:proofErr w:type="gramEnd"/>
+              <w:t>简单地值对象</w:t>
+            </w:r>
             <w:r>
               <w:rPr>
                 <w:rFonts w:asciiTheme="minorEastAsia" w:hAnsiTheme="minorEastAsia"/>
@@ -2878,11 +3262,6 @@
             </w:r>
           </w:p>
           <w:p>
-            <w:pPr>
-              <w:rPr>
-                <w:rFonts w:hint="eastAsia"/>
-              </w:rPr>
-            </w:pPr>
             <w:r>
               <w:t>5</w:t>
             </w:r>
@@ -3045,7 +3424,25 @@
                 <w:sz w:val="24"/>
                 <w:szCs w:val="28"/>
               </w:rPr>
-              <w:t xml:space="preserve">    public String getName() {</w:t>
+              <w:t xml:space="preserve">    public String </w:t>
+            </w:r>
+            <w:proofErr w:type="spellStart"/>
+            <w:r>
+              <w:rPr>
+                <w:rFonts w:asciiTheme="minorEastAsia" w:hAnsiTheme="minorEastAsia"/>
+                <w:sz w:val="24"/>
+                <w:szCs w:val="28"/>
+              </w:rPr>
+              <w:t>getName</w:t>
+            </w:r>
+            <w:proofErr w:type="spellEnd"/>
+            <w:r>
+              <w:rPr>
+                <w:rFonts w:asciiTheme="minorEastAsia" w:hAnsiTheme="minorEastAsia"/>
+                <w:sz w:val="24"/>
+                <w:szCs w:val="28"/>
+              </w:rPr>
+              <w:t>() {</w:t>
             </w:r>
           </w:p>
           <w:p>
@@ -3156,24 +3553,60 @@
                 <w:sz w:val="24"/>
                 <w:szCs w:val="28"/>
               </w:rPr>
-              <w:t xml:space="preserve">    public Order(String customerName) {</w:t>
-            </w:r>
-          </w:p>
-          <w:p>
-            <w:pPr>
-              <w:rPr>
-                <w:rFonts w:asciiTheme="minorEastAsia" w:hAnsiTheme="minorEastAsia"/>
-                <w:sz w:val="24"/>
-                <w:szCs w:val="28"/>
-              </w:rPr>
-            </w:pPr>
-            <w:r>
-              <w:rPr>
-                <w:rFonts w:asciiTheme="minorEastAsia" w:hAnsiTheme="minorEastAsia"/>
-                <w:sz w:val="24"/>
-                <w:szCs w:val="28"/>
-              </w:rPr>
-              <w:t xml:space="preserve">        Customer = new Customer(customerName);</w:t>
+              <w:t xml:space="preserve">    public Order(String </w:t>
+            </w:r>
+            <w:proofErr w:type="spellStart"/>
+            <w:r>
+              <w:rPr>
+                <w:rFonts w:asciiTheme="minorEastAsia" w:hAnsiTheme="minorEastAsia"/>
+                <w:sz w:val="24"/>
+                <w:szCs w:val="28"/>
+              </w:rPr>
+              <w:t>customerName</w:t>
+            </w:r>
+            <w:proofErr w:type="spellEnd"/>
+            <w:r>
+              <w:rPr>
+                <w:rFonts w:asciiTheme="minorEastAsia" w:hAnsiTheme="minorEastAsia"/>
+                <w:sz w:val="24"/>
+                <w:szCs w:val="28"/>
+              </w:rPr>
+              <w:t>) {</w:t>
+            </w:r>
+          </w:p>
+          <w:p>
+            <w:pPr>
+              <w:rPr>
+                <w:rFonts w:asciiTheme="minorEastAsia" w:hAnsiTheme="minorEastAsia"/>
+                <w:sz w:val="24"/>
+                <w:szCs w:val="28"/>
+              </w:rPr>
+            </w:pPr>
+            <w:r>
+              <w:rPr>
+                <w:rFonts w:asciiTheme="minorEastAsia" w:hAnsiTheme="minorEastAsia"/>
+                <w:sz w:val="24"/>
+                <w:szCs w:val="28"/>
+              </w:rPr>
+              <w:t xml:space="preserve">        Customer = new Customer(</w:t>
+            </w:r>
+            <w:proofErr w:type="spellStart"/>
+            <w:r>
+              <w:rPr>
+                <w:rFonts w:asciiTheme="minorEastAsia" w:hAnsiTheme="minorEastAsia"/>
+                <w:sz w:val="24"/>
+                <w:szCs w:val="28"/>
+              </w:rPr>
+              <w:t>customerName</w:t>
+            </w:r>
+            <w:proofErr w:type="spellEnd"/>
+            <w:r>
+              <w:rPr>
+                <w:rFonts w:asciiTheme="minorEastAsia" w:hAnsiTheme="minorEastAsia"/>
+                <w:sz w:val="24"/>
+                <w:szCs w:val="28"/>
+              </w:rPr>
+              <w:t>);</w:t>
             </w:r>
           </w:p>
           <w:p>
@@ -3207,7 +3640,43 @@
                 <w:sz w:val="24"/>
                 <w:szCs w:val="28"/>
               </w:rPr>
-              <w:t xml:space="preserve">    public void setCustomer(String customerName) {</w:t>
+              <w:t xml:space="preserve">    public void </w:t>
+            </w:r>
+            <w:proofErr w:type="spellStart"/>
+            <w:r>
+              <w:rPr>
+                <w:rFonts w:asciiTheme="minorEastAsia" w:hAnsiTheme="minorEastAsia"/>
+                <w:sz w:val="24"/>
+                <w:szCs w:val="28"/>
+              </w:rPr>
+              <w:t>setCustomer</w:t>
+            </w:r>
+            <w:proofErr w:type="spellEnd"/>
+            <w:r>
+              <w:rPr>
+                <w:rFonts w:asciiTheme="minorEastAsia" w:hAnsiTheme="minorEastAsia"/>
+                <w:sz w:val="24"/>
+                <w:szCs w:val="28"/>
+              </w:rPr>
+              <w:t xml:space="preserve">(String </w:t>
+            </w:r>
+            <w:proofErr w:type="spellStart"/>
+            <w:r>
+              <w:rPr>
+                <w:rFonts w:asciiTheme="minorEastAsia" w:hAnsiTheme="minorEastAsia"/>
+                <w:sz w:val="24"/>
+                <w:szCs w:val="28"/>
+              </w:rPr>
+              <w:t>customerName</w:t>
+            </w:r>
+            <w:proofErr w:type="spellEnd"/>
+            <w:r>
+              <w:rPr>
+                <w:rFonts w:asciiTheme="minorEastAsia" w:hAnsiTheme="minorEastAsia"/>
+                <w:sz w:val="24"/>
+                <w:szCs w:val="28"/>
+              </w:rPr>
+              <w:t>) {</w:t>
             </w:r>
           </w:p>
           <w:p>
@@ -3225,7 +3694,25 @@
                 <w:szCs w:val="28"/>
               </w:rPr>
               <w:lastRenderedPageBreak/>
-              <w:t xml:space="preserve">        customer = new Customer(customerName);</w:t>
+              <w:t xml:space="preserve">        customer = new Customer(</w:t>
+            </w:r>
+            <w:proofErr w:type="spellStart"/>
+            <w:r>
+              <w:rPr>
+                <w:rFonts w:asciiTheme="minorEastAsia" w:hAnsiTheme="minorEastAsia"/>
+                <w:sz w:val="24"/>
+                <w:szCs w:val="28"/>
+              </w:rPr>
+              <w:t>customerName</w:t>
+            </w:r>
+            <w:proofErr w:type="spellEnd"/>
+            <w:r>
+              <w:rPr>
+                <w:rFonts w:asciiTheme="minorEastAsia" w:hAnsiTheme="minorEastAsia"/>
+                <w:sz w:val="24"/>
+                <w:szCs w:val="28"/>
+              </w:rPr>
+              <w:t>);</w:t>
             </w:r>
           </w:p>
           <w:p>
@@ -3259,24 +3746,60 @@
                 <w:sz w:val="24"/>
                 <w:szCs w:val="28"/>
               </w:rPr>
-              <w:t xml:space="preserve">    public String getCustomerName() {</w:t>
-            </w:r>
-          </w:p>
-          <w:p>
-            <w:pPr>
-              <w:rPr>
-                <w:rFonts w:asciiTheme="minorEastAsia" w:hAnsiTheme="minorEastAsia"/>
-                <w:sz w:val="24"/>
-                <w:szCs w:val="28"/>
-              </w:rPr>
-            </w:pPr>
-            <w:r>
-              <w:rPr>
-                <w:rFonts w:asciiTheme="minorEastAsia" w:hAnsiTheme="minorEastAsia"/>
-                <w:sz w:val="24"/>
-                <w:szCs w:val="28"/>
-              </w:rPr>
-              <w:t xml:space="preserve">        return customer.getName();</w:t>
+              <w:t xml:space="preserve">    public String </w:t>
+            </w:r>
+            <w:proofErr w:type="spellStart"/>
+            <w:r>
+              <w:rPr>
+                <w:rFonts w:asciiTheme="minorEastAsia" w:hAnsiTheme="minorEastAsia"/>
+                <w:sz w:val="24"/>
+                <w:szCs w:val="28"/>
+              </w:rPr>
+              <w:t>getCustomerName</w:t>
+            </w:r>
+            <w:proofErr w:type="spellEnd"/>
+            <w:r>
+              <w:rPr>
+                <w:rFonts w:asciiTheme="minorEastAsia" w:hAnsiTheme="minorEastAsia"/>
+                <w:sz w:val="24"/>
+                <w:szCs w:val="28"/>
+              </w:rPr>
+              <w:t>() {</w:t>
+            </w:r>
+          </w:p>
+          <w:p>
+            <w:pPr>
+              <w:rPr>
+                <w:rFonts w:asciiTheme="minorEastAsia" w:hAnsiTheme="minorEastAsia"/>
+                <w:sz w:val="24"/>
+                <w:szCs w:val="28"/>
+              </w:rPr>
+            </w:pPr>
+            <w:r>
+              <w:rPr>
+                <w:rFonts w:asciiTheme="minorEastAsia" w:hAnsiTheme="minorEastAsia"/>
+                <w:sz w:val="24"/>
+                <w:szCs w:val="28"/>
+              </w:rPr>
+              <w:t xml:space="preserve">        return </w:t>
+            </w:r>
+            <w:proofErr w:type="spellStart"/>
+            <w:r>
+              <w:rPr>
+                <w:rFonts w:asciiTheme="minorEastAsia" w:hAnsiTheme="minorEastAsia"/>
+                <w:sz w:val="24"/>
+                <w:szCs w:val="28"/>
+              </w:rPr>
+              <w:t>customer.getName</w:t>
+            </w:r>
+            <w:proofErr w:type="spellEnd"/>
+            <w:r>
+              <w:rPr>
+                <w:rFonts w:asciiTheme="minorEastAsia" w:hAnsiTheme="minorEastAsia"/>
+                <w:sz w:val="24"/>
+                <w:szCs w:val="28"/>
+              </w:rPr>
+              <w:t>();</w:t>
             </w:r>
           </w:p>
           <w:p>
@@ -3310,33 +3833,69 @@
                 <w:sz w:val="24"/>
                 <w:szCs w:val="28"/>
               </w:rPr>
-              <w:t xml:space="preserve">    private Customer customer;</w:t>
-            </w:r>
-          </w:p>
-          <w:p>
-            <w:pPr>
-              <w:rPr>
-                <w:rFonts w:asciiTheme="minorEastAsia" w:hAnsiTheme="minorEastAsia"/>
-                <w:sz w:val="24"/>
-                <w:szCs w:val="28"/>
-              </w:rPr>
-            </w:pPr>
-          </w:p>
-          <w:p>
-            <w:pPr>
-              <w:rPr>
-                <w:rFonts w:asciiTheme="minorEastAsia" w:hAnsiTheme="minorEastAsia"/>
-                <w:sz w:val="24"/>
-                <w:szCs w:val="28"/>
-              </w:rPr>
-            </w:pPr>
-            <w:r>
-              <w:rPr>
-                <w:rFonts w:asciiTheme="minorEastAsia" w:hAnsiTheme="minorEastAsia"/>
-                <w:sz w:val="24"/>
-                <w:szCs w:val="28"/>
-              </w:rPr>
-              <w:t xml:space="preserve">    public static int numberOfOrdersFor(Collection orders, String customer) {</w:t>
+              <w:t xml:space="preserve">    private Customer </w:t>
+            </w:r>
+            <w:proofErr w:type="spellStart"/>
+            <w:r>
+              <w:rPr>
+                <w:rFonts w:asciiTheme="minorEastAsia" w:hAnsiTheme="minorEastAsia"/>
+                <w:sz w:val="24"/>
+                <w:szCs w:val="28"/>
+              </w:rPr>
+              <w:t>customer</w:t>
+            </w:r>
+            <w:proofErr w:type="spellEnd"/>
+            <w:r>
+              <w:rPr>
+                <w:rFonts w:asciiTheme="minorEastAsia" w:hAnsiTheme="minorEastAsia"/>
+                <w:sz w:val="24"/>
+                <w:szCs w:val="28"/>
+              </w:rPr>
+              <w:t>;</w:t>
+            </w:r>
+          </w:p>
+          <w:p>
+            <w:pPr>
+              <w:rPr>
+                <w:rFonts w:asciiTheme="minorEastAsia" w:hAnsiTheme="minorEastAsia"/>
+                <w:sz w:val="24"/>
+                <w:szCs w:val="28"/>
+              </w:rPr>
+            </w:pPr>
+          </w:p>
+          <w:p>
+            <w:pPr>
+              <w:rPr>
+                <w:rFonts w:asciiTheme="minorEastAsia" w:hAnsiTheme="minorEastAsia"/>
+                <w:sz w:val="24"/>
+                <w:szCs w:val="28"/>
+              </w:rPr>
+            </w:pPr>
+            <w:r>
+              <w:rPr>
+                <w:rFonts w:asciiTheme="minorEastAsia" w:hAnsiTheme="minorEastAsia"/>
+                <w:sz w:val="24"/>
+                <w:szCs w:val="28"/>
+              </w:rPr>
+              <w:t xml:space="preserve">    public static int </w:t>
+            </w:r>
+            <w:proofErr w:type="spellStart"/>
+            <w:r>
+              <w:rPr>
+                <w:rFonts w:asciiTheme="minorEastAsia" w:hAnsiTheme="minorEastAsia"/>
+                <w:sz w:val="24"/>
+                <w:szCs w:val="28"/>
+              </w:rPr>
+              <w:t>numberOfOrdersFor</w:t>
+            </w:r>
+            <w:proofErr w:type="spellEnd"/>
+            <w:r>
+              <w:rPr>
+                <w:rFonts w:asciiTheme="minorEastAsia" w:hAnsiTheme="minorEastAsia"/>
+                <w:sz w:val="24"/>
+                <w:szCs w:val="28"/>
+              </w:rPr>
+              <w:t>(Collection orders, String customer) {</w:t>
             </w:r>
           </w:p>
           <w:p>
@@ -3370,58 +3929,148 @@
                 <w:sz w:val="24"/>
                 <w:szCs w:val="28"/>
               </w:rPr>
-              <w:t xml:space="preserve">        Iterator iter = orders.iterator();</w:t>
-            </w:r>
-          </w:p>
-          <w:p>
-            <w:pPr>
-              <w:rPr>
-                <w:rFonts w:asciiTheme="minorEastAsia" w:hAnsiTheme="minorEastAsia"/>
-                <w:sz w:val="24"/>
-                <w:szCs w:val="28"/>
-              </w:rPr>
-            </w:pPr>
-            <w:r>
-              <w:rPr>
-                <w:rFonts w:asciiTheme="minorEastAsia" w:hAnsiTheme="minorEastAsia"/>
-                <w:sz w:val="24"/>
-                <w:szCs w:val="28"/>
-              </w:rPr>
-              <w:t xml:space="preserve">        while (iterator.hasNext()) {</w:t>
-            </w:r>
-          </w:p>
-          <w:p>
-            <w:pPr>
-              <w:rPr>
-                <w:rFonts w:asciiTheme="minorEastAsia" w:hAnsiTheme="minorEastAsia"/>
-                <w:sz w:val="24"/>
-                <w:szCs w:val="28"/>
-              </w:rPr>
-            </w:pPr>
-            <w:r>
-              <w:rPr>
-                <w:rFonts w:asciiTheme="minorEastAsia" w:hAnsiTheme="minorEastAsia"/>
-                <w:sz w:val="24"/>
-                <w:szCs w:val="28"/>
-              </w:rPr>
-              <w:t xml:space="preserve">            Order each = (Order)iter.next();</w:t>
-            </w:r>
-          </w:p>
-          <w:p>
-            <w:pPr>
-              <w:rPr>
-                <w:rFonts w:asciiTheme="minorEastAsia" w:hAnsiTheme="minorEastAsia"/>
-                <w:sz w:val="24"/>
-                <w:szCs w:val="28"/>
-              </w:rPr>
-            </w:pPr>
-            <w:r>
-              <w:rPr>
-                <w:rFonts w:asciiTheme="minorEastAsia" w:hAnsiTheme="minorEastAsia"/>
-                <w:sz w:val="24"/>
-                <w:szCs w:val="28"/>
-              </w:rPr>
-              <w:t xml:space="preserve">            if (each.getCustomerName().equals(customer))</w:t>
+              <w:t xml:space="preserve">        Iterator </w:t>
+            </w:r>
+            <w:proofErr w:type="spellStart"/>
+            <w:r>
+              <w:rPr>
+                <w:rFonts w:asciiTheme="minorEastAsia" w:hAnsiTheme="minorEastAsia"/>
+                <w:sz w:val="24"/>
+                <w:szCs w:val="28"/>
+              </w:rPr>
+              <w:t>iter</w:t>
+            </w:r>
+            <w:proofErr w:type="spellEnd"/>
+            <w:r>
+              <w:rPr>
+                <w:rFonts w:asciiTheme="minorEastAsia" w:hAnsiTheme="minorEastAsia"/>
+                <w:sz w:val="24"/>
+                <w:szCs w:val="28"/>
+              </w:rPr>
+              <w:t xml:space="preserve"> = </w:t>
+            </w:r>
+            <w:proofErr w:type="spellStart"/>
+            <w:r>
+              <w:rPr>
+                <w:rFonts w:asciiTheme="minorEastAsia" w:hAnsiTheme="minorEastAsia"/>
+                <w:sz w:val="24"/>
+                <w:szCs w:val="28"/>
+              </w:rPr>
+              <w:t>orders.iterator</w:t>
+            </w:r>
+            <w:proofErr w:type="spellEnd"/>
+            <w:r>
+              <w:rPr>
+                <w:rFonts w:asciiTheme="minorEastAsia" w:hAnsiTheme="minorEastAsia"/>
+                <w:sz w:val="24"/>
+                <w:szCs w:val="28"/>
+              </w:rPr>
+              <w:t>();</w:t>
+            </w:r>
+          </w:p>
+          <w:p>
+            <w:pPr>
+              <w:rPr>
+                <w:rFonts w:asciiTheme="minorEastAsia" w:hAnsiTheme="minorEastAsia"/>
+                <w:sz w:val="24"/>
+                <w:szCs w:val="28"/>
+              </w:rPr>
+            </w:pPr>
+            <w:r>
+              <w:rPr>
+                <w:rFonts w:asciiTheme="minorEastAsia" w:hAnsiTheme="minorEastAsia"/>
+                <w:sz w:val="24"/>
+                <w:szCs w:val="28"/>
+              </w:rPr>
+              <w:t xml:space="preserve">        while (</w:t>
+            </w:r>
+            <w:proofErr w:type="spellStart"/>
+            <w:r>
+              <w:rPr>
+                <w:rFonts w:asciiTheme="minorEastAsia" w:hAnsiTheme="minorEastAsia"/>
+                <w:sz w:val="24"/>
+                <w:szCs w:val="28"/>
+              </w:rPr>
+              <w:t>iterator.hasNext</w:t>
+            </w:r>
+            <w:proofErr w:type="spellEnd"/>
+            <w:r>
+              <w:rPr>
+                <w:rFonts w:asciiTheme="minorEastAsia" w:hAnsiTheme="minorEastAsia"/>
+                <w:sz w:val="24"/>
+                <w:szCs w:val="28"/>
+              </w:rPr>
+              <w:t>()) {</w:t>
+            </w:r>
+          </w:p>
+          <w:p>
+            <w:pPr>
+              <w:rPr>
+                <w:rFonts w:asciiTheme="minorEastAsia" w:hAnsiTheme="minorEastAsia"/>
+                <w:sz w:val="24"/>
+                <w:szCs w:val="28"/>
+              </w:rPr>
+            </w:pPr>
+            <w:r>
+              <w:rPr>
+                <w:rFonts w:asciiTheme="minorEastAsia" w:hAnsiTheme="minorEastAsia"/>
+                <w:sz w:val="24"/>
+                <w:szCs w:val="28"/>
+              </w:rPr>
+              <w:t xml:space="preserve">            Order each = (Order)</w:t>
+            </w:r>
+            <w:proofErr w:type="spellStart"/>
+            <w:r>
+              <w:rPr>
+                <w:rFonts w:asciiTheme="minorEastAsia" w:hAnsiTheme="minorEastAsia"/>
+                <w:sz w:val="24"/>
+                <w:szCs w:val="28"/>
+              </w:rPr>
+              <w:t>iter.next</w:t>
+            </w:r>
+            <w:proofErr w:type="spellEnd"/>
+            <w:r>
+              <w:rPr>
+                <w:rFonts w:asciiTheme="minorEastAsia" w:hAnsiTheme="minorEastAsia"/>
+                <w:sz w:val="24"/>
+                <w:szCs w:val="28"/>
+              </w:rPr>
+              <w:t>();</w:t>
+            </w:r>
+          </w:p>
+          <w:p>
+            <w:pPr>
+              <w:rPr>
+                <w:rFonts w:asciiTheme="minorEastAsia" w:hAnsiTheme="minorEastAsia"/>
+                <w:sz w:val="24"/>
+                <w:szCs w:val="28"/>
+              </w:rPr>
+            </w:pPr>
+            <w:r>
+              <w:rPr>
+                <w:rFonts w:asciiTheme="minorEastAsia" w:hAnsiTheme="minorEastAsia"/>
+                <w:sz w:val="24"/>
+                <w:szCs w:val="28"/>
+              </w:rPr>
+              <w:t xml:space="preserve">            if (</w:t>
+            </w:r>
+            <w:proofErr w:type="spellStart"/>
+            <w:r>
+              <w:rPr>
+                <w:rFonts w:asciiTheme="minorEastAsia" w:hAnsiTheme="minorEastAsia"/>
+                <w:sz w:val="24"/>
+                <w:szCs w:val="28"/>
+              </w:rPr>
+              <w:t>each.getCustomerName</w:t>
+            </w:r>
+            <w:proofErr w:type="spellEnd"/>
+            <w:r>
+              <w:rPr>
+                <w:rFonts w:asciiTheme="minorEastAsia" w:hAnsiTheme="minorEastAsia"/>
+                <w:sz w:val="24"/>
+                <w:szCs w:val="28"/>
+              </w:rPr>
+              <w:t>().equals(customer))</w:t>
             </w:r>
           </w:p>
           <w:p>
@@ -3651,18 +4300,19 @@
                 <w:sz w:val="24"/>
                 <w:szCs w:val="28"/>
               </w:rPr>
-              <w:t>public static Customer getNamed(String name) {</w:t>
-            </w:r>
-          </w:p>
-          <w:p>
-            <w:pPr>
+              <w:t xml:space="preserve">public static Customer </w:t>
+            </w:r>
+            <w:proofErr w:type="spellStart"/>
+            <w:r>
               <w:rPr>
                 <w:rFonts w:asciiTheme="minorEastAsia" w:hAnsiTheme="minorEastAsia"/>
                 <w:color w:val="538135" w:themeColor="accent6" w:themeShade="BF"/>
                 <w:sz w:val="24"/>
                 <w:szCs w:val="28"/>
               </w:rPr>
-            </w:pPr>
+              <w:t>getNamed</w:t>
+            </w:r>
+            <w:proofErr w:type="spellEnd"/>
             <w:r>
               <w:rPr>
                 <w:rFonts w:asciiTheme="minorEastAsia" w:hAnsiTheme="minorEastAsia"/>
@@ -3670,24 +4320,63 @@
                 <w:sz w:val="24"/>
                 <w:szCs w:val="28"/>
               </w:rPr>
-              <w:t xml:space="preserve">        return (Customer)_instances.get(name);</w:t>
-            </w:r>
-          </w:p>
-          <w:p>
-            <w:pPr>
-              <w:rPr>
-                <w:rFonts w:asciiTheme="minorEastAsia" w:hAnsiTheme="minorEastAsia"/>
-                <w:sz w:val="24"/>
-                <w:szCs w:val="28"/>
-              </w:rPr>
-            </w:pPr>
-            <w:r>
+              <w:t>(String name) {</w:t>
+            </w:r>
+          </w:p>
+          <w:p>
+            <w:pPr>
               <w:rPr>
                 <w:rFonts w:asciiTheme="minorEastAsia" w:hAnsiTheme="minorEastAsia"/>
                 <w:color w:val="538135" w:themeColor="accent6" w:themeShade="BF"/>
                 <w:sz w:val="24"/>
                 <w:szCs w:val="28"/>
               </w:rPr>
+            </w:pPr>
+            <w:r>
+              <w:rPr>
+                <w:rFonts w:asciiTheme="minorEastAsia" w:hAnsiTheme="minorEastAsia"/>
+                <w:color w:val="538135" w:themeColor="accent6" w:themeShade="BF"/>
+                <w:sz w:val="24"/>
+                <w:szCs w:val="28"/>
+              </w:rPr>
+              <w:t xml:space="preserve">        return (Customer)_</w:t>
+            </w:r>
+            <w:proofErr w:type="spellStart"/>
+            <w:r>
+              <w:rPr>
+                <w:rFonts w:asciiTheme="minorEastAsia" w:hAnsiTheme="minorEastAsia"/>
+                <w:color w:val="538135" w:themeColor="accent6" w:themeShade="BF"/>
+                <w:sz w:val="24"/>
+                <w:szCs w:val="28"/>
+              </w:rPr>
+              <w:t>instances.get</w:t>
+            </w:r>
+            <w:proofErr w:type="spellEnd"/>
+            <w:r>
+              <w:rPr>
+                <w:rFonts w:asciiTheme="minorEastAsia" w:hAnsiTheme="minorEastAsia"/>
+                <w:color w:val="538135" w:themeColor="accent6" w:themeShade="BF"/>
+                <w:sz w:val="24"/>
+                <w:szCs w:val="28"/>
+              </w:rPr>
+              <w:t>(name);</w:t>
+            </w:r>
+          </w:p>
+          <w:p>
+            <w:pPr>
+              <w:rPr>
+                <w:rFonts w:asciiTheme="minorEastAsia" w:hAnsiTheme="minorEastAsia"/>
+                <w:sz w:val="24"/>
+                <w:szCs w:val="28"/>
+              </w:rPr>
+            </w:pPr>
+            <w:r>
+              <w:rPr>
+                <w:rFonts w:asciiTheme="minorEastAsia" w:hAnsiTheme="minorEastAsia"/>
+                <w:color w:val="538135" w:themeColor="accent6" w:themeShade="BF"/>
+                <w:sz w:val="24"/>
+                <w:szCs w:val="28"/>
+              </w:rPr>
               <w:t xml:space="preserve">    }</w:t>
             </w:r>
           </w:p>
@@ -3705,7 +4394,25 @@
                 <w:sz w:val="24"/>
                 <w:szCs w:val="28"/>
               </w:rPr>
-              <w:t xml:space="preserve">    public String getName() {</w:t>
+              <w:t xml:space="preserve">    public String </w:t>
+            </w:r>
+            <w:proofErr w:type="spellStart"/>
+            <w:r>
+              <w:rPr>
+                <w:rFonts w:asciiTheme="minorEastAsia" w:hAnsiTheme="minorEastAsia"/>
+                <w:sz w:val="24"/>
+                <w:szCs w:val="28"/>
+              </w:rPr>
+              <w:t>getName</w:t>
+            </w:r>
+            <w:proofErr w:type="spellEnd"/>
+            <w:r>
+              <w:rPr>
+                <w:rFonts w:asciiTheme="minorEastAsia" w:hAnsiTheme="minorEastAsia"/>
+                <w:sz w:val="24"/>
+                <w:szCs w:val="28"/>
+              </w:rPr>
+              <w:t>() {</w:t>
             </w:r>
           </w:p>
           <w:p>
@@ -3775,18 +4482,19 @@
                 <w:sz w:val="24"/>
                 <w:szCs w:val="28"/>
               </w:rPr>
-              <w:t>static void loadCustomers() {</w:t>
-            </w:r>
-          </w:p>
-          <w:p>
-            <w:pPr>
+              <w:t xml:space="preserve">static void </w:t>
+            </w:r>
+            <w:proofErr w:type="spellStart"/>
+            <w:r>
               <w:rPr>
                 <w:rFonts w:asciiTheme="minorEastAsia" w:hAnsiTheme="minorEastAsia"/>
                 <w:color w:val="538135" w:themeColor="accent6" w:themeShade="BF"/>
                 <w:sz w:val="24"/>
                 <w:szCs w:val="28"/>
               </w:rPr>
-            </w:pPr>
+              <w:t>loadCustomers</w:t>
+            </w:r>
+            <w:proofErr w:type="spellEnd"/>
             <w:r>
               <w:rPr>
                 <w:rFonts w:asciiTheme="minorEastAsia" w:hAnsiTheme="minorEastAsia"/>
@@ -3794,6 +4502,25 @@
                 <w:sz w:val="24"/>
                 <w:szCs w:val="28"/>
               </w:rPr>
+              <w:t>() {</w:t>
+            </w:r>
+          </w:p>
+          <w:p>
+            <w:pPr>
+              <w:rPr>
+                <w:rFonts w:asciiTheme="minorEastAsia" w:hAnsiTheme="minorEastAsia"/>
+                <w:color w:val="538135" w:themeColor="accent6" w:themeShade="BF"/>
+                <w:sz w:val="24"/>
+                <w:szCs w:val="28"/>
+              </w:rPr>
+            </w:pPr>
+            <w:r>
+              <w:rPr>
+                <w:rFonts w:asciiTheme="minorEastAsia" w:hAnsiTheme="minorEastAsia"/>
+                <w:color w:val="538135" w:themeColor="accent6" w:themeShade="BF"/>
+                <w:sz w:val="24"/>
+                <w:szCs w:val="28"/>
+              </w:rPr>
               <w:t xml:space="preserve">        new Customer("Lemon Car Hire").store();</w:t>
             </w:r>
           </w:p>
@@ -3905,7 +4632,47 @@
                 <w:sz w:val="24"/>
                 <w:szCs w:val="28"/>
               </w:rPr>
-              <w:t xml:space="preserve">        _instances.put(this.getName(), this);</w:t>
+              <w:t xml:space="preserve">        _</w:t>
+            </w:r>
+            <w:proofErr w:type="spellStart"/>
+            <w:r>
+              <w:rPr>
+                <w:rFonts w:asciiTheme="minorEastAsia" w:hAnsiTheme="minorEastAsia"/>
+                <w:color w:val="538135" w:themeColor="accent6" w:themeShade="BF"/>
+                <w:sz w:val="24"/>
+                <w:szCs w:val="28"/>
+              </w:rPr>
+              <w:t>instances.put</w:t>
+            </w:r>
+            <w:proofErr w:type="spellEnd"/>
+            <w:r>
+              <w:rPr>
+                <w:rFonts w:asciiTheme="minorEastAsia" w:hAnsiTheme="minorEastAsia"/>
+                <w:color w:val="538135" w:themeColor="accent6" w:themeShade="BF"/>
+                <w:sz w:val="24"/>
+                <w:szCs w:val="28"/>
+              </w:rPr>
+              <w:t>(</w:t>
+            </w:r>
+            <w:proofErr w:type="spellStart"/>
+            <w:r>
+              <w:rPr>
+                <w:rFonts w:asciiTheme="minorEastAsia" w:hAnsiTheme="minorEastAsia"/>
+                <w:color w:val="538135" w:themeColor="accent6" w:themeShade="BF"/>
+                <w:sz w:val="24"/>
+                <w:szCs w:val="28"/>
+              </w:rPr>
+              <w:t>this.getName</w:t>
+            </w:r>
+            <w:proofErr w:type="spellEnd"/>
+            <w:r>
+              <w:rPr>
+                <w:rFonts w:asciiTheme="minorEastAsia" w:hAnsiTheme="minorEastAsia"/>
+                <w:color w:val="538135" w:themeColor="accent6" w:themeShade="BF"/>
+                <w:sz w:val="24"/>
+                <w:szCs w:val="28"/>
+              </w:rPr>
+              <w:t>(), this);</w:t>
             </w:r>
           </w:p>
           <w:p>
@@ -3958,7 +4725,25 @@
                 <w:sz w:val="24"/>
                 <w:szCs w:val="28"/>
               </w:rPr>
-              <w:t xml:space="preserve">    private static Dictionary _instances = new Hashtable&lt;&gt;();</w:t>
+              <w:t xml:space="preserve">    private static Dictionary _instances = new </w:t>
+            </w:r>
+            <w:proofErr w:type="spellStart"/>
+            <w:r>
+              <w:rPr>
+                <w:rFonts w:asciiTheme="minorEastAsia" w:hAnsiTheme="minorEastAsia"/>
+                <w:sz w:val="24"/>
+                <w:szCs w:val="28"/>
+              </w:rPr>
+              <w:t>Hashtable</w:t>
+            </w:r>
+            <w:proofErr w:type="spellEnd"/>
+            <w:r>
+              <w:rPr>
+                <w:rFonts w:asciiTheme="minorEastAsia" w:hAnsiTheme="minorEastAsia"/>
+                <w:sz w:val="24"/>
+                <w:szCs w:val="28"/>
+              </w:rPr>
+              <w:t>&lt;&gt;();</w:t>
             </w:r>
           </w:p>
           <w:p>
@@ -4018,24 +4803,78 @@
                 <w:sz w:val="24"/>
                 <w:szCs w:val="28"/>
               </w:rPr>
-              <w:t xml:space="preserve">    public Order(String customerName) {</w:t>
-            </w:r>
-          </w:p>
-          <w:p>
-            <w:pPr>
-              <w:rPr>
-                <w:rFonts w:asciiTheme="minorEastAsia" w:hAnsiTheme="minorEastAsia"/>
-                <w:sz w:val="24"/>
-                <w:szCs w:val="28"/>
-              </w:rPr>
-            </w:pPr>
-            <w:r>
-              <w:rPr>
-                <w:rFonts w:asciiTheme="minorEastAsia" w:hAnsiTheme="minorEastAsia"/>
-                <w:sz w:val="24"/>
-                <w:szCs w:val="28"/>
-              </w:rPr>
-              <w:t xml:space="preserve">        customer = Customer.create(customerName);</w:t>
+              <w:t xml:space="preserve">    public Order(String </w:t>
+            </w:r>
+            <w:proofErr w:type="spellStart"/>
+            <w:r>
+              <w:rPr>
+                <w:rFonts w:asciiTheme="minorEastAsia" w:hAnsiTheme="minorEastAsia"/>
+                <w:sz w:val="24"/>
+                <w:szCs w:val="28"/>
+              </w:rPr>
+              <w:t>customerName</w:t>
+            </w:r>
+            <w:proofErr w:type="spellEnd"/>
+            <w:r>
+              <w:rPr>
+                <w:rFonts w:asciiTheme="minorEastAsia" w:hAnsiTheme="minorEastAsia"/>
+                <w:sz w:val="24"/>
+                <w:szCs w:val="28"/>
+              </w:rPr>
+              <w:t>) {</w:t>
+            </w:r>
+          </w:p>
+          <w:p>
+            <w:pPr>
+              <w:rPr>
+                <w:rFonts w:asciiTheme="minorEastAsia" w:hAnsiTheme="minorEastAsia"/>
+                <w:sz w:val="24"/>
+                <w:szCs w:val="28"/>
+              </w:rPr>
+            </w:pPr>
+            <w:r>
+              <w:rPr>
+                <w:rFonts w:asciiTheme="minorEastAsia" w:hAnsiTheme="minorEastAsia"/>
+                <w:sz w:val="24"/>
+                <w:szCs w:val="28"/>
+              </w:rPr>
+              <w:t xml:space="preserve">        customer = </w:t>
+            </w:r>
+            <w:proofErr w:type="spellStart"/>
+            <w:r>
+              <w:rPr>
+                <w:rFonts w:asciiTheme="minorEastAsia" w:hAnsiTheme="minorEastAsia"/>
+                <w:sz w:val="24"/>
+                <w:szCs w:val="28"/>
+              </w:rPr>
+              <w:t>Customer.create</w:t>
+            </w:r>
+            <w:proofErr w:type="spellEnd"/>
+            <w:r>
+              <w:rPr>
+                <w:rFonts w:asciiTheme="minorEastAsia" w:hAnsiTheme="minorEastAsia"/>
+                <w:sz w:val="24"/>
+                <w:szCs w:val="28"/>
+              </w:rPr>
+              <w:t>(</w:t>
+            </w:r>
+            <w:proofErr w:type="spellStart"/>
+            <w:r>
+              <w:rPr>
+                <w:rFonts w:asciiTheme="minorEastAsia" w:hAnsiTheme="minorEastAsia"/>
+                <w:sz w:val="24"/>
+                <w:szCs w:val="28"/>
+              </w:rPr>
+              <w:t>customerName</w:t>
+            </w:r>
+            <w:proofErr w:type="spellEnd"/>
+            <w:r>
+              <w:rPr>
+                <w:rFonts w:asciiTheme="minorEastAsia" w:hAnsiTheme="minorEastAsia"/>
+                <w:sz w:val="24"/>
+                <w:szCs w:val="28"/>
+              </w:rPr>
+              <w:t>);</w:t>
             </w:r>
           </w:p>
           <w:p>
@@ -4069,24 +4908,60 @@
                 <w:sz w:val="24"/>
                 <w:szCs w:val="28"/>
               </w:rPr>
-              <w:t xml:space="preserve">    public String getCustomerName() {</w:t>
-            </w:r>
-          </w:p>
-          <w:p>
-            <w:pPr>
-              <w:rPr>
-                <w:rFonts w:asciiTheme="minorEastAsia" w:hAnsiTheme="minorEastAsia"/>
-                <w:sz w:val="24"/>
-                <w:szCs w:val="28"/>
-              </w:rPr>
-            </w:pPr>
-            <w:r>
-              <w:rPr>
-                <w:rFonts w:asciiTheme="minorEastAsia" w:hAnsiTheme="minorEastAsia"/>
-                <w:sz w:val="24"/>
-                <w:szCs w:val="28"/>
-              </w:rPr>
-              <w:t xml:space="preserve">        return customer.getName();</w:t>
+              <w:t xml:space="preserve">    public String </w:t>
+            </w:r>
+            <w:proofErr w:type="spellStart"/>
+            <w:r>
+              <w:rPr>
+                <w:rFonts w:asciiTheme="minorEastAsia" w:hAnsiTheme="minorEastAsia"/>
+                <w:sz w:val="24"/>
+                <w:szCs w:val="28"/>
+              </w:rPr>
+              <w:t>getCustomerName</w:t>
+            </w:r>
+            <w:proofErr w:type="spellEnd"/>
+            <w:r>
+              <w:rPr>
+                <w:rFonts w:asciiTheme="minorEastAsia" w:hAnsiTheme="minorEastAsia"/>
+                <w:sz w:val="24"/>
+                <w:szCs w:val="28"/>
+              </w:rPr>
+              <w:t>() {</w:t>
+            </w:r>
+          </w:p>
+          <w:p>
+            <w:pPr>
+              <w:rPr>
+                <w:rFonts w:asciiTheme="minorEastAsia" w:hAnsiTheme="minorEastAsia"/>
+                <w:sz w:val="24"/>
+                <w:szCs w:val="28"/>
+              </w:rPr>
+            </w:pPr>
+            <w:r>
+              <w:rPr>
+                <w:rFonts w:asciiTheme="minorEastAsia" w:hAnsiTheme="minorEastAsia"/>
+                <w:sz w:val="24"/>
+                <w:szCs w:val="28"/>
+              </w:rPr>
+              <w:t xml:space="preserve">        return </w:t>
+            </w:r>
+            <w:proofErr w:type="spellStart"/>
+            <w:r>
+              <w:rPr>
+                <w:rFonts w:asciiTheme="minorEastAsia" w:hAnsiTheme="minorEastAsia"/>
+                <w:sz w:val="24"/>
+                <w:szCs w:val="28"/>
+              </w:rPr>
+              <w:t>customer.getName</w:t>
+            </w:r>
+            <w:proofErr w:type="spellEnd"/>
+            <w:r>
+              <w:rPr>
+                <w:rFonts w:asciiTheme="minorEastAsia" w:hAnsiTheme="minorEastAsia"/>
+                <w:sz w:val="24"/>
+                <w:szCs w:val="28"/>
+              </w:rPr>
+              <w:t>();</w:t>
             </w:r>
           </w:p>
           <w:p>
@@ -4120,33 +4995,69 @@
                 <w:sz w:val="24"/>
                 <w:szCs w:val="28"/>
               </w:rPr>
-              <w:t xml:space="preserve">    private Customer customer;</w:t>
-            </w:r>
-          </w:p>
-          <w:p>
-            <w:pPr>
-              <w:rPr>
-                <w:rFonts w:asciiTheme="minorEastAsia" w:hAnsiTheme="minorEastAsia"/>
-                <w:sz w:val="24"/>
-                <w:szCs w:val="28"/>
-              </w:rPr>
-            </w:pPr>
-          </w:p>
-          <w:p>
-            <w:pPr>
-              <w:rPr>
-                <w:rFonts w:asciiTheme="minorEastAsia" w:hAnsiTheme="minorEastAsia"/>
-                <w:sz w:val="24"/>
-                <w:szCs w:val="28"/>
-              </w:rPr>
-            </w:pPr>
-            <w:r>
-              <w:rPr>
-                <w:rFonts w:asciiTheme="minorEastAsia" w:hAnsiTheme="minorEastAsia"/>
-                <w:sz w:val="24"/>
-                <w:szCs w:val="28"/>
-              </w:rPr>
-              <w:t xml:space="preserve">    public static int numberOfOrdersFor(Collection orders, String customer) {</w:t>
+              <w:t xml:space="preserve">    private Customer </w:t>
+            </w:r>
+            <w:proofErr w:type="spellStart"/>
+            <w:r>
+              <w:rPr>
+                <w:rFonts w:asciiTheme="minorEastAsia" w:hAnsiTheme="minorEastAsia"/>
+                <w:sz w:val="24"/>
+                <w:szCs w:val="28"/>
+              </w:rPr>
+              <w:t>customer</w:t>
+            </w:r>
+            <w:proofErr w:type="spellEnd"/>
+            <w:r>
+              <w:rPr>
+                <w:rFonts w:asciiTheme="minorEastAsia" w:hAnsiTheme="minorEastAsia"/>
+                <w:sz w:val="24"/>
+                <w:szCs w:val="28"/>
+              </w:rPr>
+              <w:t>;</w:t>
+            </w:r>
+          </w:p>
+          <w:p>
+            <w:pPr>
+              <w:rPr>
+                <w:rFonts w:asciiTheme="minorEastAsia" w:hAnsiTheme="minorEastAsia"/>
+                <w:sz w:val="24"/>
+                <w:szCs w:val="28"/>
+              </w:rPr>
+            </w:pPr>
+          </w:p>
+          <w:p>
+            <w:pPr>
+              <w:rPr>
+                <w:rFonts w:asciiTheme="minorEastAsia" w:hAnsiTheme="minorEastAsia"/>
+                <w:sz w:val="24"/>
+                <w:szCs w:val="28"/>
+              </w:rPr>
+            </w:pPr>
+            <w:r>
+              <w:rPr>
+                <w:rFonts w:asciiTheme="minorEastAsia" w:hAnsiTheme="minorEastAsia"/>
+                <w:sz w:val="24"/>
+                <w:szCs w:val="28"/>
+              </w:rPr>
+              <w:t xml:space="preserve">    public static int </w:t>
+            </w:r>
+            <w:proofErr w:type="spellStart"/>
+            <w:r>
+              <w:rPr>
+                <w:rFonts w:asciiTheme="minorEastAsia" w:hAnsiTheme="minorEastAsia"/>
+                <w:sz w:val="24"/>
+                <w:szCs w:val="28"/>
+              </w:rPr>
+              <w:t>numberOfOrdersFor</w:t>
+            </w:r>
+            <w:proofErr w:type="spellEnd"/>
+            <w:r>
+              <w:rPr>
+                <w:rFonts w:asciiTheme="minorEastAsia" w:hAnsiTheme="minorEastAsia"/>
+                <w:sz w:val="24"/>
+                <w:szCs w:val="28"/>
+              </w:rPr>
+              <w:t>(Collection orders, String customer) {</w:t>
             </w:r>
           </w:p>
           <w:p>
@@ -4180,58 +5091,148 @@
                 <w:sz w:val="24"/>
                 <w:szCs w:val="28"/>
               </w:rPr>
-              <w:t xml:space="preserve">        Iterator iter = orders.iterator();</w:t>
-            </w:r>
-          </w:p>
-          <w:p>
-            <w:pPr>
-              <w:rPr>
-                <w:rFonts w:asciiTheme="minorEastAsia" w:hAnsiTheme="minorEastAsia"/>
-                <w:sz w:val="24"/>
-                <w:szCs w:val="28"/>
-              </w:rPr>
-            </w:pPr>
-            <w:r>
-              <w:rPr>
-                <w:rFonts w:asciiTheme="minorEastAsia" w:hAnsiTheme="minorEastAsia"/>
-                <w:sz w:val="24"/>
-                <w:szCs w:val="28"/>
-              </w:rPr>
-              <w:t xml:space="preserve">        while (iterator.hasNext()) {</w:t>
-            </w:r>
-          </w:p>
-          <w:p>
-            <w:pPr>
-              <w:rPr>
-                <w:rFonts w:asciiTheme="minorEastAsia" w:hAnsiTheme="minorEastAsia"/>
-                <w:sz w:val="24"/>
-                <w:szCs w:val="28"/>
-              </w:rPr>
-            </w:pPr>
-            <w:r>
-              <w:rPr>
-                <w:rFonts w:asciiTheme="minorEastAsia" w:hAnsiTheme="minorEastAsia"/>
-                <w:sz w:val="24"/>
-                <w:szCs w:val="28"/>
-              </w:rPr>
-              <w:t xml:space="preserve">            Order each = (Order)iter.next();</w:t>
-            </w:r>
-          </w:p>
-          <w:p>
-            <w:pPr>
-              <w:rPr>
-                <w:rFonts w:asciiTheme="minorEastAsia" w:hAnsiTheme="minorEastAsia"/>
-                <w:sz w:val="24"/>
-                <w:szCs w:val="28"/>
-              </w:rPr>
-            </w:pPr>
-            <w:r>
-              <w:rPr>
-                <w:rFonts w:asciiTheme="minorEastAsia" w:hAnsiTheme="minorEastAsia"/>
-                <w:sz w:val="24"/>
-                <w:szCs w:val="28"/>
-              </w:rPr>
-              <w:t xml:space="preserve">            if (each.getCustomerName().equals(customer))</w:t>
+              <w:t xml:space="preserve">        Iterator </w:t>
+            </w:r>
+            <w:proofErr w:type="spellStart"/>
+            <w:r>
+              <w:rPr>
+                <w:rFonts w:asciiTheme="minorEastAsia" w:hAnsiTheme="minorEastAsia"/>
+                <w:sz w:val="24"/>
+                <w:szCs w:val="28"/>
+              </w:rPr>
+              <w:t>iter</w:t>
+            </w:r>
+            <w:proofErr w:type="spellEnd"/>
+            <w:r>
+              <w:rPr>
+                <w:rFonts w:asciiTheme="minorEastAsia" w:hAnsiTheme="minorEastAsia"/>
+                <w:sz w:val="24"/>
+                <w:szCs w:val="28"/>
+              </w:rPr>
+              <w:t xml:space="preserve"> = </w:t>
+            </w:r>
+            <w:proofErr w:type="spellStart"/>
+            <w:r>
+              <w:rPr>
+                <w:rFonts w:asciiTheme="minorEastAsia" w:hAnsiTheme="minorEastAsia"/>
+                <w:sz w:val="24"/>
+                <w:szCs w:val="28"/>
+              </w:rPr>
+              <w:t>orders.iterator</w:t>
+            </w:r>
+            <w:proofErr w:type="spellEnd"/>
+            <w:r>
+              <w:rPr>
+                <w:rFonts w:asciiTheme="minorEastAsia" w:hAnsiTheme="minorEastAsia"/>
+                <w:sz w:val="24"/>
+                <w:szCs w:val="28"/>
+              </w:rPr>
+              <w:t>();</w:t>
+            </w:r>
+          </w:p>
+          <w:p>
+            <w:pPr>
+              <w:rPr>
+                <w:rFonts w:asciiTheme="minorEastAsia" w:hAnsiTheme="minorEastAsia"/>
+                <w:sz w:val="24"/>
+                <w:szCs w:val="28"/>
+              </w:rPr>
+            </w:pPr>
+            <w:r>
+              <w:rPr>
+                <w:rFonts w:asciiTheme="minorEastAsia" w:hAnsiTheme="minorEastAsia"/>
+                <w:sz w:val="24"/>
+                <w:szCs w:val="28"/>
+              </w:rPr>
+              <w:t xml:space="preserve">        while (</w:t>
+            </w:r>
+            <w:proofErr w:type="spellStart"/>
+            <w:r>
+              <w:rPr>
+                <w:rFonts w:asciiTheme="minorEastAsia" w:hAnsiTheme="minorEastAsia"/>
+                <w:sz w:val="24"/>
+                <w:szCs w:val="28"/>
+              </w:rPr>
+              <w:t>iterator.hasNext</w:t>
+            </w:r>
+            <w:proofErr w:type="spellEnd"/>
+            <w:r>
+              <w:rPr>
+                <w:rFonts w:asciiTheme="minorEastAsia" w:hAnsiTheme="minorEastAsia"/>
+                <w:sz w:val="24"/>
+                <w:szCs w:val="28"/>
+              </w:rPr>
+              <w:t>()) {</w:t>
+            </w:r>
+          </w:p>
+          <w:p>
+            <w:pPr>
+              <w:rPr>
+                <w:rFonts w:asciiTheme="minorEastAsia" w:hAnsiTheme="minorEastAsia"/>
+                <w:sz w:val="24"/>
+                <w:szCs w:val="28"/>
+              </w:rPr>
+            </w:pPr>
+            <w:r>
+              <w:rPr>
+                <w:rFonts w:asciiTheme="minorEastAsia" w:hAnsiTheme="minorEastAsia"/>
+                <w:sz w:val="24"/>
+                <w:szCs w:val="28"/>
+              </w:rPr>
+              <w:t xml:space="preserve">            Order each = (Order)</w:t>
+            </w:r>
+            <w:proofErr w:type="spellStart"/>
+            <w:r>
+              <w:rPr>
+                <w:rFonts w:asciiTheme="minorEastAsia" w:hAnsiTheme="minorEastAsia"/>
+                <w:sz w:val="24"/>
+                <w:szCs w:val="28"/>
+              </w:rPr>
+              <w:t>iter.next</w:t>
+            </w:r>
+            <w:proofErr w:type="spellEnd"/>
+            <w:r>
+              <w:rPr>
+                <w:rFonts w:asciiTheme="minorEastAsia" w:hAnsiTheme="minorEastAsia"/>
+                <w:sz w:val="24"/>
+                <w:szCs w:val="28"/>
+              </w:rPr>
+              <w:t>();</w:t>
+            </w:r>
+          </w:p>
+          <w:p>
+            <w:pPr>
+              <w:rPr>
+                <w:rFonts w:asciiTheme="minorEastAsia" w:hAnsiTheme="minorEastAsia"/>
+                <w:sz w:val="24"/>
+                <w:szCs w:val="28"/>
+              </w:rPr>
+            </w:pPr>
+            <w:r>
+              <w:rPr>
+                <w:rFonts w:asciiTheme="minorEastAsia" w:hAnsiTheme="minorEastAsia"/>
+                <w:sz w:val="24"/>
+                <w:szCs w:val="28"/>
+              </w:rPr>
+              <w:t xml:space="preserve">            if (</w:t>
+            </w:r>
+            <w:proofErr w:type="spellStart"/>
+            <w:r>
+              <w:rPr>
+                <w:rFonts w:asciiTheme="minorEastAsia" w:hAnsiTheme="minorEastAsia"/>
+                <w:sz w:val="24"/>
+                <w:szCs w:val="28"/>
+              </w:rPr>
+              <w:t>each.getCustomerName</w:t>
+            </w:r>
+            <w:proofErr w:type="spellEnd"/>
+            <w:r>
+              <w:rPr>
+                <w:rFonts w:asciiTheme="minorEastAsia" w:hAnsiTheme="minorEastAsia"/>
+                <w:sz w:val="24"/>
+                <w:szCs w:val="28"/>
+              </w:rPr>
+              <w:t>().equals(customer))</w:t>
             </w:r>
           </w:p>
           <w:p>
@@ -4333,7 +5334,7 @@
     </w:p>
     <w:tbl>
       <w:tblPr>
-        <w:tblStyle w:val="a3"/>
+        <w:tblStyle w:val="TableGrid"/>
         <w:tblW w:w="0" w:type="auto"/>
         <w:tblLook w:val="04A0" w:firstRow="1" w:lastRow="0" w:firstColumn="1" w:lastColumn="0" w:noHBand="0" w:noVBand="1"/>
       </w:tblPr>
@@ -4420,7 +5421,7 @@
           <w:p>
             <w:pPr>
               <w:rPr>
-                <w:rFonts w:asciiTheme="minorEastAsia" w:hAnsiTheme="minorEastAsia" w:hint="eastAsia"/>
+                <w:rFonts w:asciiTheme="minorEastAsia" w:hAnsiTheme="minorEastAsia"/>
                 <w:sz w:val="24"/>
                 <w:szCs w:val="28"/>
               </w:rPr>
@@ -4455,18 +5456,8 @@
                 <w:sz w:val="24"/>
                 <w:szCs w:val="28"/>
               </w:rPr>
-              <w:t>对象，将其变为一个</w:t>
-            </w:r>
-            <w:proofErr w:type="gramStart"/>
-            <w:r>
-              <w:rPr>
-                <w:rFonts w:asciiTheme="minorEastAsia" w:hAnsiTheme="minorEastAsia"/>
-                <w:sz w:val="24"/>
-                <w:szCs w:val="28"/>
-              </w:rPr>
-              <w:t>值对象</w:t>
-            </w:r>
-            <w:proofErr w:type="gramEnd"/>
+              <w:t>对象，将其变为一个值对象</w:t>
+            </w:r>
           </w:p>
         </w:tc>
       </w:tr>
@@ -4502,7 +5493,7 @@
           <w:p>
             <w:pPr>
               <w:rPr>
-                <w:rFonts w:asciiTheme="minorEastAsia" w:hAnsiTheme="minorEastAsia" w:hint="eastAsia"/>
+                <w:rFonts w:asciiTheme="minorEastAsia" w:hAnsiTheme="minorEastAsia"/>
                 <w:sz w:val="24"/>
                 <w:szCs w:val="28"/>
               </w:rPr>
@@ -4521,36 +5512,8 @@
                 <w:sz w:val="24"/>
                 <w:szCs w:val="28"/>
               </w:rPr>
-              <w:t>引用对象变得难以使用，也许就应该</w:t>
-            </w:r>
-            <w:proofErr w:type="gramStart"/>
-            <w:r>
-              <w:rPr>
-                <w:rFonts w:asciiTheme="minorEastAsia" w:hAnsiTheme="minorEastAsia"/>
-                <w:sz w:val="24"/>
-                <w:szCs w:val="28"/>
-              </w:rPr>
-              <w:t>更改为值对象</w:t>
-            </w:r>
-            <w:proofErr w:type="gramEnd"/>
-            <w:r>
-              <w:rPr>
-                <w:rFonts w:asciiTheme="minorEastAsia" w:hAnsiTheme="minorEastAsia"/>
-                <w:sz w:val="24"/>
-                <w:szCs w:val="28"/>
-              </w:rPr>
-              <w:t>。</w:t>
-            </w:r>
-            <w:proofErr w:type="gramStart"/>
-            <w:r>
-              <w:rPr>
-                <w:rFonts w:asciiTheme="minorEastAsia" w:hAnsiTheme="minorEastAsia"/>
-                <w:sz w:val="24"/>
-                <w:szCs w:val="28"/>
-              </w:rPr>
-              <w:t>值对象</w:t>
-            </w:r>
-            <w:proofErr w:type="gramEnd"/>
+              <w:t>引用对象变得难以使用，也许就应该更改为值对象。值对象</w:t>
+            </w:r>
             <w:r>
               <w:rPr>
                 <w:rFonts w:asciiTheme="minorEastAsia" w:hAnsiTheme="minorEastAsia" w:hint="eastAsia"/>
@@ -4648,103 +5611,101 @@
             <w:tcW w:w="7645" w:type="dxa"/>
           </w:tcPr>
           <w:p>
-            <w:pPr>
+            <w:r>
               <w:rPr>
                 <w:rFonts w:hint="eastAsia"/>
               </w:rPr>
-            </w:pPr>
+              <w:t>1</w:t>
+            </w:r>
             <w:r>
               <w:rPr>
                 <w:rFonts w:hint="eastAsia"/>
               </w:rPr>
-              <w:t>1</w:t>
+              <w:t>）</w:t>
             </w:r>
             <w:r>
               <w:rPr>
                 <w:rFonts w:hint="eastAsia"/>
               </w:rPr>
+              <w:t>检查</w:t>
+            </w:r>
+            <w:r>
+              <w:t>重构目标是否为不可变对象，或</w:t>
+            </w:r>
+            <w:r>
+              <w:rPr>
+                <w:rFonts w:hint="eastAsia"/>
+              </w:rPr>
+              <w:t>是否</w:t>
+            </w:r>
+            <w:r>
+              <w:t>可以修改为不可变对象；</w:t>
+            </w:r>
+          </w:p>
+          <w:p>
+            <w:r>
+              <w:t>2</w:t>
+            </w:r>
+            <w:r>
+              <w:rPr>
+                <w:rFonts w:hint="eastAsia"/>
+              </w:rPr>
               <w:t>）</w:t>
             </w:r>
             <w:r>
+              <w:t>建立</w:t>
+            </w:r>
+            <w:r>
               <w:rPr>
                 <w:rFonts w:hint="eastAsia"/>
               </w:rPr>
-              <w:t>检查</w:t>
-            </w:r>
-            <w:r>
-              <w:t>重构目标是否为不可变对象，或</w:t>
+              <w:t>equals()</w:t>
             </w:r>
             <w:r>
               <w:rPr>
                 <w:rFonts w:hint="eastAsia"/>
               </w:rPr>
-              <w:t>是否</w:t>
-            </w:r>
-            <w:r>
-              <w:t>可以修改为不可变对象；</w:t>
-            </w:r>
-          </w:p>
-          <w:p>
-            <w:r>
-              <w:t>2</w:t>
-            </w:r>
+              <w:t>和</w:t>
+            </w:r>
+            <w:proofErr w:type="spellStart"/>
             <w:r>
               <w:rPr>
                 <w:rFonts w:hint="eastAsia"/>
               </w:rPr>
+              <w:t>hashCode</w:t>
+            </w:r>
+            <w:proofErr w:type="spellEnd"/>
+            <w:r>
+              <w:rPr>
+                <w:rFonts w:hint="eastAsia"/>
+              </w:rPr>
+              <w:t>()</w:t>
+            </w:r>
+            <w:r>
+              <w:rPr>
+                <w:rFonts w:hint="eastAsia"/>
+              </w:rPr>
+              <w:t>方法</w:t>
+            </w:r>
+            <w:r>
+              <w:t>；</w:t>
+            </w:r>
+          </w:p>
+          <w:p>
+            <w:r>
+              <w:t>3</w:t>
+            </w:r>
+            <w:r>
+              <w:rPr>
+                <w:rFonts w:hint="eastAsia"/>
+              </w:rPr>
               <w:t>）</w:t>
             </w:r>
             <w:r>
-              <w:t>建立</w:t>
-            </w:r>
-            <w:r>
-              <w:rPr>
-                <w:rFonts w:hint="eastAsia"/>
-              </w:rPr>
-              <w:t>equals()</w:t>
-            </w:r>
-            <w:r>
-              <w:rPr>
-                <w:rFonts w:hint="eastAsia"/>
-              </w:rPr>
-              <w:t>和</w:t>
-            </w:r>
-            <w:r>
-              <w:rPr>
-                <w:rFonts w:hint="eastAsia"/>
-              </w:rPr>
-              <w:t>hashCode()</w:t>
-            </w:r>
-            <w:r>
-              <w:rPr>
-                <w:rFonts w:hint="eastAsia"/>
-              </w:rPr>
-              <w:t>方法</w:t>
-            </w:r>
-            <w:r>
-              <w:t>；</w:t>
-            </w:r>
-          </w:p>
-          <w:p>
-            <w:r>
-              <w:t>3</w:t>
-            </w:r>
-            <w:r>
-              <w:rPr>
-                <w:rFonts w:hint="eastAsia"/>
-              </w:rPr>
-              <w:t>）</w:t>
-            </w:r>
-            <w:r>
               <w:t>编译测试；</w:t>
             </w:r>
           </w:p>
           <w:p>
-            <w:pPr>
-              <w:rPr>
-                <w:rFonts w:hint="eastAsia"/>
-              </w:rPr>
-            </w:pPr>
             <w:r>
               <w:rPr>
                 <w:rFonts w:hint="eastAsia"/>
@@ -4864,7 +5825,25 @@
                 <w:sz w:val="24"/>
                 <w:szCs w:val="28"/>
               </w:rPr>
-              <w:t xml:space="preserve">    public String getCode() {</w:t>
+              <w:t xml:space="preserve">    public String </w:t>
+            </w:r>
+            <w:proofErr w:type="spellStart"/>
+            <w:r>
+              <w:rPr>
+                <w:rFonts w:asciiTheme="minorEastAsia" w:hAnsiTheme="minorEastAsia"/>
+                <w:sz w:val="24"/>
+                <w:szCs w:val="28"/>
+              </w:rPr>
+              <w:t>getCode</w:t>
+            </w:r>
+            <w:proofErr w:type="spellEnd"/>
+            <w:r>
+              <w:rPr>
+                <w:rFonts w:asciiTheme="minorEastAsia" w:hAnsiTheme="minorEastAsia"/>
+                <w:sz w:val="24"/>
+                <w:szCs w:val="28"/>
+              </w:rPr>
+              <w:t>() {</w:t>
             </w:r>
           </w:p>
           <w:p>
@@ -4933,7 +5912,25 @@
                 <w:sz w:val="24"/>
                 <w:szCs w:val="28"/>
               </w:rPr>
-              <w:t xml:space="preserve">        this.code = code;</w:t>
+              <w:t xml:space="preserve">        </w:t>
+            </w:r>
+            <w:proofErr w:type="spellStart"/>
+            <w:r>
+              <w:rPr>
+                <w:rFonts w:asciiTheme="minorEastAsia" w:hAnsiTheme="minorEastAsia"/>
+                <w:sz w:val="24"/>
+                <w:szCs w:val="28"/>
+              </w:rPr>
+              <w:t>this.code</w:t>
+            </w:r>
+            <w:proofErr w:type="spellEnd"/>
+            <w:r>
+              <w:rPr>
+                <w:rFonts w:asciiTheme="minorEastAsia" w:hAnsiTheme="minorEastAsia"/>
+                <w:sz w:val="24"/>
+                <w:szCs w:val="28"/>
+              </w:rPr>
+              <w:t xml:space="preserve"> = code;</w:t>
             </w:r>
           </w:p>
           <w:p>
@@ -5031,7 +6028,7 @@
           <w:p>
             <w:pPr>
               <w:rPr>
-                <w:rFonts w:asciiTheme="minorEastAsia" w:hAnsiTheme="minorEastAsia" w:hint="eastAsia"/>
+                <w:rFonts w:asciiTheme="minorEastAsia" w:hAnsiTheme="minorEastAsia"/>
                 <w:sz w:val="24"/>
                 <w:szCs w:val="28"/>
               </w:rPr>
@@ -5143,7 +6140,25 @@
                 <w:sz w:val="24"/>
                 <w:szCs w:val="28"/>
               </w:rPr>
-              <w:t xml:space="preserve">    public String getCode() {</w:t>
+              <w:t xml:space="preserve">    public String </w:t>
+            </w:r>
+            <w:proofErr w:type="spellStart"/>
+            <w:r>
+              <w:rPr>
+                <w:rFonts w:asciiTheme="minorEastAsia" w:hAnsiTheme="minorEastAsia"/>
+                <w:sz w:val="24"/>
+                <w:szCs w:val="28"/>
+              </w:rPr>
+              <w:t>getCode</w:t>
+            </w:r>
+            <w:proofErr w:type="spellEnd"/>
+            <w:r>
+              <w:rPr>
+                <w:rFonts w:asciiTheme="minorEastAsia" w:hAnsiTheme="minorEastAsia"/>
+                <w:sz w:val="24"/>
+                <w:szCs w:val="28"/>
+              </w:rPr>
+              <w:t>() {</w:t>
             </w:r>
           </w:p>
           <w:p>
@@ -5211,7 +6226,25 @@
                 <w:sz w:val="24"/>
                 <w:szCs w:val="28"/>
               </w:rPr>
-              <w:t xml:space="preserve">        this.code = code;</w:t>
+              <w:t xml:space="preserve">        </w:t>
+            </w:r>
+            <w:proofErr w:type="spellStart"/>
+            <w:r>
+              <w:rPr>
+                <w:rFonts w:asciiTheme="minorEastAsia" w:hAnsiTheme="minorEastAsia"/>
+                <w:sz w:val="24"/>
+                <w:szCs w:val="28"/>
+              </w:rPr>
+              <w:t>this.code</w:t>
+            </w:r>
+            <w:proofErr w:type="spellEnd"/>
+            <w:r>
+              <w:rPr>
+                <w:rFonts w:asciiTheme="minorEastAsia" w:hAnsiTheme="minorEastAsia"/>
+                <w:sz w:val="24"/>
+                <w:szCs w:val="28"/>
+              </w:rPr>
+              <w:t xml:space="preserve"> = code;</w:t>
             </w:r>
           </w:p>
           <w:p>
@@ -5283,18 +6316,19 @@
                 <w:sz w:val="24"/>
                 <w:szCs w:val="28"/>
               </w:rPr>
-              <w:t xml:space="preserve">    public boolean equals(Object arg) {</w:t>
-            </w:r>
-          </w:p>
-          <w:p>
-            <w:pPr>
+              <w:t xml:space="preserve">    public </w:t>
+            </w:r>
+            <w:proofErr w:type="spellStart"/>
+            <w:r>
               <w:rPr>
                 <w:rFonts w:asciiTheme="minorEastAsia" w:hAnsiTheme="minorEastAsia"/>
                 <w:color w:val="538135" w:themeColor="accent6" w:themeShade="BF"/>
                 <w:sz w:val="24"/>
                 <w:szCs w:val="28"/>
               </w:rPr>
-            </w:pPr>
+              <w:t>boolean</w:t>
+            </w:r>
+            <w:proofErr w:type="spellEnd"/>
             <w:r>
               <w:rPr>
                 <w:rFonts w:asciiTheme="minorEastAsia" w:hAnsiTheme="minorEastAsia"/>
@@ -5302,18 +6336,19 @@
                 <w:sz w:val="24"/>
                 <w:szCs w:val="28"/>
               </w:rPr>
-              <w:t xml:space="preserve">        if (!(arg instanceof Currency)) {</w:t>
-            </w:r>
-          </w:p>
-          <w:p>
-            <w:pPr>
+              <w:t xml:space="preserve"> equals(Object </w:t>
+            </w:r>
+            <w:proofErr w:type="spellStart"/>
+            <w:r>
               <w:rPr>
                 <w:rFonts w:asciiTheme="minorEastAsia" w:hAnsiTheme="minorEastAsia"/>
                 <w:color w:val="538135" w:themeColor="accent6" w:themeShade="BF"/>
                 <w:sz w:val="24"/>
                 <w:szCs w:val="28"/>
               </w:rPr>
-            </w:pPr>
+              <w:t>arg</w:t>
+            </w:r>
+            <w:proofErr w:type="spellEnd"/>
             <w:r>
               <w:rPr>
                 <w:rFonts w:asciiTheme="minorEastAsia" w:hAnsiTheme="minorEastAsia"/>
@@ -5321,6 +6356,84 @@
                 <w:sz w:val="24"/>
                 <w:szCs w:val="28"/>
               </w:rPr>
+              <w:t>) {</w:t>
+            </w:r>
+          </w:p>
+          <w:p>
+            <w:pPr>
+              <w:rPr>
+                <w:rFonts w:asciiTheme="minorEastAsia" w:hAnsiTheme="minorEastAsia"/>
+                <w:color w:val="538135" w:themeColor="accent6" w:themeShade="BF"/>
+                <w:sz w:val="24"/>
+                <w:szCs w:val="28"/>
+              </w:rPr>
+            </w:pPr>
+            <w:r>
+              <w:rPr>
+                <w:rFonts w:asciiTheme="minorEastAsia" w:hAnsiTheme="minorEastAsia"/>
+                <w:color w:val="538135" w:themeColor="accent6" w:themeShade="BF"/>
+                <w:sz w:val="24"/>
+                <w:szCs w:val="28"/>
+              </w:rPr>
+              <w:t xml:space="preserve">        if (!(</w:t>
+            </w:r>
+            <w:proofErr w:type="spellStart"/>
+            <w:r>
+              <w:rPr>
+                <w:rFonts w:asciiTheme="minorEastAsia" w:hAnsiTheme="minorEastAsia"/>
+                <w:color w:val="538135" w:themeColor="accent6" w:themeShade="BF"/>
+                <w:sz w:val="24"/>
+                <w:szCs w:val="28"/>
+              </w:rPr>
+              <w:t>arg</w:t>
+            </w:r>
+            <w:proofErr w:type="spellEnd"/>
+            <w:r>
+              <w:rPr>
+                <w:rFonts w:asciiTheme="minorEastAsia" w:hAnsiTheme="minorEastAsia"/>
+                <w:color w:val="538135" w:themeColor="accent6" w:themeShade="BF"/>
+                <w:sz w:val="24"/>
+                <w:szCs w:val="28"/>
+              </w:rPr>
+              <w:t xml:space="preserve"> </w:t>
+            </w:r>
+            <w:proofErr w:type="spellStart"/>
+            <w:r>
+              <w:rPr>
+                <w:rFonts w:asciiTheme="minorEastAsia" w:hAnsiTheme="minorEastAsia"/>
+                <w:color w:val="538135" w:themeColor="accent6" w:themeShade="BF"/>
+                <w:sz w:val="24"/>
+                <w:szCs w:val="28"/>
+              </w:rPr>
+              <w:t>instanceof</w:t>
+            </w:r>
+            <w:proofErr w:type="spellEnd"/>
+            <w:r>
+              <w:rPr>
+                <w:rFonts w:asciiTheme="minorEastAsia" w:hAnsiTheme="minorEastAsia"/>
+                <w:color w:val="538135" w:themeColor="accent6" w:themeShade="BF"/>
+                <w:sz w:val="24"/>
+                <w:szCs w:val="28"/>
+              </w:rPr>
+              <w:t xml:space="preserve"> Currency)) {</w:t>
+            </w:r>
+          </w:p>
+          <w:p>
+            <w:pPr>
+              <w:rPr>
+                <w:rFonts w:asciiTheme="minorEastAsia" w:hAnsiTheme="minorEastAsia"/>
+                <w:color w:val="538135" w:themeColor="accent6" w:themeShade="BF"/>
+                <w:sz w:val="24"/>
+                <w:szCs w:val="28"/>
+              </w:rPr>
+            </w:pPr>
+            <w:r>
+              <w:rPr>
+                <w:rFonts w:asciiTheme="minorEastAsia" w:hAnsiTheme="minorEastAsia"/>
+                <w:color w:val="538135" w:themeColor="accent6" w:themeShade="BF"/>
+                <w:sz w:val="24"/>
+                <w:szCs w:val="28"/>
+              </w:rPr>
               <w:t xml:space="preserve">            return false;</w:t>
             </w:r>
           </w:p>
@@ -5359,18 +6472,19 @@
                 <w:sz w:val="24"/>
                 <w:szCs w:val="28"/>
               </w:rPr>
-              <w:t xml:space="preserve">        Currency other = (Current)arg;</w:t>
-            </w:r>
-          </w:p>
-          <w:p>
-            <w:pPr>
+              <w:t xml:space="preserve">        Currency other = (Current)</w:t>
+            </w:r>
+            <w:proofErr w:type="spellStart"/>
+            <w:r>
               <w:rPr>
                 <w:rFonts w:asciiTheme="minorEastAsia" w:hAnsiTheme="minorEastAsia"/>
                 <w:color w:val="538135" w:themeColor="accent6" w:themeShade="BF"/>
                 <w:sz w:val="24"/>
                 <w:szCs w:val="28"/>
               </w:rPr>
-            </w:pPr>
+              <w:t>arg</w:t>
+            </w:r>
+            <w:proofErr w:type="spellEnd"/>
             <w:r>
               <w:rPr>
                 <w:rFonts w:asciiTheme="minorEastAsia" w:hAnsiTheme="minorEastAsia"/>
@@ -5378,7 +6492,7 @@
                 <w:sz w:val="24"/>
                 <w:szCs w:val="28"/>
               </w:rPr>
-              <w:t xml:space="preserve">        return (code.equals(other.code));</w:t>
+              <w:t>;</w:t>
             </w:r>
           </w:p>
           <w:p>
@@ -5397,6 +6511,65 @@
                 <w:sz w:val="24"/>
                 <w:szCs w:val="28"/>
               </w:rPr>
+              <w:t xml:space="preserve">        return (</w:t>
+            </w:r>
+            <w:proofErr w:type="spellStart"/>
+            <w:r>
+              <w:rPr>
+                <w:rFonts w:asciiTheme="minorEastAsia" w:hAnsiTheme="minorEastAsia"/>
+                <w:color w:val="538135" w:themeColor="accent6" w:themeShade="BF"/>
+                <w:sz w:val="24"/>
+                <w:szCs w:val="28"/>
+              </w:rPr>
+              <w:t>code.equals</w:t>
+            </w:r>
+            <w:proofErr w:type="spellEnd"/>
+            <w:r>
+              <w:rPr>
+                <w:rFonts w:asciiTheme="minorEastAsia" w:hAnsiTheme="minorEastAsia"/>
+                <w:color w:val="538135" w:themeColor="accent6" w:themeShade="BF"/>
+                <w:sz w:val="24"/>
+                <w:szCs w:val="28"/>
+              </w:rPr>
+              <w:t>(</w:t>
+            </w:r>
+            <w:proofErr w:type="spellStart"/>
+            <w:r>
+              <w:rPr>
+                <w:rFonts w:asciiTheme="minorEastAsia" w:hAnsiTheme="minorEastAsia"/>
+                <w:color w:val="538135" w:themeColor="accent6" w:themeShade="BF"/>
+                <w:sz w:val="24"/>
+                <w:szCs w:val="28"/>
+              </w:rPr>
+              <w:t>other.code</w:t>
+            </w:r>
+            <w:proofErr w:type="spellEnd"/>
+            <w:r>
+              <w:rPr>
+                <w:rFonts w:asciiTheme="minorEastAsia" w:hAnsiTheme="minorEastAsia"/>
+                <w:color w:val="538135" w:themeColor="accent6" w:themeShade="BF"/>
+                <w:sz w:val="24"/>
+                <w:szCs w:val="28"/>
+              </w:rPr>
+              <w:t>));</w:t>
+            </w:r>
+          </w:p>
+          <w:p>
+            <w:pPr>
+              <w:rPr>
+                <w:rFonts w:asciiTheme="minorEastAsia" w:hAnsiTheme="minorEastAsia"/>
+                <w:color w:val="538135" w:themeColor="accent6" w:themeShade="BF"/>
+                <w:sz w:val="24"/>
+                <w:szCs w:val="28"/>
+              </w:rPr>
+            </w:pPr>
+            <w:r>
+              <w:rPr>
+                <w:rFonts w:asciiTheme="minorEastAsia" w:hAnsiTheme="minorEastAsia"/>
+                <w:color w:val="538135" w:themeColor="accent6" w:themeShade="BF"/>
+                <w:sz w:val="24"/>
+                <w:szCs w:val="28"/>
+              </w:rPr>
               <w:t xml:space="preserve">    }</w:t>
             </w:r>
           </w:p>
@@ -5426,37 +6599,39 @@
                 <w:sz w:val="24"/>
                 <w:szCs w:val="28"/>
               </w:rPr>
-              <w:t xml:space="preserve">    // hashCode</w:t>
-            </w:r>
-          </w:p>
-          <w:p>
-            <w:pPr>
+              <w:t xml:space="preserve">    // </w:t>
+            </w:r>
+            <w:proofErr w:type="spellStart"/>
+            <w:r>
               <w:rPr>
                 <w:rFonts w:asciiTheme="minorEastAsia" w:hAnsiTheme="minorEastAsia"/>
                 <w:color w:val="538135" w:themeColor="accent6" w:themeShade="BF"/>
                 <w:sz w:val="24"/>
                 <w:szCs w:val="28"/>
               </w:rPr>
-            </w:pPr>
-            <w:r>
+              <w:t>hashCode</w:t>
+            </w:r>
+            <w:proofErr w:type="spellEnd"/>
+          </w:p>
+          <w:p>
+            <w:pPr>
               <w:rPr>
                 <w:rFonts w:asciiTheme="minorEastAsia" w:hAnsiTheme="minorEastAsia"/>
                 <w:color w:val="538135" w:themeColor="accent6" w:themeShade="BF"/>
                 <w:sz w:val="24"/>
                 <w:szCs w:val="28"/>
               </w:rPr>
-              <w:t xml:space="preserve">    public int hashCode() {</w:t>
-            </w:r>
-          </w:p>
-          <w:p>
-            <w:pPr>
+            </w:pPr>
+            <w:r>
               <w:rPr>
                 <w:rFonts w:asciiTheme="minorEastAsia" w:hAnsiTheme="minorEastAsia"/>
                 <w:color w:val="538135" w:themeColor="accent6" w:themeShade="BF"/>
                 <w:sz w:val="24"/>
                 <w:szCs w:val="28"/>
               </w:rPr>
-            </w:pPr>
+              <w:t xml:space="preserve">    public int </w:t>
+            </w:r>
+            <w:proofErr w:type="spellStart"/>
             <w:r>
               <w:rPr>
                 <w:rFonts w:asciiTheme="minorEastAsia" w:hAnsiTheme="minorEastAsia"/>
@@ -5464,25 +6639,74 @@
                 <w:sz w:val="24"/>
                 <w:szCs w:val="28"/>
               </w:rPr>
-              <w:t xml:space="preserve">        return code.hashCode();</w:t>
-            </w:r>
-          </w:p>
-          <w:p>
-            <w:pPr>
+              <w:t>hashCode</w:t>
+            </w:r>
+            <w:proofErr w:type="spellEnd"/>
+            <w:r>
               <w:rPr>
                 <w:rFonts w:asciiTheme="minorEastAsia" w:hAnsiTheme="minorEastAsia"/>
                 <w:color w:val="538135" w:themeColor="accent6" w:themeShade="BF"/>
                 <w:sz w:val="24"/>
                 <w:szCs w:val="28"/>
               </w:rPr>
-            </w:pPr>
-            <w:r>
+              <w:t>() {</w:t>
+            </w:r>
+          </w:p>
+          <w:p>
+            <w:pPr>
               <w:rPr>
                 <w:rFonts w:asciiTheme="minorEastAsia" w:hAnsiTheme="minorEastAsia"/>
                 <w:color w:val="538135" w:themeColor="accent6" w:themeShade="BF"/>
                 <w:sz w:val="24"/>
                 <w:szCs w:val="28"/>
               </w:rPr>
+            </w:pPr>
+            <w:r>
+              <w:rPr>
+                <w:rFonts w:asciiTheme="minorEastAsia" w:hAnsiTheme="minorEastAsia"/>
+                <w:color w:val="538135" w:themeColor="accent6" w:themeShade="BF"/>
+                <w:sz w:val="24"/>
+                <w:szCs w:val="28"/>
+              </w:rPr>
+              <w:t xml:space="preserve">        return </w:t>
+            </w:r>
+            <w:proofErr w:type="spellStart"/>
+            <w:r>
+              <w:rPr>
+                <w:rFonts w:asciiTheme="minorEastAsia" w:hAnsiTheme="minorEastAsia"/>
+                <w:color w:val="538135" w:themeColor="accent6" w:themeShade="BF"/>
+                <w:sz w:val="24"/>
+                <w:szCs w:val="28"/>
+              </w:rPr>
+              <w:t>code.hashCode</w:t>
+            </w:r>
+            <w:proofErr w:type="spellEnd"/>
+            <w:r>
+              <w:rPr>
+                <w:rFonts w:asciiTheme="minorEastAsia" w:hAnsiTheme="minorEastAsia"/>
+                <w:color w:val="538135" w:themeColor="accent6" w:themeShade="BF"/>
+                <w:sz w:val="24"/>
+                <w:szCs w:val="28"/>
+              </w:rPr>
+              <w:t>();</w:t>
+            </w:r>
+          </w:p>
+          <w:p>
+            <w:pPr>
+              <w:rPr>
+                <w:rFonts w:asciiTheme="minorEastAsia" w:hAnsiTheme="minorEastAsia"/>
+                <w:color w:val="538135" w:themeColor="accent6" w:themeShade="BF"/>
+                <w:sz w:val="24"/>
+                <w:szCs w:val="28"/>
+              </w:rPr>
+            </w:pPr>
+            <w:r>
+              <w:rPr>
+                <w:rFonts w:asciiTheme="minorEastAsia" w:hAnsiTheme="minorEastAsia"/>
+                <w:color w:val="538135" w:themeColor="accent6" w:themeShade="BF"/>
+                <w:sz w:val="24"/>
+                <w:szCs w:val="28"/>
+              </w:rPr>
               <w:t xml:space="preserve">    }</w:t>
             </w:r>
           </w:p>
@@ -5548,7 +6772,7 @@
           <w:p>
             <w:pPr>
               <w:rPr>
-                <w:rFonts w:asciiTheme="minorEastAsia" w:hAnsiTheme="minorEastAsia" w:hint="eastAsia"/>
+                <w:rFonts w:asciiTheme="minorEastAsia" w:hAnsiTheme="minorEastAsia"/>
                 <w:sz w:val="24"/>
                 <w:szCs w:val="28"/>
               </w:rPr>
@@ -5592,7 +6816,7 @@
     </w:p>
     <w:tbl>
       <w:tblPr>
-        <w:tblStyle w:val="a3"/>
+        <w:tblStyle w:val="TableGrid"/>
         <w:tblW w:w="0" w:type="auto"/>
         <w:tblLook w:val="04A0" w:firstRow="1" w:lastRow="0" w:firstColumn="1" w:lastColumn="0" w:noHBand="0" w:noVBand="1"/>
       </w:tblPr>
@@ -5679,7 +6903,7 @@
           <w:p>
             <w:pPr>
               <w:rPr>
-                <w:rFonts w:asciiTheme="minorEastAsia" w:hAnsiTheme="minorEastAsia" w:hint="eastAsia"/>
+                <w:rFonts w:asciiTheme="minorEastAsia" w:hAnsiTheme="minorEastAsia"/>
                 <w:sz w:val="24"/>
                 <w:szCs w:val="28"/>
               </w:rPr>
@@ -5751,7 +6975,7 @@
           <w:p>
             <w:pPr>
               <w:rPr>
-                <w:rFonts w:asciiTheme="minorEastAsia" w:hAnsiTheme="minorEastAsia" w:hint="eastAsia"/>
+                <w:rFonts w:asciiTheme="minorEastAsia" w:hAnsiTheme="minorEastAsia"/>
                 <w:sz w:val="24"/>
                 <w:szCs w:val="28"/>
               </w:rPr>
@@ -5854,134 +7078,124 @@
             <w:tcW w:w="7645" w:type="dxa"/>
           </w:tcPr>
           <w:p>
-            <w:pPr>
+            <w:r>
               <w:rPr>
                 <w:rFonts w:hint="eastAsia"/>
               </w:rPr>
-            </w:pPr>
+              <w:t>1</w:t>
+            </w:r>
             <w:r>
               <w:rPr>
                 <w:rFonts w:hint="eastAsia"/>
               </w:rPr>
-              <w:t>1</w:t>
+              <w:t>）</w:t>
             </w:r>
             <w:r>
               <w:rPr>
                 <w:rFonts w:hint="eastAsia"/>
               </w:rPr>
+              <w:t>新建一个</w:t>
+            </w:r>
+            <w:r>
+              <w:t>类表示数组所拥有的信息，并在其中以一个</w:t>
+            </w:r>
+            <w:r>
+              <w:rPr>
+                <w:rFonts w:hint="eastAsia"/>
+              </w:rPr>
+              <w:t>public</w:t>
+            </w:r>
+            <w:r>
+              <w:rPr>
+                <w:rFonts w:hint="eastAsia"/>
+              </w:rPr>
+              <w:t>字段</w:t>
+            </w:r>
+            <w:r>
+              <w:t>保存原先数组；</w:t>
+            </w:r>
+          </w:p>
+          <w:p>
+            <w:r>
+              <w:t>2</w:t>
+            </w:r>
+            <w:r>
+              <w:rPr>
+                <w:rFonts w:hint="eastAsia"/>
+              </w:rPr>
               <w:t>）</w:t>
             </w:r>
             <w:r>
+              <w:t>修改数组的所有用户，让它们改用新类的实例；</w:t>
+            </w:r>
+          </w:p>
+          <w:p>
+            <w:r>
+              <w:t>3</w:t>
+            </w:r>
+            <w:r>
               <w:rPr>
                 <w:rFonts w:hint="eastAsia"/>
               </w:rPr>
-              <w:t>新建一个</w:t>
-            </w:r>
-            <w:proofErr w:type="gramStart"/>
-            <w:r>
-              <w:t>类表示</w:t>
-            </w:r>
-            <w:proofErr w:type="gramEnd"/>
-            <w:r>
-              <w:t>数组所拥有的信息，并在其中以一个</w:t>
-            </w:r>
+              <w:t>）</w:t>
+            </w:r>
+            <w:r>
+              <w:t>编译测试；</w:t>
+            </w:r>
+          </w:p>
+          <w:p>
             <w:r>
               <w:rPr>
                 <w:rFonts w:hint="eastAsia"/>
               </w:rPr>
-              <w:t>public</w:t>
+              <w:t>4</w:t>
             </w:r>
             <w:r>
               <w:rPr>
                 <w:rFonts w:hint="eastAsia"/>
               </w:rPr>
-              <w:t>字段</w:t>
-            </w:r>
-            <w:r>
-              <w:t>保存原先数组；</w:t>
-            </w:r>
-          </w:p>
-          <w:p>
-            <w:r>
-              <w:t>2</w:t>
+              <w:t>）</w:t>
+            </w:r>
+            <w:r>
+              <w:t>逐一为数组元素添加设值</w:t>
             </w:r>
             <w:r>
               <w:rPr>
                 <w:rFonts w:hint="eastAsia"/>
               </w:rPr>
-              <w:t>）</w:t>
-            </w:r>
-            <w:r>
-              <w:t>修改数组的所有用户，让它们改用新类的实例；</w:t>
-            </w:r>
-          </w:p>
-          <w:p>
-            <w:r>
-              <w:t>3</w:t>
+              <w:t>/</w:t>
             </w:r>
             <w:r>
               <w:rPr>
                 <w:rFonts w:hint="eastAsia"/>
               </w:rPr>
-              <w:t>）</w:t>
-            </w:r>
-            <w:r>
-              <w:t>编译测试；</w:t>
-            </w:r>
-          </w:p>
-          <w:p>
+              <w:t>取值</w:t>
+            </w:r>
+            <w:r>
+              <w:t>函数。根据</w:t>
+            </w:r>
             <w:r>
               <w:rPr>
                 <w:rFonts w:hint="eastAsia"/>
               </w:rPr>
-              <w:t>4</w:t>
+              <w:t>元素</w:t>
+            </w:r>
+            <w:r>
+              <w:t>用途为这些</w:t>
             </w:r>
             <w:r>
               <w:rPr>
                 <w:rFonts w:hint="eastAsia"/>
               </w:rPr>
-              <w:t>）</w:t>
-            </w:r>
-            <w:r>
-              <w:t>逐一为数组元素添加设值</w:t>
+              <w:t>访问</w:t>
+            </w:r>
+            <w:r>
+              <w:t>函数命名</w:t>
             </w:r>
             <w:r>
               <w:rPr>
                 <w:rFonts w:hint="eastAsia"/>
               </w:rPr>
-              <w:t>/</w:t>
-            </w:r>
-            <w:r>
-              <w:rPr>
-                <w:rFonts w:hint="eastAsia"/>
-              </w:rPr>
-              <w:t>取值</w:t>
-            </w:r>
-            <w:r>
-              <w:t>函数。根据</w:t>
-            </w:r>
-            <w:r>
-              <w:rPr>
-                <w:rFonts w:hint="eastAsia"/>
-              </w:rPr>
-              <w:t>元素</w:t>
-            </w:r>
-            <w:r>
-              <w:t>用途为这些</w:t>
-            </w:r>
-            <w:r>
-              <w:rPr>
-                <w:rFonts w:hint="eastAsia"/>
-              </w:rPr>
-              <w:t>访问</w:t>
-            </w:r>
-            <w:r>
-              <w:t>函数命名</w:t>
-            </w:r>
-            <w:r>
-              <w:rPr>
-                <w:rFonts w:hint="eastAsia"/>
-              </w:rPr>
               <w:t>，</w:t>
             </w:r>
             <w:r>
@@ -5989,11 +7203,6 @@
             </w:r>
           </w:p>
           <w:p>
-            <w:pPr>
-              <w:rPr>
-                <w:rFonts w:hint="eastAsia"/>
-              </w:rPr>
-            </w:pPr>
             <w:r>
               <w:t>5</w:t>
             </w:r>
@@ -6108,13 +7317,31 @@
                 <w:sz w:val="24"/>
                 <w:szCs w:val="28"/>
               </w:rPr>
-              <w:t>row[0] = "Livepool";</w:t>
-            </w:r>
-          </w:p>
-          <w:p>
-            <w:pPr>
-              <w:rPr>
-                <w:rFonts w:asciiTheme="minorEastAsia" w:hAnsiTheme="minorEastAsia" w:hint="eastAsia"/>
+              <w:t>row[0] = "</w:t>
+            </w:r>
+            <w:proofErr w:type="spellStart"/>
+            <w:r>
+              <w:rPr>
+                <w:rFonts w:asciiTheme="minorEastAsia" w:hAnsiTheme="minorEastAsia"/>
+                <w:sz w:val="24"/>
+                <w:szCs w:val="28"/>
+              </w:rPr>
+              <w:t>Livepool</w:t>
+            </w:r>
+            <w:proofErr w:type="spellEnd"/>
+            <w:r>
+              <w:rPr>
+                <w:rFonts w:asciiTheme="minorEastAsia" w:hAnsiTheme="minorEastAsia"/>
+                <w:sz w:val="24"/>
+                <w:szCs w:val="28"/>
+              </w:rPr>
+              <w:t>";</w:t>
+            </w:r>
+          </w:p>
+          <w:p>
+            <w:pPr>
+              <w:rPr>
+                <w:rFonts w:asciiTheme="minorEastAsia" w:hAnsiTheme="minorEastAsia"/>
                 <w:sz w:val="24"/>
                 <w:szCs w:val="28"/>
               </w:rPr>
@@ -6202,30 +7429,68 @@
                 <w:szCs w:val="28"/>
               </w:rPr>
             </w:pPr>
-            <w:r>
-              <w:rPr>
-                <w:rFonts w:asciiTheme="minorEastAsia" w:hAnsiTheme="minorEastAsia"/>
-                <w:sz w:val="24"/>
-                <w:szCs w:val="28"/>
-              </w:rPr>
-              <w:t>row.setName("Livepool");</w:t>
-            </w:r>
-          </w:p>
-          <w:p>
-            <w:pPr>
-              <w:rPr>
-                <w:rFonts w:asciiTheme="minorEastAsia" w:hAnsiTheme="minorEastAsia"/>
-                <w:sz w:val="24"/>
-                <w:szCs w:val="28"/>
-              </w:rPr>
-            </w:pPr>
-            <w:r>
-              <w:rPr>
-                <w:rFonts w:asciiTheme="minorEastAsia" w:hAnsiTheme="minorEastAsia"/>
-                <w:sz w:val="24"/>
-                <w:szCs w:val="28"/>
-              </w:rPr>
-              <w:t>row.setWin(15);</w:t>
+            <w:proofErr w:type="spellStart"/>
+            <w:r>
+              <w:rPr>
+                <w:rFonts w:asciiTheme="minorEastAsia" w:hAnsiTheme="minorEastAsia"/>
+                <w:sz w:val="24"/>
+                <w:szCs w:val="28"/>
+              </w:rPr>
+              <w:t>row.setName</w:t>
+            </w:r>
+            <w:proofErr w:type="spellEnd"/>
+            <w:r>
+              <w:rPr>
+                <w:rFonts w:asciiTheme="minorEastAsia" w:hAnsiTheme="minorEastAsia"/>
+                <w:sz w:val="24"/>
+                <w:szCs w:val="28"/>
+              </w:rPr>
+              <w:t>("</w:t>
+            </w:r>
+            <w:proofErr w:type="spellStart"/>
+            <w:r>
+              <w:rPr>
+                <w:rFonts w:asciiTheme="minorEastAsia" w:hAnsiTheme="minorEastAsia"/>
+                <w:sz w:val="24"/>
+                <w:szCs w:val="28"/>
+              </w:rPr>
+              <w:t>Livepool</w:t>
+            </w:r>
+            <w:proofErr w:type="spellEnd"/>
+            <w:r>
+              <w:rPr>
+                <w:rFonts w:asciiTheme="minorEastAsia" w:hAnsiTheme="minorEastAsia"/>
+                <w:sz w:val="24"/>
+                <w:szCs w:val="28"/>
+              </w:rPr>
+              <w:t>");</w:t>
+            </w:r>
+          </w:p>
+          <w:p>
+            <w:pPr>
+              <w:rPr>
+                <w:rFonts w:asciiTheme="minorEastAsia" w:hAnsiTheme="minorEastAsia"/>
+                <w:sz w:val="24"/>
+                <w:szCs w:val="28"/>
+              </w:rPr>
+            </w:pPr>
+            <w:proofErr w:type="spellStart"/>
+            <w:r>
+              <w:rPr>
+                <w:rFonts w:asciiTheme="minorEastAsia" w:hAnsiTheme="minorEastAsia"/>
+                <w:sz w:val="24"/>
+                <w:szCs w:val="28"/>
+              </w:rPr>
+              <w:t>row.setWin</w:t>
+            </w:r>
+            <w:proofErr w:type="spellEnd"/>
+            <w:r>
+              <w:rPr>
+                <w:rFonts w:asciiTheme="minorEastAsia" w:hAnsiTheme="minorEastAsia"/>
+                <w:sz w:val="24"/>
+                <w:szCs w:val="28"/>
+              </w:rPr>
+              <w:t>(15);</w:t>
             </w:r>
           </w:p>
         </w:tc>
@@ -6242,7 +7507,7 @@
     </w:p>
     <w:tbl>
       <w:tblPr>
-        <w:tblStyle w:val="a3"/>
+        <w:tblStyle w:val="TableGrid"/>
         <w:tblW w:w="0" w:type="auto"/>
         <w:tblLook w:val="04A0" w:firstRow="1" w:lastRow="0" w:firstColumn="1" w:lastColumn="0" w:noHBand="0" w:noVBand="1"/>
       </w:tblPr>
@@ -6329,7 +7594,7 @@
           <w:p>
             <w:pPr>
               <w:rPr>
-                <w:rFonts w:asciiTheme="minorEastAsia" w:hAnsiTheme="minorEastAsia" w:hint="eastAsia"/>
+                <w:rFonts w:asciiTheme="minorEastAsia" w:hAnsiTheme="minorEastAsia"/>
                 <w:sz w:val="24"/>
                 <w:szCs w:val="28"/>
               </w:rPr>
@@ -6364,25 +7629,7 @@
                 <w:sz w:val="24"/>
                 <w:szCs w:val="28"/>
               </w:rPr>
-              <w:t>中的领域数据复制</w:t>
-            </w:r>
-            <w:proofErr w:type="gramStart"/>
-            <w:r>
-              <w:rPr>
-                <w:rFonts w:asciiTheme="minorEastAsia" w:hAnsiTheme="minorEastAsia"/>
-                <w:sz w:val="24"/>
-                <w:szCs w:val="28"/>
-              </w:rPr>
-              <w:t>到领域</w:t>
-            </w:r>
-            <w:proofErr w:type="gramEnd"/>
-            <w:r>
-              <w:rPr>
-                <w:rFonts w:asciiTheme="minorEastAsia" w:hAnsiTheme="minorEastAsia"/>
-                <w:sz w:val="24"/>
-                <w:szCs w:val="28"/>
-              </w:rPr>
-              <w:t>对象。建立一个</w:t>
+              <w:t>中的领域数据复制到领域对象。建立一个</w:t>
             </w:r>
             <w:r>
               <w:rPr>
@@ -6435,7 +7682,7 @@
           <w:p>
             <w:pPr>
               <w:rPr>
-                <w:rFonts w:asciiTheme="minorEastAsia" w:hAnsiTheme="minorEastAsia" w:hint="eastAsia"/>
+                <w:rFonts w:asciiTheme="minorEastAsia" w:hAnsiTheme="minorEastAsia"/>
                 <w:sz w:val="24"/>
                 <w:szCs w:val="28"/>
               </w:rPr>
@@ -6588,60 +7835,135 @@
             </w:r>
           </w:p>
           <w:p>
-            <w:pPr>
+            <w:r>
               <w:rPr>
                 <w:rFonts w:hint="eastAsia"/>
               </w:rPr>
-            </w:pPr>
+              <w:t>2</w:t>
+            </w:r>
             <w:r>
               <w:rPr>
                 <w:rFonts w:hint="eastAsia"/>
               </w:rPr>
-              <w:t>2</w:t>
+              <w:t>）</w:t>
+            </w:r>
+            <w:r>
+              <w:t>针对</w:t>
+            </w:r>
+            <w:r>
+              <w:t>GUI</w:t>
+            </w:r>
+            <w:r>
+              <w:t>类的</w:t>
             </w:r>
             <w:r>
               <w:rPr>
                 <w:rFonts w:hint="eastAsia"/>
               </w:rPr>
+              <w:t>领域数据</w:t>
+            </w:r>
+            <w:r>
+              <w:t>，使用</w:t>
+            </w:r>
+            <w:proofErr w:type="spellStart"/>
+            <w:r>
+              <w:rPr>
+                <w:rFonts w:hint="eastAsia"/>
+              </w:rPr>
+              <w:t>Self Encapsulate</w:t>
+            </w:r>
+            <w:proofErr w:type="spellEnd"/>
+            <w:r>
+              <w:rPr>
+                <w:rFonts w:hint="eastAsia"/>
+              </w:rPr>
+              <w:t xml:space="preserve"> </w:t>
+            </w:r>
+            <w:r>
+              <w:t>Field</w:t>
+            </w:r>
+            <w:r>
+              <w:t>手段；</w:t>
+            </w:r>
+          </w:p>
+          <w:p>
+            <w:r>
+              <w:rPr>
+                <w:rFonts w:hint="eastAsia"/>
+              </w:rPr>
+              <w:t>3</w:t>
+            </w:r>
+            <w:r>
+              <w:rPr>
+                <w:rFonts w:hint="eastAsia"/>
+              </w:rPr>
               <w:t>）</w:t>
             </w:r>
             <w:r>
-              <w:t>针对</w:t>
+              <w:t>编译测试；</w:t>
+            </w:r>
+          </w:p>
+          <w:p>
+            <w:r>
+              <w:rPr>
+                <w:rFonts w:hint="eastAsia"/>
+              </w:rPr>
+              <w:t>4</w:t>
+            </w:r>
+            <w:r>
+              <w:rPr>
+                <w:rFonts w:hint="eastAsia"/>
+              </w:rPr>
+              <w:t>）</w:t>
+            </w:r>
+            <w:r>
+              <w:t>在事件处理函数中设置</w:t>
+            </w:r>
+            <w:r>
+              <w:rPr>
+                <w:rFonts w:hint="eastAsia"/>
+              </w:rPr>
+              <w:t>设值</w:t>
+            </w:r>
+            <w:r>
+              <w:t>函数，直接更新</w:t>
             </w:r>
             <w:r>
               <w:t>GUI</w:t>
             </w:r>
             <w:r>
-              <w:t>类的</w:t>
-            </w:r>
+              <w:t>组件；</w:t>
+            </w:r>
+          </w:p>
+          <w:p>
             <w:r>
               <w:rPr>
                 <w:rFonts w:hint="eastAsia"/>
               </w:rPr>
-              <w:t>领域数据</w:t>
-            </w:r>
-            <w:r>
-              <w:t>，使用</w:t>
+              <w:t>5</w:t>
             </w:r>
             <w:r>
               <w:rPr>
                 <w:rFonts w:hint="eastAsia"/>
               </w:rPr>
-              <w:t xml:space="preserve">Self Encapsulate </w:t>
-            </w:r>
-            <w:r>
-              <w:t>Field</w:t>
-            </w:r>
-            <w:r>
-              <w:t>手段；</w:t>
-            </w:r>
-          </w:p>
-          <w:p>
+              <w:t>）</w:t>
+            </w:r>
+            <w:r>
+              <w:t>在领域类中定义数据及</w:t>
+            </w:r>
             <w:r>
               <w:rPr>
                 <w:rFonts w:hint="eastAsia"/>
               </w:rPr>
-              <w:t>3</w:t>
+              <w:t>其</w:t>
+            </w:r>
+            <w:r>
+              <w:t>相关访问函数；</w:t>
+            </w:r>
+          </w:p>
+          <w:p>
+            <w:r>
+              <w:t>6</w:t>
             </w:r>
             <w:r>
               <w:rPr>
@@ -6650,87 +7972,10 @@
               <w:t>）</w:t>
             </w:r>
             <w:r>
-              <w:t>编译测试；</w:t>
-            </w:r>
-          </w:p>
-          <w:p>
-            <w:r>
-              <w:rPr>
-                <w:rFonts w:hint="eastAsia"/>
-              </w:rPr>
-              <w:t>4</w:t>
-            </w:r>
-            <w:r>
-              <w:rPr>
-                <w:rFonts w:hint="eastAsia"/>
-              </w:rPr>
-              <w:t>）</w:t>
-            </w:r>
-            <w:r>
-              <w:t>在事件处理函数中设置</w:t>
-            </w:r>
-            <w:r>
-              <w:rPr>
-                <w:rFonts w:hint="eastAsia"/>
-              </w:rPr>
-              <w:t>设值</w:t>
-            </w:r>
-            <w:r>
-              <w:t>函数，直接更新</w:t>
-            </w:r>
-            <w:r>
-              <w:t>GUI</w:t>
-            </w:r>
-            <w:r>
-              <w:t>组件；</w:t>
-            </w:r>
-          </w:p>
-          <w:p>
-            <w:r>
-              <w:rPr>
-                <w:rFonts w:hint="eastAsia"/>
-              </w:rPr>
-              <w:t>5</w:t>
-            </w:r>
-            <w:r>
-              <w:rPr>
-                <w:rFonts w:hint="eastAsia"/>
-              </w:rPr>
-              <w:t>）</w:t>
-            </w:r>
-            <w:r>
-              <w:t>在领域类中定义数据及</w:t>
-            </w:r>
-            <w:r>
-              <w:rPr>
-                <w:rFonts w:hint="eastAsia"/>
-              </w:rPr>
-              <w:t>其</w:t>
-            </w:r>
-            <w:r>
-              <w:t>相关访问函数；</w:t>
-            </w:r>
-          </w:p>
-          <w:p>
-            <w:r>
-              <w:t>6</w:t>
-            </w:r>
-            <w:r>
-              <w:rPr>
-                <w:rFonts w:hint="eastAsia"/>
-              </w:rPr>
-              <w:t>）</w:t>
-            </w:r>
-            <w:r>
               <w:t>修改展现类的访问函数，将它们的操作对象改为领域对象；</w:t>
             </w:r>
           </w:p>
           <w:p>
-            <w:pPr>
-              <w:rPr>
-                <w:rFonts w:hint="eastAsia"/>
-              </w:rPr>
-            </w:pPr>
             <w:r>
               <w:t>7</w:t>
             </w:r>
@@ -6935,7 +8180,7 @@
     </w:p>
     <w:tbl>
       <w:tblPr>
-        <w:tblStyle w:val="a3"/>
+        <w:tblStyle w:val="TableGrid"/>
         <w:tblW w:w="0" w:type="auto"/>
         <w:tblLook w:val="04A0" w:firstRow="1" w:lastRow="0" w:firstColumn="1" w:lastColumn="0" w:noHBand="0" w:noVBand="1"/>
       </w:tblPr>
@@ -7022,12 +8267,11 @@
           <w:p>
             <w:pPr>
               <w:rPr>
-                <w:rFonts w:asciiTheme="minorEastAsia" w:hAnsiTheme="minorEastAsia" w:hint="eastAsia"/>
-                <w:sz w:val="24"/>
-                <w:szCs w:val="28"/>
-              </w:rPr>
-            </w:pPr>
-            <w:proofErr w:type="gramStart"/>
+                <w:rFonts w:asciiTheme="minorEastAsia" w:hAnsiTheme="minorEastAsia"/>
+                <w:sz w:val="24"/>
+                <w:szCs w:val="28"/>
+              </w:rPr>
+            </w:pPr>
             <w:r>
               <w:rPr>
                 <w:rFonts w:asciiTheme="minorEastAsia" w:hAnsiTheme="minorEastAsia" w:hint="eastAsia"/>
@@ -7042,16 +8286,7 @@
                 <w:sz w:val="24"/>
                 <w:szCs w:val="28"/>
               </w:rPr>
-              <w:t>都需要</w:t>
-            </w:r>
-            <w:proofErr w:type="gramEnd"/>
-            <w:r>
-              <w:rPr>
-                <w:rFonts w:asciiTheme="minorEastAsia" w:hAnsiTheme="minorEastAsia"/>
-                <w:sz w:val="24"/>
-                <w:szCs w:val="28"/>
-              </w:rPr>
-              <w:t>使用对方的特性，但其间只有一条单向连接，添加一个反向指针，并使修改函数能够同时更新两条连接。</w:t>
+              <w:t>都需要使用对方的特性，但其间只有一条单向连接，添加一个反向指针，并使修改函数能够同时更新两条连接。</w:t>
             </w:r>
           </w:p>
         </w:tc>
@@ -7088,7 +8323,7 @@
           <w:p>
             <w:pPr>
               <w:rPr>
-                <w:rFonts w:asciiTheme="minorEastAsia" w:hAnsiTheme="minorEastAsia" w:hint="eastAsia"/>
+                <w:rFonts w:asciiTheme="minorEastAsia" w:hAnsiTheme="minorEastAsia"/>
                 <w:sz w:val="24"/>
                 <w:szCs w:val="28"/>
               </w:rPr>
@@ -7166,68 +8401,58 @@
             <w:tcW w:w="7645" w:type="dxa"/>
           </w:tcPr>
           <w:p>
-            <w:pPr>
+            <w:r>
+              <w:t>1</w:t>
+            </w:r>
+            <w:r>
               <w:rPr>
                 <w:rFonts w:hint="eastAsia"/>
               </w:rPr>
-            </w:pPr>
-            <w:r>
-              <w:t>1</w:t>
+              <w:t>）</w:t>
             </w:r>
             <w:r>
               <w:rPr>
                 <w:rFonts w:hint="eastAsia"/>
               </w:rPr>
+              <w:t>在被</w:t>
+            </w:r>
+            <w:r>
+              <w:t>引用类中增加一个字段，</w:t>
+            </w:r>
+            <w:r>
+              <w:rPr>
+                <w:rFonts w:hint="eastAsia"/>
+              </w:rPr>
+              <w:t>用以</w:t>
+            </w:r>
+            <w:r>
+              <w:t>保存反向指针；</w:t>
+            </w:r>
+          </w:p>
+          <w:p>
+            <w:r>
+              <w:t>2</w:t>
+            </w:r>
+            <w:r>
+              <w:rPr>
+                <w:rFonts w:hint="eastAsia"/>
+              </w:rPr>
               <w:t>）</w:t>
             </w:r>
             <w:r>
+              <w:t>决定由哪一个类</w:t>
+            </w:r>
+            <w:r>
+              <w:t>——</w:t>
+            </w:r>
+            <w:r>
               <w:rPr>
                 <w:rFonts w:hint="eastAsia"/>
               </w:rPr>
-              <w:t>在被</w:t>
-            </w:r>
-            <w:r>
-              <w:t>引用类中增加一个字段，</w:t>
-            </w:r>
-            <w:r>
-              <w:rPr>
-                <w:rFonts w:hint="eastAsia"/>
-              </w:rPr>
-              <w:t>用以</w:t>
-            </w:r>
-            <w:r>
-              <w:t>保存反向指针；</w:t>
-            </w:r>
-          </w:p>
-          <w:p>
-            <w:r>
-              <w:t>2</w:t>
-            </w:r>
-            <w:r>
-              <w:rPr>
-                <w:rFonts w:hint="eastAsia"/>
-              </w:rPr>
-              <w:t>）</w:t>
-            </w:r>
-            <w:r>
-              <w:t>决定由哪一个类</w:t>
-            </w:r>
-            <w:r>
-              <w:t>——</w:t>
-            </w:r>
-            <w:r>
-              <w:rPr>
-                <w:rFonts w:hint="eastAsia"/>
-              </w:rPr>
               <w:t>引用</w:t>
             </w:r>
-            <w:proofErr w:type="gramStart"/>
-            <w:r>
-              <w:t>端还是</w:t>
-            </w:r>
-            <w:proofErr w:type="gramEnd"/>
-            <w:r>
-              <w:t>被引用端</w:t>
+            <w:r>
+              <w:t>端还是被引用端</w:t>
             </w:r>
             <w:r>
               <w:t>——</w:t>
@@ -7248,15 +8473,7 @@
               <w:t>）在被</w:t>
             </w:r>
             <w:r>
-              <w:t>控制</w:t>
-            </w:r>
-            <w:proofErr w:type="gramStart"/>
-            <w:r>
-              <w:t>端建立</w:t>
-            </w:r>
-            <w:proofErr w:type="gramEnd"/>
-            <w:r>
-              <w:t>一个辅助函数，其命名应该清楚所指出它的有限用途；</w:t>
+              <w:t>控制端建立一个辅助函数，其命名应该清楚所指出它的有限用途；</w:t>
             </w:r>
           </w:p>
           <w:p>
@@ -7274,39 +8491,26 @@
             </w:r>
           </w:p>
           <w:p>
-            <w:pPr>
+            <w:r>
+              <w:t>5</w:t>
+            </w:r>
+            <w:r>
               <w:rPr>
                 <w:rFonts w:hint="eastAsia"/>
               </w:rPr>
-            </w:pPr>
-            <w:r>
-              <w:t>5</w:t>
+              <w:t>）</w:t>
+            </w:r>
+            <w:r>
+              <w:t>如果既有的修改函数再被</w:t>
             </w:r>
             <w:r>
               <w:rPr>
                 <w:rFonts w:hint="eastAsia"/>
               </w:rPr>
-              <w:t>）</w:t>
-            </w:r>
-            <w:r>
-              <w:t>如果既有的修改函数再被</w:t>
-            </w:r>
-            <w:r>
-              <w:rPr>
-                <w:rFonts w:hint="eastAsia"/>
-              </w:rPr>
               <w:t>控端</w:t>
             </w:r>
             <w:r>
-              <w:t>，就在控制</w:t>
-            </w:r>
-            <w:proofErr w:type="gramStart"/>
-            <w:r>
-              <w:t>端建立</w:t>
-            </w:r>
-            <w:proofErr w:type="gramEnd"/>
-            <w:r>
-              <w:t>一个控制函数，并让既有的修改函数调用这个新建的控制函数。</w:t>
+              <w:t>，就在控制端建立一个控制函数，并让既有的修改函数调用这个新建的控制函数。</w:t>
             </w:r>
           </w:p>
         </w:tc>
@@ -7390,7 +8594,25 @@
                 <w:sz w:val="24"/>
                 <w:szCs w:val="28"/>
               </w:rPr>
-              <w:t xml:space="preserve">    Customer getCustomer() {</w:t>
+              <w:t xml:space="preserve">    Customer </w:t>
+            </w:r>
+            <w:proofErr w:type="spellStart"/>
+            <w:r>
+              <w:rPr>
+                <w:rFonts w:asciiTheme="minorEastAsia" w:hAnsiTheme="minorEastAsia"/>
+                <w:sz w:val="24"/>
+                <w:szCs w:val="28"/>
+              </w:rPr>
+              <w:t>getCustomer</w:t>
+            </w:r>
+            <w:proofErr w:type="spellEnd"/>
+            <w:r>
+              <w:rPr>
+                <w:rFonts w:asciiTheme="minorEastAsia" w:hAnsiTheme="minorEastAsia"/>
+                <w:sz w:val="24"/>
+                <w:szCs w:val="28"/>
+              </w:rPr>
+              <w:t>() {</w:t>
             </w:r>
           </w:p>
           <w:p>
@@ -7441,24 +8663,78 @@
                 <w:sz w:val="24"/>
                 <w:szCs w:val="28"/>
               </w:rPr>
-              <w:t xml:space="preserve">    void setCustomer(Customer arg) {</w:t>
-            </w:r>
-          </w:p>
-          <w:p>
-            <w:pPr>
-              <w:rPr>
-                <w:rFonts w:asciiTheme="minorEastAsia" w:hAnsiTheme="minorEastAsia"/>
-                <w:sz w:val="24"/>
-                <w:szCs w:val="28"/>
-              </w:rPr>
-            </w:pPr>
-            <w:r>
-              <w:rPr>
-                <w:rFonts w:asciiTheme="minorEastAsia" w:hAnsiTheme="minorEastAsia"/>
-                <w:sz w:val="24"/>
-                <w:szCs w:val="28"/>
-              </w:rPr>
-              <w:t xml:space="preserve">        customer = arg;</w:t>
+              <w:t xml:space="preserve">    void </w:t>
+            </w:r>
+            <w:proofErr w:type="spellStart"/>
+            <w:r>
+              <w:rPr>
+                <w:rFonts w:asciiTheme="minorEastAsia" w:hAnsiTheme="minorEastAsia"/>
+                <w:sz w:val="24"/>
+                <w:szCs w:val="28"/>
+              </w:rPr>
+              <w:t>setCustomer</w:t>
+            </w:r>
+            <w:proofErr w:type="spellEnd"/>
+            <w:r>
+              <w:rPr>
+                <w:rFonts w:asciiTheme="minorEastAsia" w:hAnsiTheme="minorEastAsia"/>
+                <w:sz w:val="24"/>
+                <w:szCs w:val="28"/>
+              </w:rPr>
+              <w:t xml:space="preserve">(Customer </w:t>
+            </w:r>
+            <w:proofErr w:type="spellStart"/>
+            <w:r>
+              <w:rPr>
+                <w:rFonts w:asciiTheme="minorEastAsia" w:hAnsiTheme="minorEastAsia"/>
+                <w:sz w:val="24"/>
+                <w:szCs w:val="28"/>
+              </w:rPr>
+              <w:t>arg</w:t>
+            </w:r>
+            <w:proofErr w:type="spellEnd"/>
+            <w:r>
+              <w:rPr>
+                <w:rFonts w:asciiTheme="minorEastAsia" w:hAnsiTheme="minorEastAsia"/>
+                <w:sz w:val="24"/>
+                <w:szCs w:val="28"/>
+              </w:rPr>
+              <w:t>) {</w:t>
+            </w:r>
+          </w:p>
+          <w:p>
+            <w:pPr>
+              <w:rPr>
+                <w:rFonts w:asciiTheme="minorEastAsia" w:hAnsiTheme="minorEastAsia"/>
+                <w:sz w:val="24"/>
+                <w:szCs w:val="28"/>
+              </w:rPr>
+            </w:pPr>
+            <w:r>
+              <w:rPr>
+                <w:rFonts w:asciiTheme="minorEastAsia" w:hAnsiTheme="minorEastAsia"/>
+                <w:sz w:val="24"/>
+                <w:szCs w:val="28"/>
+              </w:rPr>
+              <w:t xml:space="preserve">        customer = </w:t>
+            </w:r>
+            <w:proofErr w:type="spellStart"/>
+            <w:r>
+              <w:rPr>
+                <w:rFonts w:asciiTheme="minorEastAsia" w:hAnsiTheme="minorEastAsia"/>
+                <w:sz w:val="24"/>
+                <w:szCs w:val="28"/>
+              </w:rPr>
+              <w:t>arg</w:t>
+            </w:r>
+            <w:proofErr w:type="spellEnd"/>
+            <w:r>
+              <w:rPr>
+                <w:rFonts w:asciiTheme="minorEastAsia" w:hAnsiTheme="minorEastAsia"/>
+                <w:sz w:val="24"/>
+                <w:szCs w:val="28"/>
+              </w:rPr>
+              <w:t>;</w:t>
             </w:r>
           </w:p>
           <w:p>
@@ -7492,7 +8768,25 @@
                 <w:sz w:val="24"/>
                 <w:szCs w:val="28"/>
               </w:rPr>
-              <w:t xml:space="preserve">    Customer customer;</w:t>
+              <w:t xml:space="preserve">    Customer </w:t>
+            </w:r>
+            <w:proofErr w:type="spellStart"/>
+            <w:r>
+              <w:rPr>
+                <w:rFonts w:asciiTheme="minorEastAsia" w:hAnsiTheme="minorEastAsia"/>
+                <w:sz w:val="24"/>
+                <w:szCs w:val="28"/>
+              </w:rPr>
+              <w:t>customer</w:t>
+            </w:r>
+            <w:proofErr w:type="spellEnd"/>
+            <w:r>
+              <w:rPr>
+                <w:rFonts w:asciiTheme="minorEastAsia" w:hAnsiTheme="minorEastAsia"/>
+                <w:sz w:val="24"/>
+                <w:szCs w:val="28"/>
+              </w:rPr>
+              <w:t>;</w:t>
             </w:r>
           </w:p>
           <w:p>
@@ -7652,7 +8946,25 @@
                 <w:sz w:val="24"/>
                 <w:szCs w:val="28"/>
               </w:rPr>
-              <w:t xml:space="preserve">    Customer getCustomer() {</w:t>
+              <w:t xml:space="preserve">    Customer </w:t>
+            </w:r>
+            <w:proofErr w:type="spellStart"/>
+            <w:r>
+              <w:rPr>
+                <w:rFonts w:asciiTheme="minorEastAsia" w:hAnsiTheme="minorEastAsia"/>
+                <w:sz w:val="24"/>
+                <w:szCs w:val="28"/>
+              </w:rPr>
+              <w:t>getCustomer</w:t>
+            </w:r>
+            <w:proofErr w:type="spellEnd"/>
+            <w:r>
+              <w:rPr>
+                <w:rFonts w:asciiTheme="minorEastAsia" w:hAnsiTheme="minorEastAsia"/>
+                <w:sz w:val="24"/>
+                <w:szCs w:val="28"/>
+              </w:rPr>
+              <w:t>() {</w:t>
             </w:r>
           </w:p>
           <w:p>
@@ -7703,7 +9015,43 @@
                 <w:sz w:val="24"/>
                 <w:szCs w:val="28"/>
               </w:rPr>
-              <w:t xml:space="preserve">    void setCustomer(Customer arg) {</w:t>
+              <w:t xml:space="preserve">    void </w:t>
+            </w:r>
+            <w:proofErr w:type="spellStart"/>
+            <w:r>
+              <w:rPr>
+                <w:rFonts w:asciiTheme="minorEastAsia" w:hAnsiTheme="minorEastAsia"/>
+                <w:sz w:val="24"/>
+                <w:szCs w:val="28"/>
+              </w:rPr>
+              <w:t>setCustomer</w:t>
+            </w:r>
+            <w:proofErr w:type="spellEnd"/>
+            <w:r>
+              <w:rPr>
+                <w:rFonts w:asciiTheme="minorEastAsia" w:hAnsiTheme="minorEastAsia"/>
+                <w:sz w:val="24"/>
+                <w:szCs w:val="28"/>
+              </w:rPr>
+              <w:t xml:space="preserve">(Customer </w:t>
+            </w:r>
+            <w:proofErr w:type="spellStart"/>
+            <w:r>
+              <w:rPr>
+                <w:rFonts w:asciiTheme="minorEastAsia" w:hAnsiTheme="minorEastAsia"/>
+                <w:sz w:val="24"/>
+                <w:szCs w:val="28"/>
+              </w:rPr>
+              <w:t>arg</w:t>
+            </w:r>
+            <w:proofErr w:type="spellEnd"/>
+            <w:r>
+              <w:rPr>
+                <w:rFonts w:asciiTheme="minorEastAsia" w:hAnsiTheme="minorEastAsia"/>
+                <w:sz w:val="24"/>
+                <w:szCs w:val="28"/>
+              </w:rPr>
+              <w:t>) {</w:t>
             </w:r>
           </w:p>
           <w:p>
@@ -7737,24 +9085,60 @@
                 <w:sz w:val="24"/>
                 <w:szCs w:val="28"/>
               </w:rPr>
-              <w:t xml:space="preserve">            customer.friendOrders().remove(this);</w:t>
-            </w:r>
-          </w:p>
-          <w:p>
-            <w:pPr>
-              <w:rPr>
-                <w:rFonts w:asciiTheme="minorEastAsia" w:hAnsiTheme="minorEastAsia"/>
-                <w:sz w:val="24"/>
-                <w:szCs w:val="28"/>
-              </w:rPr>
-            </w:pPr>
-            <w:r>
-              <w:rPr>
-                <w:rFonts w:asciiTheme="minorEastAsia" w:hAnsiTheme="minorEastAsia"/>
-                <w:sz w:val="24"/>
-                <w:szCs w:val="28"/>
-              </w:rPr>
-              <w:t xml:space="preserve">            customer = arg;</w:t>
+              <w:t xml:space="preserve">            </w:t>
+            </w:r>
+            <w:proofErr w:type="spellStart"/>
+            <w:r>
+              <w:rPr>
+                <w:rFonts w:asciiTheme="minorEastAsia" w:hAnsiTheme="minorEastAsia"/>
+                <w:sz w:val="24"/>
+                <w:szCs w:val="28"/>
+              </w:rPr>
+              <w:t>customer.friendOrders</w:t>
+            </w:r>
+            <w:proofErr w:type="spellEnd"/>
+            <w:r>
+              <w:rPr>
+                <w:rFonts w:asciiTheme="minorEastAsia" w:hAnsiTheme="minorEastAsia"/>
+                <w:sz w:val="24"/>
+                <w:szCs w:val="28"/>
+              </w:rPr>
+              <w:t>().remove(this);</w:t>
+            </w:r>
+          </w:p>
+          <w:p>
+            <w:pPr>
+              <w:rPr>
+                <w:rFonts w:asciiTheme="minorEastAsia" w:hAnsiTheme="minorEastAsia"/>
+                <w:sz w:val="24"/>
+                <w:szCs w:val="28"/>
+              </w:rPr>
+            </w:pPr>
+            <w:r>
+              <w:rPr>
+                <w:rFonts w:asciiTheme="minorEastAsia" w:hAnsiTheme="minorEastAsia"/>
+                <w:sz w:val="24"/>
+                <w:szCs w:val="28"/>
+              </w:rPr>
+              <w:t xml:space="preserve">            customer = </w:t>
+            </w:r>
+            <w:proofErr w:type="spellStart"/>
+            <w:r>
+              <w:rPr>
+                <w:rFonts w:asciiTheme="minorEastAsia" w:hAnsiTheme="minorEastAsia"/>
+                <w:sz w:val="24"/>
+                <w:szCs w:val="28"/>
+              </w:rPr>
+              <w:t>arg</w:t>
+            </w:r>
+            <w:proofErr w:type="spellEnd"/>
+            <w:r>
+              <w:rPr>
+                <w:rFonts w:asciiTheme="minorEastAsia" w:hAnsiTheme="minorEastAsia"/>
+                <w:sz w:val="24"/>
+                <w:szCs w:val="28"/>
+              </w:rPr>
+              <w:t>;</w:t>
             </w:r>
           </w:p>
           <w:p>
@@ -7805,7 +9189,25 @@
                 <w:sz w:val="24"/>
                 <w:szCs w:val="28"/>
               </w:rPr>
-              <w:t xml:space="preserve">            customer.friendOrders().add(this);</w:t>
+              <w:t xml:space="preserve">            </w:t>
+            </w:r>
+            <w:proofErr w:type="spellStart"/>
+            <w:r>
+              <w:rPr>
+                <w:rFonts w:asciiTheme="minorEastAsia" w:hAnsiTheme="minorEastAsia"/>
+                <w:sz w:val="24"/>
+                <w:szCs w:val="28"/>
+              </w:rPr>
+              <w:t>customer.friendOrders</w:t>
+            </w:r>
+            <w:proofErr w:type="spellEnd"/>
+            <w:r>
+              <w:rPr>
+                <w:rFonts w:asciiTheme="minorEastAsia" w:hAnsiTheme="minorEastAsia"/>
+                <w:sz w:val="24"/>
+                <w:szCs w:val="28"/>
+              </w:rPr>
+              <w:t>().add(this);</w:t>
             </w:r>
           </w:p>
           <w:p>
@@ -7856,24 +9258,78 @@
                 <w:sz w:val="24"/>
                 <w:szCs w:val="28"/>
               </w:rPr>
-              <w:t xml:space="preserve">    void addCustomer(Customer arg) {</w:t>
-            </w:r>
-          </w:p>
-          <w:p>
-            <w:pPr>
-              <w:rPr>
-                <w:rFonts w:asciiTheme="minorEastAsia" w:hAnsiTheme="minorEastAsia"/>
-                <w:sz w:val="24"/>
-                <w:szCs w:val="28"/>
-              </w:rPr>
-            </w:pPr>
-            <w:r>
-              <w:rPr>
-                <w:rFonts w:asciiTheme="minorEastAsia" w:hAnsiTheme="minorEastAsia"/>
-                <w:sz w:val="24"/>
-                <w:szCs w:val="28"/>
-              </w:rPr>
-              <w:t xml:space="preserve">        arg.friendOrders().add(this);</w:t>
+              <w:t xml:space="preserve">    void </w:t>
+            </w:r>
+            <w:proofErr w:type="spellStart"/>
+            <w:r>
+              <w:rPr>
+                <w:rFonts w:asciiTheme="minorEastAsia" w:hAnsiTheme="minorEastAsia"/>
+                <w:sz w:val="24"/>
+                <w:szCs w:val="28"/>
+              </w:rPr>
+              <w:t>addCustomer</w:t>
+            </w:r>
+            <w:proofErr w:type="spellEnd"/>
+            <w:r>
+              <w:rPr>
+                <w:rFonts w:asciiTheme="minorEastAsia" w:hAnsiTheme="minorEastAsia"/>
+                <w:sz w:val="24"/>
+                <w:szCs w:val="28"/>
+              </w:rPr>
+              <w:t xml:space="preserve">(Customer </w:t>
+            </w:r>
+            <w:proofErr w:type="spellStart"/>
+            <w:r>
+              <w:rPr>
+                <w:rFonts w:asciiTheme="minorEastAsia" w:hAnsiTheme="minorEastAsia"/>
+                <w:sz w:val="24"/>
+                <w:szCs w:val="28"/>
+              </w:rPr>
+              <w:t>arg</w:t>
+            </w:r>
+            <w:proofErr w:type="spellEnd"/>
+            <w:r>
+              <w:rPr>
+                <w:rFonts w:asciiTheme="minorEastAsia" w:hAnsiTheme="minorEastAsia"/>
+                <w:sz w:val="24"/>
+                <w:szCs w:val="28"/>
+              </w:rPr>
+              <w:t>) {</w:t>
+            </w:r>
+          </w:p>
+          <w:p>
+            <w:pPr>
+              <w:rPr>
+                <w:rFonts w:asciiTheme="minorEastAsia" w:hAnsiTheme="minorEastAsia"/>
+                <w:sz w:val="24"/>
+                <w:szCs w:val="28"/>
+              </w:rPr>
+            </w:pPr>
+            <w:r>
+              <w:rPr>
+                <w:rFonts w:asciiTheme="minorEastAsia" w:hAnsiTheme="minorEastAsia"/>
+                <w:sz w:val="24"/>
+                <w:szCs w:val="28"/>
+              </w:rPr>
+              <w:t xml:space="preserve">        </w:t>
+            </w:r>
+            <w:proofErr w:type="spellStart"/>
+            <w:r>
+              <w:rPr>
+                <w:rFonts w:asciiTheme="minorEastAsia" w:hAnsiTheme="minorEastAsia"/>
+                <w:sz w:val="24"/>
+                <w:szCs w:val="28"/>
+              </w:rPr>
+              <w:t>arg.friendOrders</w:t>
+            </w:r>
+            <w:proofErr w:type="spellEnd"/>
+            <w:r>
+              <w:rPr>
+                <w:rFonts w:asciiTheme="minorEastAsia" w:hAnsiTheme="minorEastAsia"/>
+                <w:sz w:val="24"/>
+                <w:szCs w:val="28"/>
+              </w:rPr>
+              <w:t>().add(this);</w:t>
             </w:r>
           </w:p>
           <w:p>
@@ -7907,7 +9363,25 @@
                 <w:sz w:val="24"/>
                 <w:szCs w:val="28"/>
               </w:rPr>
-              <w:t xml:space="preserve">    Customer customer;</w:t>
+              <w:t xml:space="preserve">    Customer </w:t>
+            </w:r>
+            <w:proofErr w:type="spellStart"/>
+            <w:r>
+              <w:rPr>
+                <w:rFonts w:asciiTheme="minorEastAsia" w:hAnsiTheme="minorEastAsia"/>
+                <w:sz w:val="24"/>
+                <w:szCs w:val="28"/>
+              </w:rPr>
+              <w:t>customer</w:t>
+            </w:r>
+            <w:proofErr w:type="spellEnd"/>
+            <w:r>
+              <w:rPr>
+                <w:rFonts w:asciiTheme="minorEastAsia" w:hAnsiTheme="minorEastAsia"/>
+                <w:sz w:val="24"/>
+                <w:szCs w:val="28"/>
+              </w:rPr>
+              <w:t>;</w:t>
             </w:r>
           </w:p>
           <w:p>
@@ -7993,7 +9467,25 @@
                 <w:sz w:val="24"/>
                 <w:szCs w:val="28"/>
               </w:rPr>
-              <w:t xml:space="preserve">    Set friendOrders() {</w:t>
+              <w:t xml:space="preserve">    Set </w:t>
+            </w:r>
+            <w:proofErr w:type="spellStart"/>
+            <w:r>
+              <w:rPr>
+                <w:rFonts w:asciiTheme="minorEastAsia" w:hAnsiTheme="minorEastAsia"/>
+                <w:sz w:val="24"/>
+                <w:szCs w:val="28"/>
+              </w:rPr>
+              <w:t>friendOrders</w:t>
+            </w:r>
+            <w:proofErr w:type="spellEnd"/>
+            <w:r>
+              <w:rPr>
+                <w:rFonts w:asciiTheme="minorEastAsia" w:hAnsiTheme="minorEastAsia"/>
+                <w:sz w:val="24"/>
+                <w:szCs w:val="28"/>
+              </w:rPr>
+              <w:t>() {</w:t>
             </w:r>
           </w:p>
           <w:p>
@@ -8030,50 +9522,84 @@
               </w:rPr>
               <w:t xml:space="preserve">    }</w:t>
             </w:r>
-            <w:bookmarkStart w:id="0" w:name="_GoBack"/>
-            <w:bookmarkEnd w:id="0"/>
-          </w:p>
-          <w:p>
-            <w:pPr>
-              <w:rPr>
-                <w:rFonts w:asciiTheme="minorEastAsia" w:hAnsiTheme="minorEastAsia"/>
-                <w:sz w:val="24"/>
-                <w:szCs w:val="28"/>
-              </w:rPr>
-            </w:pPr>
-          </w:p>
-          <w:p>
-            <w:pPr>
-              <w:rPr>
-                <w:rFonts w:asciiTheme="minorEastAsia" w:hAnsiTheme="minorEastAsia"/>
-                <w:sz w:val="24"/>
-                <w:szCs w:val="28"/>
-              </w:rPr>
-            </w:pPr>
-            <w:r>
-              <w:rPr>
-                <w:rFonts w:asciiTheme="minorEastAsia" w:hAnsiTheme="minorEastAsia"/>
-                <w:sz w:val="24"/>
-                <w:szCs w:val="28"/>
-              </w:rPr>
-              <w:t xml:space="preserve">    void addOrder(Order order) {</w:t>
-            </w:r>
-          </w:p>
-          <w:p>
-            <w:pPr>
-              <w:rPr>
-                <w:rFonts w:asciiTheme="minorEastAsia" w:hAnsiTheme="minorEastAsia"/>
-                <w:sz w:val="24"/>
-                <w:szCs w:val="28"/>
-              </w:rPr>
-            </w:pPr>
-            <w:r>
-              <w:rPr>
-                <w:rFonts w:asciiTheme="minorEastAsia" w:hAnsiTheme="minorEastAsia"/>
-                <w:sz w:val="24"/>
-                <w:szCs w:val="28"/>
-              </w:rPr>
-              <w:t xml:space="preserve">        order.setCustomer(this);</w:t>
+          </w:p>
+          <w:p>
+            <w:pPr>
+              <w:rPr>
+                <w:rFonts w:asciiTheme="minorEastAsia" w:hAnsiTheme="minorEastAsia"/>
+                <w:sz w:val="24"/>
+                <w:szCs w:val="28"/>
+              </w:rPr>
+            </w:pPr>
+          </w:p>
+          <w:p>
+            <w:pPr>
+              <w:rPr>
+                <w:rFonts w:asciiTheme="minorEastAsia" w:hAnsiTheme="minorEastAsia"/>
+                <w:sz w:val="24"/>
+                <w:szCs w:val="28"/>
+              </w:rPr>
+            </w:pPr>
+            <w:r>
+              <w:rPr>
+                <w:rFonts w:asciiTheme="minorEastAsia" w:hAnsiTheme="minorEastAsia"/>
+                <w:sz w:val="24"/>
+                <w:szCs w:val="28"/>
+              </w:rPr>
+              <w:t xml:space="preserve">    void </w:t>
+            </w:r>
+            <w:proofErr w:type="spellStart"/>
+            <w:r>
+              <w:rPr>
+                <w:rFonts w:asciiTheme="minorEastAsia" w:hAnsiTheme="minorEastAsia"/>
+                <w:sz w:val="24"/>
+                <w:szCs w:val="28"/>
+              </w:rPr>
+              <w:t>addOrder</w:t>
+            </w:r>
+            <w:proofErr w:type="spellEnd"/>
+            <w:r>
+              <w:rPr>
+                <w:rFonts w:asciiTheme="minorEastAsia" w:hAnsiTheme="minorEastAsia"/>
+                <w:sz w:val="24"/>
+                <w:szCs w:val="28"/>
+              </w:rPr>
+              <w:t>(Order order) {</w:t>
+            </w:r>
+          </w:p>
+          <w:p>
+            <w:pPr>
+              <w:rPr>
+                <w:rFonts w:asciiTheme="minorEastAsia" w:hAnsiTheme="minorEastAsia"/>
+                <w:sz w:val="24"/>
+                <w:szCs w:val="28"/>
+              </w:rPr>
+            </w:pPr>
+            <w:r>
+              <w:rPr>
+                <w:rFonts w:asciiTheme="minorEastAsia" w:hAnsiTheme="minorEastAsia"/>
+                <w:sz w:val="24"/>
+                <w:szCs w:val="28"/>
+              </w:rPr>
+              <w:t xml:space="preserve">        </w:t>
+            </w:r>
+            <w:proofErr w:type="spellStart"/>
+            <w:r>
+              <w:rPr>
+                <w:rFonts w:asciiTheme="minorEastAsia" w:hAnsiTheme="minorEastAsia"/>
+                <w:sz w:val="24"/>
+                <w:szCs w:val="28"/>
+              </w:rPr>
+              <w:t>order.setCustomer</w:t>
+            </w:r>
+            <w:proofErr w:type="spellEnd"/>
+            <w:r>
+              <w:rPr>
+                <w:rFonts w:asciiTheme="minorEastAsia" w:hAnsiTheme="minorEastAsia"/>
+                <w:sz w:val="24"/>
+                <w:szCs w:val="28"/>
+              </w:rPr>
+              <w:t>(this);</w:t>
             </w:r>
           </w:p>
           <w:p>
@@ -8124,7 +9650,7 @@
     </w:p>
     <w:tbl>
       <w:tblPr>
-        <w:tblStyle w:val="a3"/>
+        <w:tblStyle w:val="TableGrid"/>
         <w:tblW w:w="0" w:type="auto"/>
         <w:tblLook w:val="04A0" w:firstRow="1" w:lastRow="0" w:firstColumn="1" w:lastColumn="0" w:noHBand="0" w:noVBand="1"/>
       </w:tblPr>
@@ -8751,58 +10277,166 @@
                 <w:sz w:val="24"/>
                 <w:szCs w:val="28"/>
               </w:rPr>
-              <w:t xml:space="preserve">    int gamma(int inputVal, int quantity, int yearToDate) {</w:t>
-            </w:r>
-          </w:p>
-          <w:p>
-            <w:pPr>
-              <w:rPr>
-                <w:rFonts w:asciiTheme="minorEastAsia" w:hAnsiTheme="minorEastAsia"/>
-                <w:sz w:val="24"/>
-                <w:szCs w:val="28"/>
-              </w:rPr>
-            </w:pPr>
-            <w:r>
-              <w:rPr>
-                <w:rFonts w:asciiTheme="minorEastAsia" w:hAnsiTheme="minorEastAsia"/>
-                <w:sz w:val="24"/>
-                <w:szCs w:val="28"/>
-              </w:rPr>
-              <w:t xml:space="preserve">        int importantValue1 = (inputVal * quantity) + delta();</w:t>
-            </w:r>
-          </w:p>
-          <w:p>
-            <w:pPr>
-              <w:rPr>
-                <w:rFonts w:asciiTheme="minorEastAsia" w:hAnsiTheme="minorEastAsia"/>
-                <w:sz w:val="24"/>
-                <w:szCs w:val="28"/>
-              </w:rPr>
-            </w:pPr>
-            <w:r>
-              <w:rPr>
-                <w:rFonts w:asciiTheme="minorEastAsia" w:hAnsiTheme="minorEastAsia"/>
-                <w:sz w:val="24"/>
-                <w:szCs w:val="28"/>
-              </w:rPr>
-              <w:t xml:space="preserve">        int importantValue2 = (inputVal * yearToDate) + 100;</w:t>
-            </w:r>
-          </w:p>
-          <w:p>
-            <w:pPr>
-              <w:rPr>
-                <w:rFonts w:asciiTheme="minorEastAsia" w:hAnsiTheme="minorEastAsia"/>
-                <w:sz w:val="24"/>
-                <w:szCs w:val="28"/>
-              </w:rPr>
-            </w:pPr>
-            <w:r>
-              <w:rPr>
-                <w:rFonts w:asciiTheme="minorEastAsia" w:hAnsiTheme="minorEastAsia"/>
-                <w:sz w:val="24"/>
-                <w:szCs w:val="28"/>
-              </w:rPr>
-              <w:t xml:space="preserve">        if (yearToDate - importantValue1 &gt; 100) {</w:t>
+              <w:t xml:space="preserve">    int gamma(int </w:t>
+            </w:r>
+            <w:proofErr w:type="spellStart"/>
+            <w:r>
+              <w:rPr>
+                <w:rFonts w:asciiTheme="minorEastAsia" w:hAnsiTheme="minorEastAsia"/>
+                <w:sz w:val="24"/>
+                <w:szCs w:val="28"/>
+              </w:rPr>
+              <w:t>inputVal</w:t>
+            </w:r>
+            <w:proofErr w:type="spellEnd"/>
+            <w:r>
+              <w:rPr>
+                <w:rFonts w:asciiTheme="minorEastAsia" w:hAnsiTheme="minorEastAsia"/>
+                <w:sz w:val="24"/>
+                <w:szCs w:val="28"/>
+              </w:rPr>
+              <w:t xml:space="preserve">, int quantity, int </w:t>
+            </w:r>
+            <w:proofErr w:type="spellStart"/>
+            <w:r>
+              <w:rPr>
+                <w:rFonts w:asciiTheme="minorEastAsia" w:hAnsiTheme="minorEastAsia"/>
+                <w:sz w:val="24"/>
+                <w:szCs w:val="28"/>
+              </w:rPr>
+              <w:t>yearToDate</w:t>
+            </w:r>
+            <w:proofErr w:type="spellEnd"/>
+            <w:r>
+              <w:rPr>
+                <w:rFonts w:asciiTheme="minorEastAsia" w:hAnsiTheme="minorEastAsia"/>
+                <w:sz w:val="24"/>
+                <w:szCs w:val="28"/>
+              </w:rPr>
+              <w:t>) {</w:t>
+            </w:r>
+          </w:p>
+          <w:p>
+            <w:pPr>
+              <w:rPr>
+                <w:rFonts w:asciiTheme="minorEastAsia" w:hAnsiTheme="minorEastAsia"/>
+                <w:sz w:val="24"/>
+                <w:szCs w:val="28"/>
+              </w:rPr>
+            </w:pPr>
+            <w:r>
+              <w:rPr>
+                <w:rFonts w:asciiTheme="minorEastAsia" w:hAnsiTheme="minorEastAsia"/>
+                <w:sz w:val="24"/>
+                <w:szCs w:val="28"/>
+              </w:rPr>
+              <w:t xml:space="preserve">        int importantValue1 = (</w:t>
+            </w:r>
+            <w:proofErr w:type="spellStart"/>
+            <w:r>
+              <w:rPr>
+                <w:rFonts w:asciiTheme="minorEastAsia" w:hAnsiTheme="minorEastAsia"/>
+                <w:sz w:val="24"/>
+                <w:szCs w:val="28"/>
+              </w:rPr>
+              <w:t>inputVal</w:t>
+            </w:r>
+            <w:proofErr w:type="spellEnd"/>
+            <w:r>
+              <w:rPr>
+                <w:rFonts w:asciiTheme="minorEastAsia" w:hAnsiTheme="minorEastAsia"/>
+                <w:sz w:val="24"/>
+                <w:szCs w:val="28"/>
+              </w:rPr>
+              <w:t xml:space="preserve"> * quantity) + delta();</w:t>
+            </w:r>
+          </w:p>
+          <w:p>
+            <w:pPr>
+              <w:rPr>
+                <w:rFonts w:asciiTheme="minorEastAsia" w:hAnsiTheme="minorEastAsia"/>
+                <w:sz w:val="24"/>
+                <w:szCs w:val="28"/>
+              </w:rPr>
+            </w:pPr>
+            <w:r>
+              <w:rPr>
+                <w:rFonts w:asciiTheme="minorEastAsia" w:hAnsiTheme="minorEastAsia"/>
+                <w:sz w:val="24"/>
+                <w:szCs w:val="28"/>
+              </w:rPr>
+              <w:t xml:space="preserve">        int importantValue2 = (</w:t>
+            </w:r>
+            <w:proofErr w:type="spellStart"/>
+            <w:r>
+              <w:rPr>
+                <w:rFonts w:asciiTheme="minorEastAsia" w:hAnsiTheme="minorEastAsia"/>
+                <w:sz w:val="24"/>
+                <w:szCs w:val="28"/>
+              </w:rPr>
+              <w:t>inputVal</w:t>
+            </w:r>
+            <w:proofErr w:type="spellEnd"/>
+            <w:r>
+              <w:rPr>
+                <w:rFonts w:asciiTheme="minorEastAsia" w:hAnsiTheme="minorEastAsia"/>
+                <w:sz w:val="24"/>
+                <w:szCs w:val="28"/>
+              </w:rPr>
+              <w:t xml:space="preserve"> * </w:t>
+            </w:r>
+            <w:proofErr w:type="spellStart"/>
+            <w:r>
+              <w:rPr>
+                <w:rFonts w:asciiTheme="minorEastAsia" w:hAnsiTheme="minorEastAsia"/>
+                <w:sz w:val="24"/>
+                <w:szCs w:val="28"/>
+              </w:rPr>
+              <w:t>yearToDate</w:t>
+            </w:r>
+            <w:proofErr w:type="spellEnd"/>
+            <w:r>
+              <w:rPr>
+                <w:rFonts w:asciiTheme="minorEastAsia" w:hAnsiTheme="minorEastAsia"/>
+                <w:sz w:val="24"/>
+                <w:szCs w:val="28"/>
+              </w:rPr>
+              <w:t>) + 100;</w:t>
+            </w:r>
+          </w:p>
+          <w:p>
+            <w:pPr>
+              <w:rPr>
+                <w:rFonts w:asciiTheme="minorEastAsia" w:hAnsiTheme="minorEastAsia"/>
+                <w:sz w:val="24"/>
+                <w:szCs w:val="28"/>
+              </w:rPr>
+            </w:pPr>
+            <w:r>
+              <w:rPr>
+                <w:rFonts w:asciiTheme="minorEastAsia" w:hAnsiTheme="minorEastAsia"/>
+                <w:sz w:val="24"/>
+                <w:szCs w:val="28"/>
+              </w:rPr>
+              <w:t xml:space="preserve">        if (</w:t>
+            </w:r>
+            <w:proofErr w:type="spellStart"/>
+            <w:r>
+              <w:rPr>
+                <w:rFonts w:asciiTheme="minorEastAsia" w:hAnsiTheme="minorEastAsia"/>
+                <w:sz w:val="24"/>
+                <w:szCs w:val="28"/>
+              </w:rPr>
+              <w:t>yearToDate</w:t>
+            </w:r>
+            <w:proofErr w:type="spellEnd"/>
+            <w:r>
+              <w:rPr>
+                <w:rFonts w:asciiTheme="minorEastAsia" w:hAnsiTheme="minorEastAsia"/>
+                <w:sz w:val="24"/>
+                <w:szCs w:val="28"/>
+              </w:rPr>
+              <w:t xml:space="preserve"> - importantValue1 &gt; 100) {</w:t>
             </w:r>
           </w:p>
           <w:p>
@@ -8990,24 +10624,96 @@
                 <w:szCs w:val="28"/>
               </w:rPr>
               <w:lastRenderedPageBreak/>
-              <w:t xml:space="preserve">    int gamma(int inputVal, int quantity, int yearToDate) {</w:t>
-            </w:r>
-          </w:p>
-          <w:p>
-            <w:pPr>
-              <w:rPr>
-                <w:rFonts w:asciiTheme="minorEastAsia" w:hAnsiTheme="minorEastAsia"/>
-                <w:sz w:val="24"/>
-                <w:szCs w:val="28"/>
-              </w:rPr>
-            </w:pPr>
-            <w:r>
-              <w:rPr>
-                <w:rFonts w:asciiTheme="minorEastAsia" w:hAnsiTheme="minorEastAsia"/>
-                <w:sz w:val="24"/>
-                <w:szCs w:val="28"/>
-              </w:rPr>
-              <w:t xml:space="preserve">        return new Gamma(this, inputVal, quantity, yearToDate).compute();</w:t>
+              <w:t xml:space="preserve">    int gamma(int </w:t>
+            </w:r>
+            <w:proofErr w:type="spellStart"/>
+            <w:r>
+              <w:rPr>
+                <w:rFonts w:asciiTheme="minorEastAsia" w:hAnsiTheme="minorEastAsia"/>
+                <w:sz w:val="24"/>
+                <w:szCs w:val="28"/>
+              </w:rPr>
+              <w:t>inputVal</w:t>
+            </w:r>
+            <w:proofErr w:type="spellEnd"/>
+            <w:r>
+              <w:rPr>
+                <w:rFonts w:asciiTheme="minorEastAsia" w:hAnsiTheme="minorEastAsia"/>
+                <w:sz w:val="24"/>
+                <w:szCs w:val="28"/>
+              </w:rPr>
+              <w:t xml:space="preserve">, int quantity, int </w:t>
+            </w:r>
+            <w:proofErr w:type="spellStart"/>
+            <w:r>
+              <w:rPr>
+                <w:rFonts w:asciiTheme="minorEastAsia" w:hAnsiTheme="minorEastAsia"/>
+                <w:sz w:val="24"/>
+                <w:szCs w:val="28"/>
+              </w:rPr>
+              <w:t>yearToDate</w:t>
+            </w:r>
+            <w:proofErr w:type="spellEnd"/>
+            <w:r>
+              <w:rPr>
+                <w:rFonts w:asciiTheme="minorEastAsia" w:hAnsiTheme="minorEastAsia"/>
+                <w:sz w:val="24"/>
+                <w:szCs w:val="28"/>
+              </w:rPr>
+              <w:t>) {</w:t>
+            </w:r>
+          </w:p>
+          <w:p>
+            <w:pPr>
+              <w:rPr>
+                <w:rFonts w:asciiTheme="minorEastAsia" w:hAnsiTheme="minorEastAsia"/>
+                <w:sz w:val="24"/>
+                <w:szCs w:val="28"/>
+              </w:rPr>
+            </w:pPr>
+            <w:r>
+              <w:rPr>
+                <w:rFonts w:asciiTheme="minorEastAsia" w:hAnsiTheme="minorEastAsia"/>
+                <w:sz w:val="24"/>
+                <w:szCs w:val="28"/>
+              </w:rPr>
+              <w:t xml:space="preserve">        return new Gamma(this, </w:t>
+            </w:r>
+            <w:proofErr w:type="spellStart"/>
+            <w:r>
+              <w:rPr>
+                <w:rFonts w:asciiTheme="minorEastAsia" w:hAnsiTheme="minorEastAsia"/>
+                <w:sz w:val="24"/>
+                <w:szCs w:val="28"/>
+              </w:rPr>
+              <w:t>inputVal</w:t>
+            </w:r>
+            <w:proofErr w:type="spellEnd"/>
+            <w:r>
+              <w:rPr>
+                <w:rFonts w:asciiTheme="minorEastAsia" w:hAnsiTheme="minorEastAsia"/>
+                <w:sz w:val="24"/>
+                <w:szCs w:val="28"/>
+              </w:rPr>
+              <w:t xml:space="preserve">, quantity, </w:t>
+            </w:r>
+            <w:proofErr w:type="spellStart"/>
+            <w:r>
+              <w:rPr>
+                <w:rFonts w:asciiTheme="minorEastAsia" w:hAnsiTheme="minorEastAsia"/>
+                <w:sz w:val="24"/>
+                <w:szCs w:val="28"/>
+              </w:rPr>
+              <w:t>yearToDate</w:t>
+            </w:r>
+            <w:proofErr w:type="spellEnd"/>
+            <w:r>
+              <w:rPr>
+                <w:rFonts w:asciiTheme="minorEastAsia" w:hAnsiTheme="minorEastAsia"/>
+                <w:sz w:val="24"/>
+                <w:szCs w:val="28"/>
+              </w:rPr>
+              <w:t>).compute();</w:t>
             </w:r>
           </w:p>
           <w:p>
@@ -9101,24 +10807,60 @@
                 <w:sz w:val="24"/>
                 <w:szCs w:val="28"/>
               </w:rPr>
-              <w:t xml:space="preserve">    private final Account account;</w:t>
-            </w:r>
-          </w:p>
-          <w:p>
-            <w:pPr>
-              <w:rPr>
-                <w:rFonts w:asciiTheme="minorEastAsia" w:hAnsiTheme="minorEastAsia"/>
-                <w:sz w:val="24"/>
-                <w:szCs w:val="28"/>
-              </w:rPr>
-            </w:pPr>
-            <w:r>
-              <w:rPr>
-                <w:rFonts w:asciiTheme="minorEastAsia" w:hAnsiTheme="minorEastAsia"/>
-                <w:sz w:val="24"/>
-                <w:szCs w:val="28"/>
-              </w:rPr>
-              <w:t xml:space="preserve">    private final int inputVal;</w:t>
+              <w:t xml:space="preserve">    private final Account </w:t>
+            </w:r>
+            <w:proofErr w:type="spellStart"/>
+            <w:r>
+              <w:rPr>
+                <w:rFonts w:asciiTheme="minorEastAsia" w:hAnsiTheme="minorEastAsia"/>
+                <w:sz w:val="24"/>
+                <w:szCs w:val="28"/>
+              </w:rPr>
+              <w:t>account</w:t>
+            </w:r>
+            <w:proofErr w:type="spellEnd"/>
+            <w:r>
+              <w:rPr>
+                <w:rFonts w:asciiTheme="minorEastAsia" w:hAnsiTheme="minorEastAsia"/>
+                <w:sz w:val="24"/>
+                <w:szCs w:val="28"/>
+              </w:rPr>
+              <w:t>;</w:t>
+            </w:r>
+          </w:p>
+          <w:p>
+            <w:pPr>
+              <w:rPr>
+                <w:rFonts w:asciiTheme="minorEastAsia" w:hAnsiTheme="minorEastAsia"/>
+                <w:sz w:val="24"/>
+                <w:szCs w:val="28"/>
+              </w:rPr>
+            </w:pPr>
+            <w:r>
+              <w:rPr>
+                <w:rFonts w:asciiTheme="minorEastAsia" w:hAnsiTheme="minorEastAsia"/>
+                <w:sz w:val="24"/>
+                <w:szCs w:val="28"/>
+              </w:rPr>
+              <w:t xml:space="preserve">    private final int </w:t>
+            </w:r>
+            <w:proofErr w:type="spellStart"/>
+            <w:r>
+              <w:rPr>
+                <w:rFonts w:asciiTheme="minorEastAsia" w:hAnsiTheme="minorEastAsia"/>
+                <w:sz w:val="24"/>
+                <w:szCs w:val="28"/>
+              </w:rPr>
+              <w:t>inputVal</w:t>
+            </w:r>
+            <w:proofErr w:type="spellEnd"/>
+            <w:r>
+              <w:rPr>
+                <w:rFonts w:asciiTheme="minorEastAsia" w:hAnsiTheme="minorEastAsia"/>
+                <w:sz w:val="24"/>
+                <w:szCs w:val="28"/>
+              </w:rPr>
+              <w:t>;</w:t>
             </w:r>
           </w:p>
           <w:p>
@@ -9152,7 +10894,25 @@
                 <w:sz w:val="24"/>
                 <w:szCs w:val="28"/>
               </w:rPr>
-              <w:t xml:space="preserve">    private final int yearToDate;</w:t>
+              <w:t xml:space="preserve">    private final int </w:t>
+            </w:r>
+            <w:proofErr w:type="spellStart"/>
+            <w:r>
+              <w:rPr>
+                <w:rFonts w:asciiTheme="minorEastAsia" w:hAnsiTheme="minorEastAsia"/>
+                <w:sz w:val="24"/>
+                <w:szCs w:val="28"/>
+              </w:rPr>
+              <w:t>yearToDate</w:t>
+            </w:r>
+            <w:proofErr w:type="spellEnd"/>
+            <w:r>
+              <w:rPr>
+                <w:rFonts w:asciiTheme="minorEastAsia" w:hAnsiTheme="minorEastAsia"/>
+                <w:sz w:val="24"/>
+                <w:szCs w:val="28"/>
+              </w:rPr>
+              <w:t>;</w:t>
             </w:r>
           </w:p>
           <w:p>
@@ -9246,75 +11006,255 @@
                 <w:sz w:val="24"/>
                 <w:szCs w:val="28"/>
               </w:rPr>
-              <w:t xml:space="preserve">    public Gamma(Account accountArg, int inputValArg, int quantityArg, int yearToDateArg) {</w:t>
-            </w:r>
-          </w:p>
-          <w:p>
-            <w:pPr>
-              <w:rPr>
-                <w:rFonts w:asciiTheme="minorEastAsia" w:hAnsiTheme="minorEastAsia"/>
-                <w:sz w:val="24"/>
-                <w:szCs w:val="28"/>
-              </w:rPr>
-            </w:pPr>
-            <w:r>
-              <w:rPr>
-                <w:rFonts w:asciiTheme="minorEastAsia" w:hAnsiTheme="minorEastAsia"/>
-                <w:sz w:val="24"/>
-                <w:szCs w:val="28"/>
-              </w:rPr>
-              <w:t xml:space="preserve">        account = accountArg;</w:t>
-            </w:r>
-          </w:p>
-          <w:p>
-            <w:pPr>
-              <w:rPr>
-                <w:rFonts w:asciiTheme="minorEastAsia" w:hAnsiTheme="minorEastAsia"/>
-                <w:sz w:val="24"/>
-                <w:szCs w:val="28"/>
-              </w:rPr>
-            </w:pPr>
-            <w:r>
-              <w:rPr>
-                <w:rFonts w:asciiTheme="minorEastAsia" w:hAnsiTheme="minorEastAsia"/>
-                <w:sz w:val="24"/>
-                <w:szCs w:val="28"/>
-              </w:rPr>
-              <w:t xml:space="preserve">        inputVal = inputValArg;</w:t>
-            </w:r>
-          </w:p>
-          <w:p>
-            <w:pPr>
-              <w:rPr>
-                <w:rFonts w:asciiTheme="minorEastAsia" w:hAnsiTheme="minorEastAsia"/>
-                <w:sz w:val="24"/>
-                <w:szCs w:val="28"/>
-              </w:rPr>
-            </w:pPr>
-            <w:r>
-              <w:rPr>
-                <w:rFonts w:asciiTheme="minorEastAsia" w:hAnsiTheme="minorEastAsia"/>
-                <w:sz w:val="24"/>
-                <w:szCs w:val="28"/>
-              </w:rPr>
-              <w:t xml:space="preserve">        quantity = quantityArg;</w:t>
-            </w:r>
-          </w:p>
-          <w:p>
-            <w:pPr>
-              <w:rPr>
-                <w:rFonts w:asciiTheme="minorEastAsia" w:hAnsiTheme="minorEastAsia"/>
-                <w:sz w:val="24"/>
-                <w:szCs w:val="28"/>
-              </w:rPr>
-            </w:pPr>
-            <w:r>
-              <w:rPr>
-                <w:rFonts w:asciiTheme="minorEastAsia" w:hAnsiTheme="minorEastAsia"/>
-                <w:sz w:val="24"/>
-                <w:szCs w:val="28"/>
-              </w:rPr>
-              <w:t xml:space="preserve">        yearToDate = yearToDateArg;</w:t>
+              <w:t xml:space="preserve">    public Gamma(Account </w:t>
+            </w:r>
+            <w:proofErr w:type="spellStart"/>
+            <w:r>
+              <w:rPr>
+                <w:rFonts w:asciiTheme="minorEastAsia" w:hAnsiTheme="minorEastAsia"/>
+                <w:sz w:val="24"/>
+                <w:szCs w:val="28"/>
+              </w:rPr>
+              <w:t>accountArg</w:t>
+            </w:r>
+            <w:proofErr w:type="spellEnd"/>
+            <w:r>
+              <w:rPr>
+                <w:rFonts w:asciiTheme="minorEastAsia" w:hAnsiTheme="minorEastAsia"/>
+                <w:sz w:val="24"/>
+                <w:szCs w:val="28"/>
+              </w:rPr>
+              <w:t xml:space="preserve">, int </w:t>
+            </w:r>
+            <w:proofErr w:type="spellStart"/>
+            <w:r>
+              <w:rPr>
+                <w:rFonts w:asciiTheme="minorEastAsia" w:hAnsiTheme="minorEastAsia"/>
+                <w:sz w:val="24"/>
+                <w:szCs w:val="28"/>
+              </w:rPr>
+              <w:t>inputValArg</w:t>
+            </w:r>
+            <w:proofErr w:type="spellEnd"/>
+            <w:r>
+              <w:rPr>
+                <w:rFonts w:asciiTheme="minorEastAsia" w:hAnsiTheme="minorEastAsia"/>
+                <w:sz w:val="24"/>
+                <w:szCs w:val="28"/>
+              </w:rPr>
+              <w:t xml:space="preserve">, int </w:t>
+            </w:r>
+            <w:proofErr w:type="spellStart"/>
+            <w:r>
+              <w:rPr>
+                <w:rFonts w:asciiTheme="minorEastAsia" w:hAnsiTheme="minorEastAsia"/>
+                <w:sz w:val="24"/>
+                <w:szCs w:val="28"/>
+              </w:rPr>
+              <w:t>quantityArg</w:t>
+            </w:r>
+            <w:proofErr w:type="spellEnd"/>
+            <w:r>
+              <w:rPr>
+                <w:rFonts w:asciiTheme="minorEastAsia" w:hAnsiTheme="minorEastAsia"/>
+                <w:sz w:val="24"/>
+                <w:szCs w:val="28"/>
+              </w:rPr>
+              <w:t xml:space="preserve">, int </w:t>
+            </w:r>
+            <w:proofErr w:type="spellStart"/>
+            <w:r>
+              <w:rPr>
+                <w:rFonts w:asciiTheme="minorEastAsia" w:hAnsiTheme="minorEastAsia"/>
+                <w:sz w:val="24"/>
+                <w:szCs w:val="28"/>
+              </w:rPr>
+              <w:t>yearToDateArg</w:t>
+            </w:r>
+            <w:proofErr w:type="spellEnd"/>
+            <w:r>
+              <w:rPr>
+                <w:rFonts w:asciiTheme="minorEastAsia" w:hAnsiTheme="minorEastAsia"/>
+                <w:sz w:val="24"/>
+                <w:szCs w:val="28"/>
+              </w:rPr>
+              <w:t>) {</w:t>
+            </w:r>
+          </w:p>
+          <w:p>
+            <w:pPr>
+              <w:rPr>
+                <w:rFonts w:asciiTheme="minorEastAsia" w:hAnsiTheme="minorEastAsia"/>
+                <w:sz w:val="24"/>
+                <w:szCs w:val="28"/>
+              </w:rPr>
+            </w:pPr>
+            <w:r>
+              <w:rPr>
+                <w:rFonts w:asciiTheme="minorEastAsia" w:hAnsiTheme="minorEastAsia"/>
+                <w:sz w:val="24"/>
+                <w:szCs w:val="28"/>
+              </w:rPr>
+              <w:t xml:space="preserve">        account = </w:t>
+            </w:r>
+            <w:proofErr w:type="spellStart"/>
+            <w:r>
+              <w:rPr>
+                <w:rFonts w:asciiTheme="minorEastAsia" w:hAnsiTheme="minorEastAsia"/>
+                <w:sz w:val="24"/>
+                <w:szCs w:val="28"/>
+              </w:rPr>
+              <w:t>accountArg</w:t>
+            </w:r>
+            <w:proofErr w:type="spellEnd"/>
+            <w:r>
+              <w:rPr>
+                <w:rFonts w:asciiTheme="minorEastAsia" w:hAnsiTheme="minorEastAsia"/>
+                <w:sz w:val="24"/>
+                <w:szCs w:val="28"/>
+              </w:rPr>
+              <w:t>;</w:t>
+            </w:r>
+          </w:p>
+          <w:p>
+            <w:pPr>
+              <w:rPr>
+                <w:rFonts w:asciiTheme="minorEastAsia" w:hAnsiTheme="minorEastAsia"/>
+                <w:sz w:val="24"/>
+                <w:szCs w:val="28"/>
+              </w:rPr>
+            </w:pPr>
+            <w:r>
+              <w:rPr>
+                <w:rFonts w:asciiTheme="minorEastAsia" w:hAnsiTheme="minorEastAsia"/>
+                <w:sz w:val="24"/>
+                <w:szCs w:val="28"/>
+              </w:rPr>
+              <w:t xml:space="preserve">        </w:t>
+            </w:r>
+            <w:proofErr w:type="spellStart"/>
+            <w:r>
+              <w:rPr>
+                <w:rFonts w:asciiTheme="minorEastAsia" w:hAnsiTheme="minorEastAsia"/>
+                <w:sz w:val="24"/>
+                <w:szCs w:val="28"/>
+              </w:rPr>
+              <w:t>inputVal</w:t>
+            </w:r>
+            <w:proofErr w:type="spellEnd"/>
+            <w:r>
+              <w:rPr>
+                <w:rFonts w:asciiTheme="minorEastAsia" w:hAnsiTheme="minorEastAsia"/>
+                <w:sz w:val="24"/>
+                <w:szCs w:val="28"/>
+              </w:rPr>
+              <w:t xml:space="preserve"> = </w:t>
+            </w:r>
+            <w:proofErr w:type="spellStart"/>
+            <w:r>
+              <w:rPr>
+                <w:rFonts w:asciiTheme="minorEastAsia" w:hAnsiTheme="minorEastAsia"/>
+                <w:sz w:val="24"/>
+                <w:szCs w:val="28"/>
+              </w:rPr>
+              <w:t>inputValArg</w:t>
+            </w:r>
+            <w:proofErr w:type="spellEnd"/>
+            <w:r>
+              <w:rPr>
+                <w:rFonts w:asciiTheme="minorEastAsia" w:hAnsiTheme="minorEastAsia"/>
+                <w:sz w:val="24"/>
+                <w:szCs w:val="28"/>
+              </w:rPr>
+              <w:t>;</w:t>
+            </w:r>
+          </w:p>
+          <w:p>
+            <w:pPr>
+              <w:rPr>
+                <w:rFonts w:asciiTheme="minorEastAsia" w:hAnsiTheme="minorEastAsia"/>
+                <w:sz w:val="24"/>
+                <w:szCs w:val="28"/>
+              </w:rPr>
+            </w:pPr>
+            <w:r>
+              <w:rPr>
+                <w:rFonts w:asciiTheme="minorEastAsia" w:hAnsiTheme="minorEastAsia"/>
+                <w:sz w:val="24"/>
+                <w:szCs w:val="28"/>
+              </w:rPr>
+              <w:t xml:space="preserve">        quantity = </w:t>
+            </w:r>
+            <w:proofErr w:type="spellStart"/>
+            <w:r>
+              <w:rPr>
+                <w:rFonts w:asciiTheme="minorEastAsia" w:hAnsiTheme="minorEastAsia"/>
+                <w:sz w:val="24"/>
+                <w:szCs w:val="28"/>
+              </w:rPr>
+              <w:t>quantityArg</w:t>
+            </w:r>
+            <w:proofErr w:type="spellEnd"/>
+            <w:r>
+              <w:rPr>
+                <w:rFonts w:asciiTheme="minorEastAsia" w:hAnsiTheme="minorEastAsia"/>
+                <w:sz w:val="24"/>
+                <w:szCs w:val="28"/>
+              </w:rPr>
+              <w:t>;</w:t>
+            </w:r>
+          </w:p>
+          <w:p>
+            <w:pPr>
+              <w:rPr>
+                <w:rFonts w:asciiTheme="minorEastAsia" w:hAnsiTheme="minorEastAsia"/>
+                <w:sz w:val="24"/>
+                <w:szCs w:val="28"/>
+              </w:rPr>
+            </w:pPr>
+            <w:r>
+              <w:rPr>
+                <w:rFonts w:asciiTheme="minorEastAsia" w:hAnsiTheme="minorEastAsia"/>
+                <w:sz w:val="24"/>
+                <w:szCs w:val="28"/>
+              </w:rPr>
+              <w:t xml:space="preserve">        </w:t>
+            </w:r>
+            <w:proofErr w:type="spellStart"/>
+            <w:r>
+              <w:rPr>
+                <w:rFonts w:asciiTheme="minorEastAsia" w:hAnsiTheme="minorEastAsia"/>
+                <w:sz w:val="24"/>
+                <w:szCs w:val="28"/>
+              </w:rPr>
+              <w:t>yearToDate</w:t>
+            </w:r>
+            <w:proofErr w:type="spellEnd"/>
+            <w:r>
+              <w:rPr>
+                <w:rFonts w:asciiTheme="minorEastAsia" w:hAnsiTheme="minorEastAsia"/>
+                <w:sz w:val="24"/>
+                <w:szCs w:val="28"/>
+              </w:rPr>
+              <w:t xml:space="preserve"> = </w:t>
+            </w:r>
+            <w:proofErr w:type="spellStart"/>
+            <w:r>
+              <w:rPr>
+                <w:rFonts w:asciiTheme="minorEastAsia" w:hAnsiTheme="minorEastAsia"/>
+                <w:sz w:val="24"/>
+                <w:szCs w:val="28"/>
+              </w:rPr>
+              <w:t>yearToDateArg</w:t>
+            </w:r>
+            <w:proofErr w:type="spellEnd"/>
+            <w:r>
+              <w:rPr>
+                <w:rFonts w:asciiTheme="minorEastAsia" w:hAnsiTheme="minorEastAsia"/>
+                <w:sz w:val="24"/>
+                <w:szCs w:val="28"/>
+              </w:rPr>
+              <w:t>;</w:t>
             </w:r>
           </w:p>
           <w:p>
@@ -9391,41 +11331,113 @@
                 <w:sz w:val="24"/>
                 <w:szCs w:val="28"/>
               </w:rPr>
-              <w:t xml:space="preserve">        int importantValue1 = (inputVal * quantity) + delta();</w:t>
-            </w:r>
-          </w:p>
-          <w:p>
-            <w:pPr>
-              <w:rPr>
-                <w:rFonts w:asciiTheme="minorEastAsia" w:hAnsiTheme="minorEastAsia"/>
-                <w:sz w:val="24"/>
-                <w:szCs w:val="28"/>
-              </w:rPr>
-            </w:pPr>
-            <w:r>
-              <w:rPr>
-                <w:rFonts w:asciiTheme="minorEastAsia" w:hAnsiTheme="minorEastAsia"/>
-                <w:sz w:val="24"/>
-                <w:szCs w:val="28"/>
-              </w:rPr>
-              <w:t xml:space="preserve">        int importantValue2 = (inputVal * yearToDate) + 100;</w:t>
-            </w:r>
-          </w:p>
-          <w:p>
-            <w:pPr>
-              <w:rPr>
-                <w:rFonts w:asciiTheme="minorEastAsia" w:hAnsiTheme="minorEastAsia"/>
-                <w:sz w:val="24"/>
-                <w:szCs w:val="28"/>
-              </w:rPr>
-            </w:pPr>
-            <w:r>
-              <w:rPr>
-                <w:rFonts w:asciiTheme="minorEastAsia" w:hAnsiTheme="minorEastAsia"/>
-                <w:sz w:val="24"/>
-                <w:szCs w:val="28"/>
-              </w:rPr>
-              <w:t xml:space="preserve">        if (yearToDate - importantValue1 &gt; 100) {</w:t>
+              <w:t xml:space="preserve">        int importantValue1 = (</w:t>
+            </w:r>
+            <w:proofErr w:type="spellStart"/>
+            <w:r>
+              <w:rPr>
+                <w:rFonts w:asciiTheme="minorEastAsia" w:hAnsiTheme="minorEastAsia"/>
+                <w:sz w:val="24"/>
+                <w:szCs w:val="28"/>
+              </w:rPr>
+              <w:t>inputVal</w:t>
+            </w:r>
+            <w:proofErr w:type="spellEnd"/>
+            <w:r>
+              <w:rPr>
+                <w:rFonts w:asciiTheme="minorEastAsia" w:hAnsiTheme="minorEastAsia"/>
+                <w:sz w:val="24"/>
+                <w:szCs w:val="28"/>
+              </w:rPr>
+              <w:t xml:space="preserve"> * quantity) + delta();</w:t>
+            </w:r>
+          </w:p>
+          <w:p>
+            <w:pPr>
+              <w:rPr>
+                <w:rFonts w:asciiTheme="minorEastAsia" w:hAnsiTheme="minorEastAsia"/>
+                <w:sz w:val="24"/>
+                <w:szCs w:val="28"/>
+              </w:rPr>
+            </w:pPr>
+            <w:r>
+              <w:rPr>
+                <w:rFonts w:asciiTheme="minorEastAsia" w:hAnsiTheme="minorEastAsia"/>
+                <w:sz w:val="24"/>
+                <w:szCs w:val="28"/>
+              </w:rPr>
+              <w:t xml:space="preserve">        int importantValue2 = (</w:t>
+            </w:r>
+            <w:proofErr w:type="spellStart"/>
+            <w:r>
+              <w:rPr>
+                <w:rFonts w:asciiTheme="minorEastAsia" w:hAnsiTheme="minorEastAsia"/>
+                <w:sz w:val="24"/>
+                <w:szCs w:val="28"/>
+              </w:rPr>
+              <w:t>inputVal</w:t>
+            </w:r>
+            <w:proofErr w:type="spellEnd"/>
+            <w:r>
+              <w:rPr>
+                <w:rFonts w:asciiTheme="minorEastAsia" w:hAnsiTheme="minorEastAsia"/>
+                <w:sz w:val="24"/>
+                <w:szCs w:val="28"/>
+              </w:rPr>
+              <w:t xml:space="preserve"> * </w:t>
+            </w:r>
+            <w:proofErr w:type="spellStart"/>
+            <w:r>
+              <w:rPr>
+                <w:rFonts w:asciiTheme="minorEastAsia" w:hAnsiTheme="minorEastAsia"/>
+                <w:sz w:val="24"/>
+                <w:szCs w:val="28"/>
+              </w:rPr>
+              <w:t>yearToDate</w:t>
+            </w:r>
+            <w:proofErr w:type="spellEnd"/>
+            <w:r>
+              <w:rPr>
+                <w:rFonts w:asciiTheme="minorEastAsia" w:hAnsiTheme="minorEastAsia"/>
+                <w:sz w:val="24"/>
+                <w:szCs w:val="28"/>
+              </w:rPr>
+              <w:t>) + 100;</w:t>
+            </w:r>
+          </w:p>
+          <w:p>
+            <w:pPr>
+              <w:rPr>
+                <w:rFonts w:asciiTheme="minorEastAsia" w:hAnsiTheme="minorEastAsia"/>
+                <w:sz w:val="24"/>
+                <w:szCs w:val="28"/>
+              </w:rPr>
+            </w:pPr>
+            <w:r>
+              <w:rPr>
+                <w:rFonts w:asciiTheme="minorEastAsia" w:hAnsiTheme="minorEastAsia"/>
+                <w:sz w:val="24"/>
+                <w:szCs w:val="28"/>
+              </w:rPr>
+              <w:t xml:space="preserve">        if (</w:t>
+            </w:r>
+            <w:proofErr w:type="spellStart"/>
+            <w:r>
+              <w:rPr>
+                <w:rFonts w:asciiTheme="minorEastAsia" w:hAnsiTheme="minorEastAsia"/>
+                <w:sz w:val="24"/>
+                <w:szCs w:val="28"/>
+              </w:rPr>
+              <w:t>yearToDate</w:t>
+            </w:r>
+            <w:proofErr w:type="spellEnd"/>
+            <w:r>
+              <w:rPr>
+                <w:rFonts w:asciiTheme="minorEastAsia" w:hAnsiTheme="minorEastAsia"/>
+                <w:sz w:val="24"/>
+                <w:szCs w:val="28"/>
+              </w:rPr>
+              <w:t xml:space="preserve"> - importantValue1 &gt; 100) {</w:t>
             </w:r>
           </w:p>
           <w:p>
@@ -9544,7 +11556,7 @@
     </w:p>
     <w:tbl>
       <w:tblPr>
-        <w:tblStyle w:val="a3"/>
+        <w:tblStyle w:val="TableGrid"/>
         <w:tblW w:w="0" w:type="auto"/>
         <w:tblLook w:val="04A0" w:firstRow="1" w:lastRow="0" w:firstColumn="1" w:lastColumn="0" w:noHBand="0" w:noVBand="1"/>
       </w:tblPr>
@@ -9918,41 +11930,149 @@
                 <w:sz w:val="24"/>
                 <w:szCs w:val="28"/>
               </w:rPr>
-              <w:t>String foundPerson(String[] people) {</w:t>
-            </w:r>
-          </w:p>
-          <w:p>
-            <w:pPr>
-              <w:rPr>
-                <w:rFonts w:asciiTheme="minorEastAsia" w:hAnsiTheme="minorEastAsia"/>
-                <w:sz w:val="24"/>
-                <w:szCs w:val="28"/>
-              </w:rPr>
-            </w:pPr>
-            <w:r>
-              <w:rPr>
-                <w:rFonts w:asciiTheme="minorEastAsia" w:hAnsiTheme="minorEastAsia"/>
-                <w:sz w:val="24"/>
-                <w:szCs w:val="28"/>
-              </w:rPr>
-              <w:t xml:space="preserve">    for (int i = 0; i &lt; people.length; i++) {</w:t>
-            </w:r>
-          </w:p>
-          <w:p>
-            <w:pPr>
-              <w:rPr>
-                <w:rFonts w:asciiTheme="minorEastAsia" w:hAnsiTheme="minorEastAsia"/>
-                <w:sz w:val="24"/>
-                <w:szCs w:val="28"/>
-              </w:rPr>
-            </w:pPr>
-            <w:r>
-              <w:rPr>
-                <w:rFonts w:asciiTheme="minorEastAsia" w:hAnsiTheme="minorEastAsia"/>
-                <w:sz w:val="24"/>
-                <w:szCs w:val="28"/>
-              </w:rPr>
-              <w:t xml:space="preserve">        if (people[i].equals("Don")) {</w:t>
+              <w:t xml:space="preserve">String </w:t>
+            </w:r>
+            <w:proofErr w:type="spellStart"/>
+            <w:r>
+              <w:rPr>
+                <w:rFonts w:asciiTheme="minorEastAsia" w:hAnsiTheme="minorEastAsia"/>
+                <w:sz w:val="24"/>
+                <w:szCs w:val="28"/>
+              </w:rPr>
+              <w:t>foundPerson</w:t>
+            </w:r>
+            <w:proofErr w:type="spellEnd"/>
+            <w:r>
+              <w:rPr>
+                <w:rFonts w:asciiTheme="minorEastAsia" w:hAnsiTheme="minorEastAsia"/>
+                <w:sz w:val="24"/>
+                <w:szCs w:val="28"/>
+              </w:rPr>
+              <w:t>(String[] people) {</w:t>
+            </w:r>
+          </w:p>
+          <w:p>
+            <w:pPr>
+              <w:rPr>
+                <w:rFonts w:asciiTheme="minorEastAsia" w:hAnsiTheme="minorEastAsia"/>
+                <w:sz w:val="24"/>
+                <w:szCs w:val="28"/>
+              </w:rPr>
+            </w:pPr>
+            <w:r>
+              <w:rPr>
+                <w:rFonts w:asciiTheme="minorEastAsia" w:hAnsiTheme="minorEastAsia"/>
+                <w:sz w:val="24"/>
+                <w:szCs w:val="28"/>
+              </w:rPr>
+              <w:t xml:space="preserve">    for (int </w:t>
+            </w:r>
+            <w:proofErr w:type="spellStart"/>
+            <w:r>
+              <w:rPr>
+                <w:rFonts w:asciiTheme="minorEastAsia" w:hAnsiTheme="minorEastAsia"/>
+                <w:sz w:val="24"/>
+                <w:szCs w:val="28"/>
+              </w:rPr>
+              <w:t>i</w:t>
+            </w:r>
+            <w:proofErr w:type="spellEnd"/>
+            <w:r>
+              <w:rPr>
+                <w:rFonts w:asciiTheme="minorEastAsia" w:hAnsiTheme="minorEastAsia"/>
+                <w:sz w:val="24"/>
+                <w:szCs w:val="28"/>
+              </w:rPr>
+              <w:t xml:space="preserve"> = 0; </w:t>
+            </w:r>
+            <w:proofErr w:type="spellStart"/>
+            <w:r>
+              <w:rPr>
+                <w:rFonts w:asciiTheme="minorEastAsia" w:hAnsiTheme="minorEastAsia"/>
+                <w:sz w:val="24"/>
+                <w:szCs w:val="28"/>
+              </w:rPr>
+              <w:t>i</w:t>
+            </w:r>
+            <w:proofErr w:type="spellEnd"/>
+            <w:r>
+              <w:rPr>
+                <w:rFonts w:asciiTheme="minorEastAsia" w:hAnsiTheme="minorEastAsia"/>
+                <w:sz w:val="24"/>
+                <w:szCs w:val="28"/>
+              </w:rPr>
+              <w:t xml:space="preserve"> &lt; </w:t>
+            </w:r>
+            <w:proofErr w:type="spellStart"/>
+            <w:r>
+              <w:rPr>
+                <w:rFonts w:asciiTheme="minorEastAsia" w:hAnsiTheme="minorEastAsia"/>
+                <w:sz w:val="24"/>
+                <w:szCs w:val="28"/>
+              </w:rPr>
+              <w:t>people.length</w:t>
+            </w:r>
+            <w:proofErr w:type="spellEnd"/>
+            <w:r>
+              <w:rPr>
+                <w:rFonts w:asciiTheme="minorEastAsia" w:hAnsiTheme="minorEastAsia"/>
+                <w:sz w:val="24"/>
+                <w:szCs w:val="28"/>
+              </w:rPr>
+              <w:t xml:space="preserve">; </w:t>
+            </w:r>
+            <w:proofErr w:type="spellStart"/>
+            <w:r>
+              <w:rPr>
+                <w:rFonts w:asciiTheme="minorEastAsia" w:hAnsiTheme="minorEastAsia"/>
+                <w:sz w:val="24"/>
+                <w:szCs w:val="28"/>
+              </w:rPr>
+              <w:t>i</w:t>
+            </w:r>
+            <w:proofErr w:type="spellEnd"/>
+            <w:r>
+              <w:rPr>
+                <w:rFonts w:asciiTheme="minorEastAsia" w:hAnsiTheme="minorEastAsia"/>
+                <w:sz w:val="24"/>
+                <w:szCs w:val="28"/>
+              </w:rPr>
+              <w:t>++) {</w:t>
+            </w:r>
+          </w:p>
+          <w:p>
+            <w:pPr>
+              <w:rPr>
+                <w:rFonts w:asciiTheme="minorEastAsia" w:hAnsiTheme="minorEastAsia"/>
+                <w:sz w:val="24"/>
+                <w:szCs w:val="28"/>
+              </w:rPr>
+            </w:pPr>
+            <w:r>
+              <w:rPr>
+                <w:rFonts w:asciiTheme="minorEastAsia" w:hAnsiTheme="minorEastAsia"/>
+                <w:sz w:val="24"/>
+                <w:szCs w:val="28"/>
+              </w:rPr>
+              <w:t xml:space="preserve">        if (people[</w:t>
+            </w:r>
+            <w:proofErr w:type="spellStart"/>
+            <w:r>
+              <w:rPr>
+                <w:rFonts w:asciiTheme="minorEastAsia" w:hAnsiTheme="minorEastAsia"/>
+                <w:sz w:val="24"/>
+                <w:szCs w:val="28"/>
+              </w:rPr>
+              <w:t>i</w:t>
+            </w:r>
+            <w:proofErr w:type="spellEnd"/>
+            <w:r>
+              <w:rPr>
+                <w:rFonts w:asciiTheme="minorEastAsia" w:hAnsiTheme="minorEastAsia"/>
+                <w:sz w:val="24"/>
+                <w:szCs w:val="28"/>
+              </w:rPr>
+              <w:t>].equals("Don")) {</w:t>
             </w:r>
           </w:p>
           <w:p>
@@ -10003,7 +12123,25 @@
                 <w:sz w:val="24"/>
                 <w:szCs w:val="28"/>
               </w:rPr>
-              <w:t xml:space="preserve">        if (people[i].equals("John")) {</w:t>
+              <w:t xml:space="preserve">        if (people[</w:t>
+            </w:r>
+            <w:proofErr w:type="spellStart"/>
+            <w:r>
+              <w:rPr>
+                <w:rFonts w:asciiTheme="minorEastAsia" w:hAnsiTheme="minorEastAsia"/>
+                <w:sz w:val="24"/>
+                <w:szCs w:val="28"/>
+              </w:rPr>
+              <w:t>i</w:t>
+            </w:r>
+            <w:proofErr w:type="spellEnd"/>
+            <w:r>
+              <w:rPr>
+                <w:rFonts w:asciiTheme="minorEastAsia" w:hAnsiTheme="minorEastAsia"/>
+                <w:sz w:val="24"/>
+                <w:szCs w:val="28"/>
+              </w:rPr>
+              <w:t>].equals("John")) {</w:t>
             </w:r>
           </w:p>
           <w:p>
@@ -10054,7 +12192,25 @@
                 <w:sz w:val="24"/>
                 <w:szCs w:val="28"/>
               </w:rPr>
-              <w:t xml:space="preserve">        if (people[i].equals("Kent")) {</w:t>
+              <w:t xml:space="preserve">        if (people[</w:t>
+            </w:r>
+            <w:proofErr w:type="spellStart"/>
+            <w:r>
+              <w:rPr>
+                <w:rFonts w:asciiTheme="minorEastAsia" w:hAnsiTheme="minorEastAsia"/>
+                <w:sz w:val="24"/>
+                <w:szCs w:val="28"/>
+              </w:rPr>
+              <w:t>i</w:t>
+            </w:r>
+            <w:proofErr w:type="spellEnd"/>
+            <w:r>
+              <w:rPr>
+                <w:rFonts w:asciiTheme="minorEastAsia" w:hAnsiTheme="minorEastAsia"/>
+                <w:sz w:val="24"/>
+                <w:szCs w:val="28"/>
+              </w:rPr>
+              <w:t>].equals("Kent")) {</w:t>
             </w:r>
           </w:p>
           <w:p>
@@ -10205,75 +12361,237 @@
                 <w:sz w:val="24"/>
                 <w:szCs w:val="28"/>
               </w:rPr>
-              <w:t>String foundPerson(String[] people) {</w:t>
-            </w:r>
-          </w:p>
-          <w:p>
-            <w:pPr>
-              <w:rPr>
-                <w:rFonts w:asciiTheme="minorEastAsia" w:hAnsiTheme="minorEastAsia"/>
-                <w:sz w:val="24"/>
-                <w:szCs w:val="28"/>
-              </w:rPr>
-            </w:pPr>
-            <w:r>
-              <w:rPr>
-                <w:rFonts w:asciiTheme="minorEastAsia" w:hAnsiTheme="minorEastAsia"/>
-                <w:sz w:val="24"/>
-                <w:szCs w:val="28"/>
-              </w:rPr>
-              <w:t xml:space="preserve">    List candidates = Arrays.asList(new String[] {"Don", "John", "Kent"});</w:t>
-            </w:r>
-          </w:p>
-          <w:p>
-            <w:pPr>
-              <w:rPr>
-                <w:rFonts w:asciiTheme="minorEastAsia" w:hAnsiTheme="minorEastAsia"/>
-                <w:sz w:val="24"/>
-                <w:szCs w:val="28"/>
-              </w:rPr>
-            </w:pPr>
-            <w:r>
-              <w:rPr>
-                <w:rFonts w:asciiTheme="minorEastAsia" w:hAnsiTheme="minorEastAsia"/>
-                <w:sz w:val="24"/>
-                <w:szCs w:val="28"/>
-              </w:rPr>
-              <w:t xml:space="preserve">    for (int i = 0; i &lt; people.length; i++) {</w:t>
-            </w:r>
-          </w:p>
-          <w:p>
-            <w:pPr>
-              <w:rPr>
-                <w:rFonts w:asciiTheme="minorEastAsia" w:hAnsiTheme="minorEastAsia"/>
-                <w:sz w:val="24"/>
-                <w:szCs w:val="28"/>
-              </w:rPr>
-            </w:pPr>
-            <w:r>
-              <w:rPr>
-                <w:rFonts w:asciiTheme="minorEastAsia" w:hAnsiTheme="minorEastAsia"/>
-                <w:sz w:val="24"/>
-                <w:szCs w:val="28"/>
-              </w:rPr>
-              <w:t xml:space="preserve">        if (candidates.contains(people[i])) {</w:t>
-            </w:r>
-          </w:p>
-          <w:p>
-            <w:pPr>
-              <w:rPr>
-                <w:rFonts w:asciiTheme="minorEastAsia" w:hAnsiTheme="minorEastAsia"/>
-                <w:sz w:val="24"/>
-                <w:szCs w:val="28"/>
-              </w:rPr>
-            </w:pPr>
-            <w:r>
-              <w:rPr>
-                <w:rFonts w:asciiTheme="minorEastAsia" w:hAnsiTheme="minorEastAsia"/>
-                <w:sz w:val="24"/>
-                <w:szCs w:val="28"/>
-              </w:rPr>
-              <w:t xml:space="preserve">            return people[i];</w:t>
+              <w:t xml:space="preserve">String </w:t>
+            </w:r>
+            <w:proofErr w:type="spellStart"/>
+            <w:r>
+              <w:rPr>
+                <w:rFonts w:asciiTheme="minorEastAsia" w:hAnsiTheme="minorEastAsia"/>
+                <w:sz w:val="24"/>
+                <w:szCs w:val="28"/>
+              </w:rPr>
+              <w:t>foundPerson</w:t>
+            </w:r>
+            <w:proofErr w:type="spellEnd"/>
+            <w:r>
+              <w:rPr>
+                <w:rFonts w:asciiTheme="minorEastAsia" w:hAnsiTheme="minorEastAsia"/>
+                <w:sz w:val="24"/>
+                <w:szCs w:val="28"/>
+              </w:rPr>
+              <w:t>(String[] people) {</w:t>
+            </w:r>
+          </w:p>
+          <w:p>
+            <w:pPr>
+              <w:rPr>
+                <w:rFonts w:asciiTheme="minorEastAsia" w:hAnsiTheme="minorEastAsia"/>
+                <w:sz w:val="24"/>
+                <w:szCs w:val="28"/>
+              </w:rPr>
+            </w:pPr>
+            <w:r>
+              <w:rPr>
+                <w:rFonts w:asciiTheme="minorEastAsia" w:hAnsiTheme="minorEastAsia"/>
+                <w:sz w:val="24"/>
+                <w:szCs w:val="28"/>
+              </w:rPr>
+              <w:t xml:space="preserve">    List candidates = </w:t>
+            </w:r>
+            <w:proofErr w:type="spellStart"/>
+            <w:r>
+              <w:rPr>
+                <w:rFonts w:asciiTheme="minorEastAsia" w:hAnsiTheme="minorEastAsia"/>
+                <w:sz w:val="24"/>
+                <w:szCs w:val="28"/>
+              </w:rPr>
+              <w:t>Arrays.asList</w:t>
+            </w:r>
+            <w:proofErr w:type="spellEnd"/>
+            <w:r>
+              <w:rPr>
+                <w:rFonts w:asciiTheme="minorEastAsia" w:hAnsiTheme="minorEastAsia"/>
+                <w:sz w:val="24"/>
+                <w:szCs w:val="28"/>
+              </w:rPr>
+              <w:t>(new String[] {"Don", "John", "Kent"});</w:t>
+            </w:r>
+          </w:p>
+          <w:p>
+            <w:pPr>
+              <w:rPr>
+                <w:rFonts w:asciiTheme="minorEastAsia" w:hAnsiTheme="minorEastAsia"/>
+                <w:sz w:val="24"/>
+                <w:szCs w:val="28"/>
+              </w:rPr>
+            </w:pPr>
+            <w:r>
+              <w:rPr>
+                <w:rFonts w:asciiTheme="minorEastAsia" w:hAnsiTheme="minorEastAsia"/>
+                <w:sz w:val="24"/>
+                <w:szCs w:val="28"/>
+              </w:rPr>
+              <w:t xml:space="preserve">    for (int </w:t>
+            </w:r>
+            <w:proofErr w:type="spellStart"/>
+            <w:r>
+              <w:rPr>
+                <w:rFonts w:asciiTheme="minorEastAsia" w:hAnsiTheme="minorEastAsia"/>
+                <w:sz w:val="24"/>
+                <w:szCs w:val="28"/>
+              </w:rPr>
+              <w:t>i</w:t>
+            </w:r>
+            <w:proofErr w:type="spellEnd"/>
+            <w:r>
+              <w:rPr>
+                <w:rFonts w:asciiTheme="minorEastAsia" w:hAnsiTheme="minorEastAsia"/>
+                <w:sz w:val="24"/>
+                <w:szCs w:val="28"/>
+              </w:rPr>
+              <w:t xml:space="preserve"> = 0; </w:t>
+            </w:r>
+            <w:proofErr w:type="spellStart"/>
+            <w:r>
+              <w:rPr>
+                <w:rFonts w:asciiTheme="minorEastAsia" w:hAnsiTheme="minorEastAsia"/>
+                <w:sz w:val="24"/>
+                <w:szCs w:val="28"/>
+              </w:rPr>
+              <w:t>i</w:t>
+            </w:r>
+            <w:proofErr w:type="spellEnd"/>
+            <w:r>
+              <w:rPr>
+                <w:rFonts w:asciiTheme="minorEastAsia" w:hAnsiTheme="minorEastAsia"/>
+                <w:sz w:val="24"/>
+                <w:szCs w:val="28"/>
+              </w:rPr>
+              <w:t xml:space="preserve"> &lt; </w:t>
+            </w:r>
+            <w:proofErr w:type="spellStart"/>
+            <w:r>
+              <w:rPr>
+                <w:rFonts w:asciiTheme="minorEastAsia" w:hAnsiTheme="minorEastAsia"/>
+                <w:sz w:val="24"/>
+                <w:szCs w:val="28"/>
+              </w:rPr>
+              <w:t>people.length</w:t>
+            </w:r>
+            <w:proofErr w:type="spellEnd"/>
+            <w:r>
+              <w:rPr>
+                <w:rFonts w:asciiTheme="minorEastAsia" w:hAnsiTheme="minorEastAsia"/>
+                <w:sz w:val="24"/>
+                <w:szCs w:val="28"/>
+              </w:rPr>
+              <w:t xml:space="preserve">; </w:t>
+            </w:r>
+            <w:proofErr w:type="spellStart"/>
+            <w:r>
+              <w:rPr>
+                <w:rFonts w:asciiTheme="minorEastAsia" w:hAnsiTheme="minorEastAsia"/>
+                <w:sz w:val="24"/>
+                <w:szCs w:val="28"/>
+              </w:rPr>
+              <w:t>i</w:t>
+            </w:r>
+            <w:proofErr w:type="spellEnd"/>
+            <w:r>
+              <w:rPr>
+                <w:rFonts w:asciiTheme="minorEastAsia" w:hAnsiTheme="minorEastAsia"/>
+                <w:sz w:val="24"/>
+                <w:szCs w:val="28"/>
+              </w:rPr>
+              <w:t>++) {</w:t>
+            </w:r>
+          </w:p>
+          <w:p>
+            <w:pPr>
+              <w:rPr>
+                <w:rFonts w:asciiTheme="minorEastAsia" w:hAnsiTheme="minorEastAsia"/>
+                <w:sz w:val="24"/>
+                <w:szCs w:val="28"/>
+              </w:rPr>
+            </w:pPr>
+            <w:r>
+              <w:rPr>
+                <w:rFonts w:asciiTheme="minorEastAsia" w:hAnsiTheme="minorEastAsia"/>
+                <w:sz w:val="24"/>
+                <w:szCs w:val="28"/>
+              </w:rPr>
+              <w:t xml:space="preserve">        if (</w:t>
+            </w:r>
+            <w:proofErr w:type="spellStart"/>
+            <w:r>
+              <w:rPr>
+                <w:rFonts w:asciiTheme="minorEastAsia" w:hAnsiTheme="minorEastAsia"/>
+                <w:sz w:val="24"/>
+                <w:szCs w:val="28"/>
+              </w:rPr>
+              <w:t>candidates.contains</w:t>
+            </w:r>
+            <w:proofErr w:type="spellEnd"/>
+            <w:r>
+              <w:rPr>
+                <w:rFonts w:asciiTheme="minorEastAsia" w:hAnsiTheme="minorEastAsia"/>
+                <w:sz w:val="24"/>
+                <w:szCs w:val="28"/>
+              </w:rPr>
+              <w:t>(people[</w:t>
+            </w:r>
+            <w:proofErr w:type="spellStart"/>
+            <w:r>
+              <w:rPr>
+                <w:rFonts w:asciiTheme="minorEastAsia" w:hAnsiTheme="minorEastAsia"/>
+                <w:sz w:val="24"/>
+                <w:szCs w:val="28"/>
+              </w:rPr>
+              <w:t>i</w:t>
+            </w:r>
+            <w:proofErr w:type="spellEnd"/>
+            <w:r>
+              <w:rPr>
+                <w:rFonts w:asciiTheme="minorEastAsia" w:hAnsiTheme="minorEastAsia"/>
+                <w:sz w:val="24"/>
+                <w:szCs w:val="28"/>
+              </w:rPr>
+              <w:t>])) {</w:t>
+            </w:r>
+          </w:p>
+          <w:p>
+            <w:pPr>
+              <w:rPr>
+                <w:rFonts w:asciiTheme="minorEastAsia" w:hAnsiTheme="minorEastAsia"/>
+                <w:sz w:val="24"/>
+                <w:szCs w:val="28"/>
+              </w:rPr>
+            </w:pPr>
+            <w:r>
+              <w:rPr>
+                <w:rFonts w:asciiTheme="minorEastAsia" w:hAnsiTheme="minorEastAsia"/>
+                <w:sz w:val="24"/>
+                <w:szCs w:val="28"/>
+              </w:rPr>
+              <w:t xml:space="preserve">            return people[</w:t>
+            </w:r>
+            <w:proofErr w:type="spellStart"/>
+            <w:r>
+              <w:rPr>
+                <w:rFonts w:asciiTheme="minorEastAsia" w:hAnsiTheme="minorEastAsia"/>
+                <w:sz w:val="24"/>
+                <w:szCs w:val="28"/>
+              </w:rPr>
+              <w:t>i</w:t>
+            </w:r>
+            <w:proofErr w:type="spellEnd"/>
+            <w:r>
+              <w:rPr>
+                <w:rFonts w:asciiTheme="minorEastAsia" w:hAnsiTheme="minorEastAsia"/>
+                <w:sz w:val="24"/>
+                <w:szCs w:val="28"/>
+              </w:rPr>
+              <w:t>];</w:t>
             </w:r>
           </w:p>
           <w:p>
@@ -10343,6 +12661,1134 @@
               </w:rPr>
               <w:t>}</w:t>
             </w:r>
+          </w:p>
+        </w:tc>
+      </w:tr>
+    </w:tbl>
+    <w:p>
+      <w:pPr>
+        <w:rPr>
+          <w:rFonts w:asciiTheme="minorEastAsia" w:hAnsiTheme="minorEastAsia"/>
+          <w:sz w:val="24"/>
+          <w:szCs w:val="28"/>
+        </w:rPr>
+      </w:pPr>
+    </w:p>
+    <w:tbl>
+      <w:tblPr>
+        <w:tblStyle w:val="TableGrid"/>
+        <w:tblW w:w="0" w:type="auto"/>
+        <w:tblLook w:val="04A0" w:firstRow="1" w:lastRow="0" w:firstColumn="1" w:lastColumn="0" w:noHBand="0" w:noVBand="1"/>
+      </w:tblPr>
+      <w:tblGrid>
+        <w:gridCol w:w="1705"/>
+        <w:gridCol w:w="7645"/>
+      </w:tblGrid>
+      <w:tr>
+        <w:tc>
+          <w:tcPr>
+            <w:tcW w:w="1705" w:type="dxa"/>
+          </w:tcPr>
+          <w:p>
+            <w:pPr>
+              <w:jc w:val="center"/>
+              <w:rPr>
+                <w:rFonts w:asciiTheme="minorEastAsia" w:hAnsiTheme="minorEastAsia"/>
+                <w:sz w:val="24"/>
+                <w:szCs w:val="28"/>
+              </w:rPr>
+            </w:pPr>
+            <w:r>
+              <w:rPr>
+                <w:rFonts w:asciiTheme="minorEastAsia" w:hAnsiTheme="minorEastAsia" w:hint="eastAsia"/>
+                <w:sz w:val="24"/>
+                <w:szCs w:val="28"/>
+              </w:rPr>
+              <w:t>名称</w:t>
+            </w:r>
+          </w:p>
+        </w:tc>
+        <w:tc>
+          <w:tcPr>
+            <w:tcW w:w="7645" w:type="dxa"/>
+          </w:tcPr>
+          <w:p>
+            <w:pPr>
+              <w:rPr>
+                <w:rFonts w:asciiTheme="minorEastAsia" w:hAnsiTheme="minorEastAsia"/>
+                <w:sz w:val="24"/>
+                <w:szCs w:val="28"/>
+              </w:rPr>
+            </w:pPr>
+            <w:r>
+              <w:rPr>
+                <w:rFonts w:asciiTheme="minorEastAsia" w:hAnsiTheme="minorEastAsia"/>
+                <w:sz w:val="24"/>
+                <w:szCs w:val="28"/>
+              </w:rPr>
+              <w:t>Replace Type Code with State/Strategy</w:t>
+            </w:r>
+          </w:p>
+        </w:tc>
+      </w:tr>
+      <w:tr>
+        <w:tc>
+          <w:tcPr>
+            <w:tcW w:w="1705" w:type="dxa"/>
+            <w:vAlign w:val="center"/>
+          </w:tcPr>
+          <w:p>
+            <w:pPr>
+              <w:jc w:val="center"/>
+              <w:rPr>
+                <w:rFonts w:asciiTheme="minorEastAsia" w:hAnsiTheme="minorEastAsia"/>
+                <w:sz w:val="24"/>
+                <w:szCs w:val="28"/>
+              </w:rPr>
+            </w:pPr>
+            <w:r>
+              <w:rPr>
+                <w:rFonts w:asciiTheme="minorEastAsia" w:hAnsiTheme="minorEastAsia" w:hint="eastAsia"/>
+                <w:sz w:val="24"/>
+                <w:szCs w:val="28"/>
+              </w:rPr>
+              <w:t>概要</w:t>
+            </w:r>
+          </w:p>
+        </w:tc>
+        <w:tc>
+          <w:tcPr>
+            <w:tcW w:w="7645" w:type="dxa"/>
+          </w:tcPr>
+          <w:p>
+            <w:pPr>
+              <w:rPr>
+                <w:rFonts w:asciiTheme="minorEastAsia" w:hAnsiTheme="minorEastAsia"/>
+                <w:sz w:val="24"/>
+                <w:szCs w:val="28"/>
+              </w:rPr>
+            </w:pPr>
+            <w:r>
+              <w:rPr>
+                <w:rFonts w:asciiTheme="minorEastAsia" w:hAnsiTheme="minorEastAsia" w:hint="eastAsia"/>
+                <w:sz w:val="24"/>
+                <w:szCs w:val="28"/>
+              </w:rPr>
+              <w:t>以状态对象取代类型码</w:t>
+            </w:r>
+          </w:p>
+        </w:tc>
+      </w:tr>
+      <w:tr>
+        <w:tc>
+          <w:tcPr>
+            <w:tcW w:w="1705" w:type="dxa"/>
+            <w:vAlign w:val="center"/>
+          </w:tcPr>
+          <w:p>
+            <w:pPr>
+              <w:jc w:val="center"/>
+              <w:rPr>
+                <w:rFonts w:asciiTheme="minorEastAsia" w:hAnsiTheme="minorEastAsia"/>
+                <w:sz w:val="24"/>
+                <w:szCs w:val="28"/>
+              </w:rPr>
+            </w:pPr>
+            <w:r>
+              <w:rPr>
+                <w:rFonts w:asciiTheme="minorEastAsia" w:hAnsiTheme="minorEastAsia" w:hint="eastAsia"/>
+                <w:sz w:val="24"/>
+                <w:szCs w:val="28"/>
+              </w:rPr>
+              <w:t>动机</w:t>
+            </w:r>
+          </w:p>
+        </w:tc>
+        <w:tc>
+          <w:tcPr>
+            <w:tcW w:w="7645" w:type="dxa"/>
+          </w:tcPr>
+          <w:p>
+            <w:pPr>
+              <w:rPr>
+                <w:rFonts w:asciiTheme="minorEastAsia" w:hAnsiTheme="minorEastAsia" w:hint="eastAsia"/>
+                <w:sz w:val="24"/>
+                <w:szCs w:val="28"/>
+              </w:rPr>
+            </w:pPr>
+            <w:r>
+              <w:rPr>
+                <w:rFonts w:asciiTheme="minorEastAsia" w:hAnsiTheme="minorEastAsia" w:hint="eastAsia"/>
+                <w:sz w:val="24"/>
+                <w:szCs w:val="28"/>
+              </w:rPr>
+              <w:t>如果类型码值在对象生命周期中发生变化或者其他原因导致宿主类不能被继承。依照情形选择策略模式或者状态模式进行重构</w:t>
+            </w:r>
+          </w:p>
+        </w:tc>
+      </w:tr>
+      <w:tr>
+        <w:tc>
+          <w:tcPr>
+            <w:tcW w:w="1705" w:type="dxa"/>
+            <w:vAlign w:val="center"/>
+          </w:tcPr>
+          <w:p>
+            <w:pPr>
+              <w:jc w:val="center"/>
+              <w:rPr>
+                <w:rFonts w:asciiTheme="minorEastAsia" w:hAnsiTheme="minorEastAsia"/>
+                <w:sz w:val="24"/>
+                <w:szCs w:val="28"/>
+              </w:rPr>
+            </w:pPr>
+            <w:r>
+              <w:rPr>
+                <w:rFonts w:asciiTheme="minorEastAsia" w:hAnsiTheme="minorEastAsia" w:hint="eastAsia"/>
+                <w:sz w:val="24"/>
+                <w:szCs w:val="28"/>
+              </w:rPr>
+              <w:t>做法</w:t>
+            </w:r>
+          </w:p>
+        </w:tc>
+        <w:tc>
+          <w:tcPr>
+            <w:tcW w:w="7645" w:type="dxa"/>
+          </w:tcPr>
+          <w:p>
+            <w:r>
+              <w:t>1</w:t>
+            </w:r>
+            <w:r>
+              <w:rPr>
+                <w:rFonts w:hint="eastAsia"/>
+              </w:rPr>
+              <w:t>）使用</w:t>
+            </w:r>
+            <w:proofErr w:type="spellStart"/>
+            <w:r>
+              <w:rPr>
+                <w:rFonts w:hint="eastAsia"/>
+              </w:rPr>
+              <w:t>S</w:t>
+            </w:r>
+            <w:r>
+              <w:t>elf Encapsulate</w:t>
+            </w:r>
+            <w:proofErr w:type="spellEnd"/>
+            <w:r>
+              <w:rPr>
+                <w:rFonts w:hint="eastAsia"/>
+              </w:rPr>
+              <w:t>将类型码自我封装起来</w:t>
+            </w:r>
+          </w:p>
+          <w:p>
+            <w:r>
+              <w:t>2</w:t>
+            </w:r>
+            <w:r>
+              <w:rPr>
+                <w:rFonts w:hint="eastAsia"/>
+              </w:rPr>
+              <w:t>）新建一个类，根据类型码的用途为其命名，这就是一个状态对象；</w:t>
+            </w:r>
+          </w:p>
+          <w:p>
+            <w:r>
+              <w:t>3</w:t>
+            </w:r>
+            <w:r>
+              <w:rPr>
+                <w:rFonts w:hint="eastAsia"/>
+              </w:rPr>
+              <w:t>）为这个新类添加子类，每个子类对应一种类型码；</w:t>
+            </w:r>
+          </w:p>
+          <w:p>
+            <w:r>
+              <w:lastRenderedPageBreak/>
+              <w:t>4</w:t>
+            </w:r>
+            <w:r>
+              <w:rPr>
+                <w:rFonts w:hint="eastAsia"/>
+              </w:rPr>
+              <w:t>）在超类中建立一个抽象查询函数，用以返回类型码，在每个子类中覆写该函数，返回确切的类型码；</w:t>
+            </w:r>
+          </w:p>
+          <w:p>
+            <w:r>
+              <w:t>5</w:t>
+            </w:r>
+            <w:r>
+              <w:rPr>
+                <w:rFonts w:hint="eastAsia"/>
+              </w:rPr>
+              <w:t>）编译并在源类中新建一个字段，用以保存新建的状态对象；</w:t>
+            </w:r>
+          </w:p>
+          <w:p>
+            <w:r>
+              <w:t>6</w:t>
+            </w:r>
+            <w:r>
+              <w:rPr>
+                <w:rFonts w:hint="eastAsia"/>
+              </w:rPr>
+              <w:t>）调整源类中为类型码设值得函数，</w:t>
+            </w:r>
+            <w:proofErr w:type="gramStart"/>
+            <w:r>
+              <w:rPr>
+                <w:rFonts w:hint="eastAsia"/>
+              </w:rPr>
+              <w:t>将一个恰当的状态对象子类赋值给“</w:t>
+            </w:r>
+            <w:proofErr w:type="gramEnd"/>
+            <w:r>
+              <w:rPr>
+                <w:rFonts w:hint="eastAsia"/>
+              </w:rPr>
+              <w:t>保存状态对象”的那个字段；</w:t>
+            </w:r>
+          </w:p>
+          <w:p>
+            <w:pPr>
+              <w:rPr>
+                <w:rFonts w:hint="eastAsia"/>
+              </w:rPr>
+            </w:pPr>
+            <w:r>
+              <w:t>7</w:t>
+            </w:r>
+            <w:r>
+              <w:rPr>
+                <w:rFonts w:hint="eastAsia"/>
+              </w:rPr>
+              <w:t>）编译、测试</w:t>
+            </w:r>
+          </w:p>
+        </w:tc>
+      </w:tr>
+      <w:tr>
+        <w:tc>
+          <w:tcPr>
+            <w:tcW w:w="1705" w:type="dxa"/>
+            <w:vAlign w:val="center"/>
+          </w:tcPr>
+          <w:p>
+            <w:pPr>
+              <w:jc w:val="center"/>
+              <w:rPr>
+                <w:rFonts w:asciiTheme="minorEastAsia" w:hAnsiTheme="minorEastAsia"/>
+                <w:sz w:val="24"/>
+                <w:szCs w:val="28"/>
+              </w:rPr>
+            </w:pPr>
+            <w:r>
+              <w:rPr>
+                <w:rFonts w:asciiTheme="minorEastAsia" w:hAnsiTheme="minorEastAsia" w:hint="eastAsia"/>
+                <w:sz w:val="24"/>
+                <w:szCs w:val="28"/>
+              </w:rPr>
+              <w:lastRenderedPageBreak/>
+              <w:t>范例</w:t>
+            </w:r>
+          </w:p>
+          <w:p>
+            <w:pPr>
+              <w:jc w:val="center"/>
+              <w:rPr>
+                <w:rFonts w:asciiTheme="minorEastAsia" w:hAnsiTheme="minorEastAsia"/>
+                <w:sz w:val="24"/>
+                <w:szCs w:val="28"/>
+              </w:rPr>
+            </w:pPr>
+            <w:r>
+              <w:rPr>
+                <w:rFonts w:asciiTheme="minorEastAsia" w:hAnsiTheme="minorEastAsia" w:hint="eastAsia"/>
+                <w:sz w:val="24"/>
+                <w:szCs w:val="28"/>
+              </w:rPr>
+              <w:t>（重构前）</w:t>
+            </w:r>
+          </w:p>
+        </w:tc>
+        <w:tc>
+          <w:tcPr>
+            <w:tcW w:w="7645" w:type="dxa"/>
+          </w:tcPr>
+          <w:p>
+            <w:pPr>
+              <w:rPr>
+                <w:rFonts w:asciiTheme="minorEastAsia" w:hAnsiTheme="minorEastAsia"/>
+                <w:sz w:val="24"/>
+                <w:szCs w:val="28"/>
+              </w:rPr>
+            </w:pPr>
+            <w:r>
+              <w:rPr>
+                <w:rFonts w:asciiTheme="minorEastAsia" w:hAnsiTheme="minorEastAsia"/>
+                <w:sz w:val="24"/>
+                <w:szCs w:val="28"/>
+              </w:rPr>
+              <w:t>class Employee {</w:t>
+            </w:r>
+          </w:p>
+          <w:p>
+            <w:pPr>
+              <w:rPr>
+                <w:rFonts w:asciiTheme="minorEastAsia" w:hAnsiTheme="minorEastAsia"/>
+                <w:sz w:val="24"/>
+                <w:szCs w:val="28"/>
+              </w:rPr>
+            </w:pPr>
+            <w:r>
+              <w:rPr>
+                <w:rFonts w:asciiTheme="minorEastAsia" w:hAnsiTheme="minorEastAsia"/>
+                <w:sz w:val="24"/>
+                <w:szCs w:val="28"/>
+              </w:rPr>
+              <w:tab/>
+              <w:t>private int _type;</w:t>
+            </w:r>
+          </w:p>
+          <w:p>
+            <w:pPr>
+              <w:rPr>
+                <w:rFonts w:asciiTheme="minorEastAsia" w:hAnsiTheme="minorEastAsia"/>
+                <w:sz w:val="24"/>
+                <w:szCs w:val="28"/>
+              </w:rPr>
+            </w:pPr>
+            <w:r>
+              <w:rPr>
+                <w:rFonts w:asciiTheme="minorEastAsia" w:hAnsiTheme="minorEastAsia"/>
+                <w:sz w:val="24"/>
+                <w:szCs w:val="28"/>
+              </w:rPr>
+              <w:tab/>
+              <w:t>private final String int ENGINEER = 0;</w:t>
+            </w:r>
+          </w:p>
+          <w:p>
+            <w:pPr>
+              <w:rPr>
+                <w:rFonts w:asciiTheme="minorEastAsia" w:hAnsiTheme="minorEastAsia"/>
+                <w:sz w:val="24"/>
+                <w:szCs w:val="28"/>
+              </w:rPr>
+            </w:pPr>
+            <w:r>
+              <w:rPr>
+                <w:rFonts w:asciiTheme="minorEastAsia" w:hAnsiTheme="minorEastAsia"/>
+                <w:sz w:val="24"/>
+                <w:szCs w:val="28"/>
+              </w:rPr>
+              <w:tab/>
+              <w:t>private final String int SALESMAN = 1;</w:t>
+            </w:r>
+          </w:p>
+          <w:p>
+            <w:pPr>
+              <w:rPr>
+                <w:rFonts w:asciiTheme="minorEastAsia" w:hAnsiTheme="minorEastAsia"/>
+                <w:sz w:val="24"/>
+                <w:szCs w:val="28"/>
+              </w:rPr>
+            </w:pPr>
+            <w:r>
+              <w:rPr>
+                <w:rFonts w:asciiTheme="minorEastAsia" w:hAnsiTheme="minorEastAsia"/>
+                <w:sz w:val="24"/>
+                <w:szCs w:val="28"/>
+              </w:rPr>
+              <w:tab/>
+              <w:t>private final String int MANAGER = 2;</w:t>
+            </w:r>
+          </w:p>
+          <w:p>
+            <w:pPr>
+              <w:rPr>
+                <w:rFonts w:asciiTheme="minorEastAsia" w:hAnsiTheme="minorEastAsia"/>
+                <w:sz w:val="24"/>
+                <w:szCs w:val="28"/>
+              </w:rPr>
+            </w:pPr>
+          </w:p>
+          <w:p>
+            <w:pPr>
+              <w:rPr>
+                <w:rFonts w:asciiTheme="minorEastAsia" w:hAnsiTheme="minorEastAsia"/>
+                <w:sz w:val="24"/>
+                <w:szCs w:val="28"/>
+              </w:rPr>
+            </w:pPr>
+            <w:r>
+              <w:rPr>
+                <w:rFonts w:asciiTheme="minorEastAsia" w:hAnsiTheme="minorEastAsia"/>
+                <w:sz w:val="24"/>
+                <w:szCs w:val="28"/>
+              </w:rPr>
+              <w:tab/>
+            </w:r>
+            <w:proofErr w:type="gramStart"/>
+            <w:r>
+              <w:rPr>
+                <w:rFonts w:asciiTheme="minorEastAsia" w:hAnsiTheme="minorEastAsia"/>
+                <w:sz w:val="24"/>
+                <w:szCs w:val="28"/>
+              </w:rPr>
+              <w:t>Employee(</w:t>
+            </w:r>
+            <w:proofErr w:type="gramEnd"/>
+            <w:r>
+              <w:rPr>
+                <w:rFonts w:asciiTheme="minorEastAsia" w:hAnsiTheme="minorEastAsia"/>
+                <w:sz w:val="24"/>
+                <w:szCs w:val="28"/>
+              </w:rPr>
+              <w:t>int type) {</w:t>
+            </w:r>
+          </w:p>
+          <w:p>
+            <w:pPr>
+              <w:rPr>
+                <w:rFonts w:asciiTheme="minorEastAsia" w:hAnsiTheme="minorEastAsia"/>
+                <w:sz w:val="24"/>
+                <w:szCs w:val="28"/>
+              </w:rPr>
+            </w:pPr>
+            <w:r>
+              <w:rPr>
+                <w:rFonts w:asciiTheme="minorEastAsia" w:hAnsiTheme="minorEastAsia"/>
+                <w:sz w:val="24"/>
+                <w:szCs w:val="28"/>
+              </w:rPr>
+              <w:tab/>
+            </w:r>
+            <w:r>
+              <w:rPr>
+                <w:rFonts w:asciiTheme="minorEastAsia" w:hAnsiTheme="minorEastAsia"/>
+                <w:sz w:val="24"/>
+                <w:szCs w:val="28"/>
+              </w:rPr>
+              <w:tab/>
+              <w:t>_type = type;</w:t>
+            </w:r>
+          </w:p>
+          <w:p>
+            <w:pPr>
+              <w:rPr>
+                <w:rFonts w:asciiTheme="minorEastAsia" w:hAnsiTheme="minorEastAsia"/>
+                <w:sz w:val="24"/>
+                <w:szCs w:val="28"/>
+              </w:rPr>
+            </w:pPr>
+            <w:r>
+              <w:rPr>
+                <w:rFonts w:asciiTheme="minorEastAsia" w:hAnsiTheme="minorEastAsia"/>
+                <w:sz w:val="24"/>
+                <w:szCs w:val="28"/>
+              </w:rPr>
+              <w:tab/>
+              <w:t>}</w:t>
+            </w:r>
+          </w:p>
+          <w:p>
+            <w:pPr>
+              <w:rPr>
+                <w:rFonts w:asciiTheme="minorEastAsia" w:hAnsiTheme="minorEastAsia" w:hint="eastAsia"/>
+                <w:sz w:val="24"/>
+                <w:szCs w:val="28"/>
+              </w:rPr>
+            </w:pPr>
+            <w:r>
+              <w:rPr>
+                <w:rFonts w:asciiTheme="minorEastAsia" w:hAnsiTheme="minorEastAsia" w:hint="eastAsia"/>
+                <w:sz w:val="24"/>
+                <w:szCs w:val="28"/>
+              </w:rPr>
+              <w:tab/>
+              <w:t>// 省略getter/</w:t>
+            </w:r>
+            <w:proofErr w:type="spellStart"/>
+            <w:r>
+              <w:rPr>
+                <w:rFonts w:asciiTheme="minorEastAsia" w:hAnsiTheme="minorEastAsia" w:hint="eastAsia"/>
+                <w:sz w:val="24"/>
+                <w:szCs w:val="28"/>
+              </w:rPr>
+              <w:t>settrt</w:t>
+            </w:r>
+            <w:proofErr w:type="spellEnd"/>
+          </w:p>
+          <w:p>
+            <w:pPr>
+              <w:rPr>
+                <w:rFonts w:asciiTheme="minorEastAsia" w:hAnsiTheme="minorEastAsia" w:hint="eastAsia"/>
+                <w:sz w:val="24"/>
+                <w:szCs w:val="28"/>
+              </w:rPr>
+            </w:pPr>
+            <w:r>
+              <w:rPr>
+                <w:rFonts w:asciiTheme="minorEastAsia" w:hAnsiTheme="minorEastAsia" w:hint="eastAsia"/>
+                <w:sz w:val="24"/>
+                <w:szCs w:val="28"/>
+              </w:rPr>
+              <w:tab/>
+              <w:t>// 使用类型码的函数</w:t>
+            </w:r>
+          </w:p>
+          <w:p>
+            <w:pPr>
+              <w:rPr>
+                <w:rFonts w:asciiTheme="minorEastAsia" w:hAnsiTheme="minorEastAsia"/>
+                <w:sz w:val="24"/>
+                <w:szCs w:val="28"/>
+              </w:rPr>
+            </w:pPr>
+            <w:r>
+              <w:rPr>
+                <w:rFonts w:asciiTheme="minorEastAsia" w:hAnsiTheme="minorEastAsia"/>
+                <w:sz w:val="24"/>
+                <w:szCs w:val="28"/>
+              </w:rPr>
+              <w:tab/>
+              <w:t xml:space="preserve">int </w:t>
+            </w:r>
+            <w:proofErr w:type="spellStart"/>
+            <w:proofErr w:type="gramStart"/>
+            <w:r>
+              <w:rPr>
+                <w:rFonts w:asciiTheme="minorEastAsia" w:hAnsiTheme="minorEastAsia"/>
+                <w:sz w:val="24"/>
+                <w:szCs w:val="28"/>
+              </w:rPr>
+              <w:t>payAmount</w:t>
+            </w:r>
+            <w:proofErr w:type="spellEnd"/>
+            <w:r>
+              <w:rPr>
+                <w:rFonts w:asciiTheme="minorEastAsia" w:hAnsiTheme="minorEastAsia"/>
+                <w:sz w:val="24"/>
+                <w:szCs w:val="28"/>
+              </w:rPr>
+              <w:t>(</w:t>
+            </w:r>
+            <w:proofErr w:type="gramEnd"/>
+            <w:r>
+              <w:rPr>
+                <w:rFonts w:asciiTheme="minorEastAsia" w:hAnsiTheme="minorEastAsia"/>
+                <w:sz w:val="24"/>
+                <w:szCs w:val="28"/>
+              </w:rPr>
+              <w:t>) {</w:t>
+            </w:r>
+          </w:p>
+          <w:p>
+            <w:pPr>
+              <w:rPr>
+                <w:rFonts w:asciiTheme="minorEastAsia" w:hAnsiTheme="minorEastAsia"/>
+                <w:sz w:val="24"/>
+                <w:szCs w:val="28"/>
+              </w:rPr>
+            </w:pPr>
+            <w:r>
+              <w:rPr>
+                <w:rFonts w:asciiTheme="minorEastAsia" w:hAnsiTheme="minorEastAsia"/>
+                <w:sz w:val="24"/>
+                <w:szCs w:val="28"/>
+              </w:rPr>
+              <w:tab/>
+            </w:r>
+            <w:r>
+              <w:rPr>
+                <w:rFonts w:asciiTheme="minorEastAsia" w:hAnsiTheme="minorEastAsia"/>
+                <w:sz w:val="24"/>
+                <w:szCs w:val="28"/>
+              </w:rPr>
+              <w:tab/>
+              <w:t>switch(_type) {</w:t>
+            </w:r>
+          </w:p>
+          <w:p>
+            <w:pPr>
+              <w:rPr>
+                <w:rFonts w:asciiTheme="minorEastAsia" w:hAnsiTheme="minorEastAsia"/>
+                <w:sz w:val="24"/>
+                <w:szCs w:val="28"/>
+              </w:rPr>
+            </w:pPr>
+            <w:r>
+              <w:rPr>
+                <w:rFonts w:asciiTheme="minorEastAsia" w:hAnsiTheme="minorEastAsia"/>
+                <w:sz w:val="24"/>
+                <w:szCs w:val="28"/>
+              </w:rPr>
+              <w:tab/>
+            </w:r>
+            <w:r>
+              <w:rPr>
+                <w:rFonts w:asciiTheme="minorEastAsia" w:hAnsiTheme="minorEastAsia"/>
+                <w:sz w:val="24"/>
+                <w:szCs w:val="28"/>
+              </w:rPr>
+              <w:tab/>
+            </w:r>
+            <w:r>
+              <w:rPr>
+                <w:rFonts w:asciiTheme="minorEastAsia" w:hAnsiTheme="minorEastAsia"/>
+                <w:sz w:val="24"/>
+                <w:szCs w:val="28"/>
+              </w:rPr>
+              <w:tab/>
+              <w:t>case ENGINEER:</w:t>
+            </w:r>
+          </w:p>
+          <w:p>
+            <w:pPr>
+              <w:rPr>
+                <w:rFonts w:asciiTheme="minorEastAsia" w:hAnsiTheme="minorEastAsia"/>
+                <w:sz w:val="24"/>
+                <w:szCs w:val="28"/>
+              </w:rPr>
+            </w:pPr>
+            <w:r>
+              <w:rPr>
+                <w:rFonts w:asciiTheme="minorEastAsia" w:hAnsiTheme="minorEastAsia"/>
+                <w:sz w:val="24"/>
+                <w:szCs w:val="28"/>
+              </w:rPr>
+              <w:tab/>
+            </w:r>
+            <w:r>
+              <w:rPr>
+                <w:rFonts w:asciiTheme="minorEastAsia" w:hAnsiTheme="minorEastAsia"/>
+                <w:sz w:val="24"/>
+                <w:szCs w:val="28"/>
+              </w:rPr>
+              <w:tab/>
+            </w:r>
+            <w:r>
+              <w:rPr>
+                <w:rFonts w:asciiTheme="minorEastAsia" w:hAnsiTheme="minorEastAsia"/>
+                <w:sz w:val="24"/>
+                <w:szCs w:val="28"/>
+              </w:rPr>
+              <w:tab/>
+              <w:t xml:space="preserve">  return _</w:t>
+            </w:r>
+            <w:proofErr w:type="spellStart"/>
+            <w:r>
+              <w:rPr>
+                <w:rFonts w:asciiTheme="minorEastAsia" w:hAnsiTheme="minorEastAsia"/>
+                <w:sz w:val="24"/>
+                <w:szCs w:val="28"/>
+              </w:rPr>
+              <w:t>monthlySalary</w:t>
+            </w:r>
+            <w:proofErr w:type="spellEnd"/>
+            <w:r>
+              <w:rPr>
+                <w:rFonts w:asciiTheme="minorEastAsia" w:hAnsiTheme="minorEastAsia"/>
+                <w:sz w:val="24"/>
+                <w:szCs w:val="28"/>
+              </w:rPr>
+              <w:t>;</w:t>
+            </w:r>
+          </w:p>
+          <w:p>
+            <w:pPr>
+              <w:rPr>
+                <w:rFonts w:asciiTheme="minorEastAsia" w:hAnsiTheme="minorEastAsia"/>
+                <w:sz w:val="24"/>
+                <w:szCs w:val="28"/>
+              </w:rPr>
+            </w:pPr>
+            <w:r>
+              <w:rPr>
+                <w:rFonts w:asciiTheme="minorEastAsia" w:hAnsiTheme="minorEastAsia"/>
+                <w:sz w:val="24"/>
+                <w:szCs w:val="28"/>
+              </w:rPr>
+              <w:tab/>
+            </w:r>
+            <w:r>
+              <w:rPr>
+                <w:rFonts w:asciiTheme="minorEastAsia" w:hAnsiTheme="minorEastAsia"/>
+                <w:sz w:val="24"/>
+                <w:szCs w:val="28"/>
+              </w:rPr>
+              <w:tab/>
+            </w:r>
+            <w:r>
+              <w:rPr>
+                <w:rFonts w:asciiTheme="minorEastAsia" w:hAnsiTheme="minorEastAsia"/>
+                <w:sz w:val="24"/>
+                <w:szCs w:val="28"/>
+              </w:rPr>
+              <w:tab/>
+              <w:t>case SALESMAN:</w:t>
+            </w:r>
+          </w:p>
+          <w:p>
+            <w:pPr>
+              <w:rPr>
+                <w:rFonts w:asciiTheme="minorEastAsia" w:hAnsiTheme="minorEastAsia"/>
+                <w:sz w:val="24"/>
+                <w:szCs w:val="28"/>
+              </w:rPr>
+            </w:pPr>
+            <w:r>
+              <w:rPr>
+                <w:rFonts w:asciiTheme="minorEastAsia" w:hAnsiTheme="minorEastAsia"/>
+                <w:sz w:val="24"/>
+                <w:szCs w:val="28"/>
+              </w:rPr>
+              <w:tab/>
+            </w:r>
+            <w:r>
+              <w:rPr>
+                <w:rFonts w:asciiTheme="minorEastAsia" w:hAnsiTheme="minorEastAsia"/>
+                <w:sz w:val="24"/>
+                <w:szCs w:val="28"/>
+              </w:rPr>
+              <w:tab/>
+            </w:r>
+            <w:r>
+              <w:rPr>
+                <w:rFonts w:asciiTheme="minorEastAsia" w:hAnsiTheme="minorEastAsia"/>
+                <w:sz w:val="24"/>
+                <w:szCs w:val="28"/>
+              </w:rPr>
+              <w:tab/>
+              <w:t xml:space="preserve">  return _</w:t>
+            </w:r>
+            <w:proofErr w:type="spellStart"/>
+            <w:r>
+              <w:rPr>
+                <w:rFonts w:asciiTheme="minorEastAsia" w:hAnsiTheme="minorEastAsia"/>
+                <w:sz w:val="24"/>
+                <w:szCs w:val="28"/>
+              </w:rPr>
+              <w:t>monthlySalary</w:t>
+            </w:r>
+            <w:proofErr w:type="spellEnd"/>
+            <w:r>
+              <w:rPr>
+                <w:rFonts w:asciiTheme="minorEastAsia" w:hAnsiTheme="minorEastAsia"/>
+                <w:sz w:val="24"/>
+                <w:szCs w:val="28"/>
+              </w:rPr>
+              <w:t xml:space="preserve"> + _commission;</w:t>
+            </w:r>
+          </w:p>
+          <w:p>
+            <w:pPr>
+              <w:rPr>
+                <w:rFonts w:asciiTheme="minorEastAsia" w:hAnsiTheme="minorEastAsia"/>
+                <w:sz w:val="24"/>
+                <w:szCs w:val="28"/>
+              </w:rPr>
+            </w:pPr>
+            <w:r>
+              <w:rPr>
+                <w:rFonts w:asciiTheme="minorEastAsia" w:hAnsiTheme="minorEastAsia"/>
+                <w:sz w:val="24"/>
+                <w:szCs w:val="28"/>
+              </w:rPr>
+              <w:tab/>
+            </w:r>
+            <w:r>
+              <w:rPr>
+                <w:rFonts w:asciiTheme="minorEastAsia" w:hAnsiTheme="minorEastAsia"/>
+                <w:sz w:val="24"/>
+                <w:szCs w:val="28"/>
+              </w:rPr>
+              <w:tab/>
+            </w:r>
+            <w:r>
+              <w:rPr>
+                <w:rFonts w:asciiTheme="minorEastAsia" w:hAnsiTheme="minorEastAsia"/>
+                <w:sz w:val="24"/>
+                <w:szCs w:val="28"/>
+              </w:rPr>
+              <w:tab/>
+              <w:t>case MANAGER:</w:t>
+            </w:r>
+          </w:p>
+          <w:p>
+            <w:pPr>
+              <w:rPr>
+                <w:rFonts w:asciiTheme="minorEastAsia" w:hAnsiTheme="minorEastAsia"/>
+                <w:sz w:val="24"/>
+                <w:szCs w:val="28"/>
+              </w:rPr>
+            </w:pPr>
+            <w:r>
+              <w:rPr>
+                <w:rFonts w:asciiTheme="minorEastAsia" w:hAnsiTheme="minorEastAsia"/>
+                <w:sz w:val="24"/>
+                <w:szCs w:val="28"/>
+              </w:rPr>
+              <w:tab/>
+            </w:r>
+            <w:r>
+              <w:rPr>
+                <w:rFonts w:asciiTheme="minorEastAsia" w:hAnsiTheme="minorEastAsia"/>
+                <w:sz w:val="24"/>
+                <w:szCs w:val="28"/>
+              </w:rPr>
+              <w:tab/>
+            </w:r>
+            <w:r>
+              <w:rPr>
+                <w:rFonts w:asciiTheme="minorEastAsia" w:hAnsiTheme="minorEastAsia"/>
+                <w:sz w:val="24"/>
+                <w:szCs w:val="28"/>
+              </w:rPr>
+              <w:tab/>
+              <w:t xml:space="preserve">  return _</w:t>
+            </w:r>
+            <w:proofErr w:type="spellStart"/>
+            <w:r>
+              <w:rPr>
+                <w:rFonts w:asciiTheme="minorEastAsia" w:hAnsiTheme="minorEastAsia"/>
+                <w:sz w:val="24"/>
+                <w:szCs w:val="28"/>
+              </w:rPr>
+              <w:t>monthlySalary</w:t>
+            </w:r>
+            <w:proofErr w:type="spellEnd"/>
+            <w:r>
+              <w:rPr>
+                <w:rFonts w:asciiTheme="minorEastAsia" w:hAnsiTheme="minorEastAsia"/>
+                <w:sz w:val="24"/>
+                <w:szCs w:val="28"/>
+              </w:rPr>
+              <w:t xml:space="preserve"> + _bonus;</w:t>
+            </w:r>
+          </w:p>
+          <w:p>
+            <w:pPr>
+              <w:rPr>
+                <w:rFonts w:asciiTheme="minorEastAsia" w:hAnsiTheme="minorEastAsia"/>
+                <w:sz w:val="24"/>
+                <w:szCs w:val="28"/>
+              </w:rPr>
+            </w:pPr>
+            <w:r>
+              <w:rPr>
+                <w:rFonts w:asciiTheme="minorEastAsia" w:hAnsiTheme="minorEastAsia"/>
+                <w:sz w:val="24"/>
+                <w:szCs w:val="28"/>
+              </w:rPr>
+              <w:tab/>
+            </w:r>
+            <w:r>
+              <w:rPr>
+                <w:rFonts w:asciiTheme="minorEastAsia" w:hAnsiTheme="minorEastAsia"/>
+                <w:sz w:val="24"/>
+                <w:szCs w:val="28"/>
+              </w:rPr>
+              <w:tab/>
+            </w:r>
+            <w:r>
+              <w:rPr>
+                <w:rFonts w:asciiTheme="minorEastAsia" w:hAnsiTheme="minorEastAsia"/>
+                <w:sz w:val="24"/>
+                <w:szCs w:val="28"/>
+              </w:rPr>
+              <w:tab/>
+              <w:t>default:</w:t>
+            </w:r>
+          </w:p>
+          <w:p>
+            <w:pPr>
+              <w:rPr>
+                <w:rFonts w:asciiTheme="minorEastAsia" w:hAnsiTheme="minorEastAsia"/>
+                <w:sz w:val="24"/>
+                <w:szCs w:val="28"/>
+              </w:rPr>
+            </w:pPr>
+            <w:r>
+              <w:rPr>
+                <w:rFonts w:asciiTheme="minorEastAsia" w:hAnsiTheme="minorEastAsia"/>
+                <w:sz w:val="24"/>
+                <w:szCs w:val="28"/>
+              </w:rPr>
+              <w:tab/>
+            </w:r>
+            <w:r>
+              <w:rPr>
+                <w:rFonts w:asciiTheme="minorEastAsia" w:hAnsiTheme="minorEastAsia"/>
+                <w:sz w:val="24"/>
+                <w:szCs w:val="28"/>
+              </w:rPr>
+              <w:tab/>
+            </w:r>
+            <w:r>
+              <w:rPr>
+                <w:rFonts w:asciiTheme="minorEastAsia" w:hAnsiTheme="minorEastAsia"/>
+                <w:sz w:val="24"/>
+                <w:szCs w:val="28"/>
+              </w:rPr>
+              <w:tab/>
+              <w:t xml:space="preserve">  throw new </w:t>
+            </w:r>
+            <w:proofErr w:type="spellStart"/>
+            <w:proofErr w:type="gramStart"/>
+            <w:r>
+              <w:rPr>
+                <w:rFonts w:asciiTheme="minorEastAsia" w:hAnsiTheme="minorEastAsia"/>
+                <w:sz w:val="24"/>
+                <w:szCs w:val="28"/>
+              </w:rPr>
+              <w:t>RuntimeException</w:t>
+            </w:r>
+            <w:proofErr w:type="spellEnd"/>
+            <w:r>
+              <w:rPr>
+                <w:rFonts w:asciiTheme="minorEastAsia" w:hAnsiTheme="minorEastAsia"/>
+                <w:sz w:val="24"/>
+                <w:szCs w:val="28"/>
+              </w:rPr>
+              <w:t>(</w:t>
+            </w:r>
+            <w:proofErr w:type="gramEnd"/>
+            <w:r>
+              <w:rPr>
+                <w:rFonts w:asciiTheme="minorEastAsia" w:hAnsiTheme="minorEastAsia"/>
+                <w:sz w:val="24"/>
+                <w:szCs w:val="28"/>
+              </w:rPr>
+              <w:t>"Incorrect Employee");</w:t>
+            </w:r>
+          </w:p>
+          <w:p>
+            <w:pPr>
+              <w:rPr>
+                <w:rFonts w:asciiTheme="minorEastAsia" w:hAnsiTheme="minorEastAsia"/>
+                <w:sz w:val="24"/>
+                <w:szCs w:val="28"/>
+              </w:rPr>
+            </w:pPr>
+            <w:r>
+              <w:rPr>
+                <w:rFonts w:asciiTheme="minorEastAsia" w:hAnsiTheme="minorEastAsia"/>
+                <w:sz w:val="24"/>
+                <w:szCs w:val="28"/>
+              </w:rPr>
+              <w:tab/>
+            </w:r>
+            <w:r>
+              <w:rPr>
+                <w:rFonts w:asciiTheme="minorEastAsia" w:hAnsiTheme="minorEastAsia"/>
+                <w:sz w:val="24"/>
+                <w:szCs w:val="28"/>
+              </w:rPr>
+              <w:tab/>
+              <w:t>}</w:t>
+            </w:r>
+          </w:p>
+          <w:p>
+            <w:pPr>
+              <w:rPr>
+                <w:rFonts w:asciiTheme="minorEastAsia" w:hAnsiTheme="minorEastAsia"/>
+                <w:sz w:val="24"/>
+                <w:szCs w:val="28"/>
+              </w:rPr>
+            </w:pPr>
+            <w:r>
+              <w:rPr>
+                <w:rFonts w:asciiTheme="minorEastAsia" w:hAnsiTheme="minorEastAsia"/>
+                <w:sz w:val="24"/>
+                <w:szCs w:val="28"/>
+              </w:rPr>
+              <w:tab/>
+              <w:t>}</w:t>
+            </w:r>
+          </w:p>
+          <w:p>
+            <w:pPr>
+              <w:rPr>
+                <w:rFonts w:asciiTheme="minorEastAsia" w:hAnsiTheme="minorEastAsia"/>
+                <w:sz w:val="24"/>
+                <w:szCs w:val="28"/>
+              </w:rPr>
+            </w:pPr>
+            <w:r>
+              <w:rPr>
+                <w:rFonts w:asciiTheme="minorEastAsia" w:hAnsiTheme="minorEastAsia"/>
+                <w:sz w:val="24"/>
+                <w:szCs w:val="28"/>
+              </w:rPr>
+              <w:t>}</w:t>
+            </w:r>
+          </w:p>
+        </w:tc>
+      </w:tr>
+      <w:tr>
+        <w:tc>
+          <w:tcPr>
+            <w:tcW w:w="1705" w:type="dxa"/>
+            <w:vAlign w:val="center"/>
+          </w:tcPr>
+          <w:p>
+            <w:pPr>
+              <w:jc w:val="center"/>
+              <w:rPr>
+                <w:rFonts w:asciiTheme="minorEastAsia" w:hAnsiTheme="minorEastAsia"/>
+                <w:sz w:val="24"/>
+                <w:szCs w:val="28"/>
+              </w:rPr>
+            </w:pPr>
+            <w:r>
+              <w:rPr>
+                <w:rFonts w:asciiTheme="minorEastAsia" w:hAnsiTheme="minorEastAsia" w:hint="eastAsia"/>
+                <w:sz w:val="24"/>
+                <w:szCs w:val="28"/>
+              </w:rPr>
+              <w:t>范例</w:t>
+            </w:r>
+          </w:p>
+          <w:p>
+            <w:pPr>
+              <w:jc w:val="center"/>
+              <w:rPr>
+                <w:rFonts w:asciiTheme="minorEastAsia" w:hAnsiTheme="minorEastAsia"/>
+                <w:sz w:val="24"/>
+                <w:szCs w:val="28"/>
+              </w:rPr>
+            </w:pPr>
+            <w:r>
+              <w:rPr>
+                <w:rFonts w:asciiTheme="minorEastAsia" w:hAnsiTheme="minorEastAsia" w:hint="eastAsia"/>
+                <w:sz w:val="24"/>
+                <w:szCs w:val="28"/>
+              </w:rPr>
+              <w:t>（重构后）</w:t>
+            </w:r>
+          </w:p>
+        </w:tc>
+        <w:tc>
+          <w:tcPr>
+            <w:tcW w:w="7645" w:type="dxa"/>
+          </w:tcPr>
+          <w:p>
+            <w:pPr>
+              <w:rPr>
+                <w:rFonts w:asciiTheme="minorEastAsia" w:hAnsiTheme="minorEastAsia"/>
+                <w:sz w:val="24"/>
+                <w:szCs w:val="28"/>
+              </w:rPr>
+            </w:pPr>
+            <w:bookmarkStart w:id="0" w:name="_GoBack"/>
+            <w:bookmarkEnd w:id="0"/>
           </w:p>
         </w:tc>
       </w:tr>
@@ -10367,7 +13813,7 @@
 </file>
 
 <file path=word/endnotes.xml><?xml version="1.0" encoding="utf-8"?>
-<w:endnotes xmlns:wpc="http://schemas.microsoft.com/office/word/2010/wordprocessingCanvas" xmlns:cx="http://schemas.microsoft.com/office/drawing/2014/chartex" xmlns:cx1="http://schemas.microsoft.com/office/drawing/2015/9/8/chartex" xmlns:mc="http://schemas.openxmlformats.org/markup-compatibility/2006" xmlns:o="urn:schemas-microsoft-com:office:office" xmlns:r="http://schemas.openxmlformats.org/officeDocument/2006/relationships" xmlns:m="http://schemas.openxmlformats.org/officeDocument/2006/math" xmlns:v="urn:schemas-microsoft-com:vml" xmlns:wp14="http://schemas.microsoft.com/office/word/2010/wordprocessingDrawing" xmlns:wp="http://schemas.openxmlformats.org/drawingml/2006/wordprocessingDrawing" xmlns:w10="urn:schemas-microsoft-com:office:word" xmlns:w="http://schemas.openxmlformats.org/wordprocessingml/2006/main" xmlns:w14="http://schemas.microsoft.com/office/word/2010/wordml" xmlns:w15="http://schemas.microsoft.com/office/word/2012/wordml" xmlns:w16se="http://schemas.microsoft.com/office/word/2015/wordml/symex" xmlns:wpg="http://schemas.microsoft.com/office/word/2010/wordprocessingGroup" xmlns:wpi="http://schemas.microsoft.com/office/word/2010/wordprocessingInk" xmlns:wne="http://schemas.microsoft.com/office/word/2006/wordml" xmlns:wps="http://schemas.microsoft.com/office/word/2010/wordprocessingShape" mc:Ignorable="w14 w15 w16se wp14">
+<w:endnotes xmlns:wpc="http://schemas.microsoft.com/office/word/2010/wordprocessingCanvas" xmlns:cx="http://schemas.microsoft.com/office/drawing/2014/chartex" xmlns:cx1="http://schemas.microsoft.com/office/drawing/2015/9/8/chartex" xmlns:cx2="http://schemas.microsoft.com/office/drawing/2015/10/21/chartex" xmlns:cx3="http://schemas.microsoft.com/office/drawing/2016/5/9/chartex" xmlns:cx4="http://schemas.microsoft.com/office/drawing/2016/5/10/chartex" xmlns:cx5="http://schemas.microsoft.com/office/drawing/2016/5/11/chartex" xmlns:cx6="http://schemas.microsoft.com/office/drawing/2016/5/12/chartex" xmlns:cx7="http://schemas.microsoft.com/office/drawing/2016/5/13/chartex" xmlns:cx8="http://schemas.microsoft.com/office/drawing/2016/5/14/chartex" xmlns:mc="http://schemas.openxmlformats.org/markup-compatibility/2006" xmlns:aink="http://schemas.microsoft.com/office/drawing/2016/ink" xmlns:am3d="http://schemas.microsoft.com/office/drawing/2017/model3d" xmlns:o="urn:schemas-microsoft-com:office:office" xmlns:r="http://schemas.openxmlformats.org/officeDocument/2006/relationships" xmlns:m="http://schemas.openxmlformats.org/officeDocument/2006/math" xmlns:v="urn:schemas-microsoft-com:vml" xmlns:wp14="http://schemas.microsoft.com/office/word/2010/wordprocessingDrawing" xmlns:wp="http://schemas.openxmlformats.org/drawingml/2006/wordprocessingDrawing" xmlns:w10="urn:schemas-microsoft-com:office:word" xmlns:w="http://schemas.openxmlformats.org/wordprocessingml/2006/main" xmlns:w14="http://schemas.microsoft.com/office/word/2010/wordml" xmlns:w15="http://schemas.microsoft.com/office/word/2012/wordml" xmlns:w16cid="http://schemas.microsoft.com/office/word/2016/wordml/cid" xmlns:w16se="http://schemas.microsoft.com/office/word/2015/wordml/symex" xmlns:wpg="http://schemas.microsoft.com/office/word/2010/wordprocessingGroup" xmlns:wpi="http://schemas.microsoft.com/office/word/2010/wordprocessingInk" xmlns:wne="http://schemas.microsoft.com/office/word/2006/wordml" xmlns:wps="http://schemas.microsoft.com/office/word/2010/wordprocessingShape" mc:Ignorable="w14 w15 w16se w16cid wp14">
   <w:endnote w:type="separator" w:id="-1">
     <w:p>
       <w:pPr>
@@ -10392,7 +13838,7 @@
 </file>
 
 <file path=word/footnotes.xml><?xml version="1.0" encoding="utf-8"?>
-<w:footnotes xmlns:wpc="http://schemas.microsoft.com/office/word/2010/wordprocessingCanvas" xmlns:cx="http://schemas.microsoft.com/office/drawing/2014/chartex" xmlns:cx1="http://schemas.microsoft.com/office/drawing/2015/9/8/chartex" xmlns:mc="http://schemas.openxmlformats.org/markup-compatibility/2006" xmlns:o="urn:schemas-microsoft-com:office:office" xmlns:r="http://schemas.openxmlformats.org/officeDocument/2006/relationships" xmlns:m="http://schemas.openxmlformats.org/officeDocument/2006/math" xmlns:v="urn:schemas-microsoft-com:vml" xmlns:wp14="http://schemas.microsoft.com/office/word/2010/wordprocessingDrawing" xmlns:wp="http://schemas.openxmlformats.org/drawingml/2006/wordprocessingDrawing" xmlns:w10="urn:schemas-microsoft-com:office:word" xmlns:w="http://schemas.openxmlformats.org/wordprocessingml/2006/main" xmlns:w14="http://schemas.microsoft.com/office/word/2010/wordml" xmlns:w15="http://schemas.microsoft.com/office/word/2012/wordml" xmlns:w16se="http://schemas.microsoft.com/office/word/2015/wordml/symex" xmlns:wpg="http://schemas.microsoft.com/office/word/2010/wordprocessingGroup" xmlns:wpi="http://schemas.microsoft.com/office/word/2010/wordprocessingInk" xmlns:wne="http://schemas.microsoft.com/office/word/2006/wordml" xmlns:wps="http://schemas.microsoft.com/office/word/2010/wordprocessingShape" mc:Ignorable="w14 w15 w16se wp14">
+<w:footnotes xmlns:wpc="http://schemas.microsoft.com/office/word/2010/wordprocessingCanvas" xmlns:cx="http://schemas.microsoft.com/office/drawing/2014/chartex" xmlns:cx1="http://schemas.microsoft.com/office/drawing/2015/9/8/chartex" xmlns:cx2="http://schemas.microsoft.com/office/drawing/2015/10/21/chartex" xmlns:cx3="http://schemas.microsoft.com/office/drawing/2016/5/9/chartex" xmlns:cx4="http://schemas.microsoft.com/office/drawing/2016/5/10/chartex" xmlns:cx5="http://schemas.microsoft.com/office/drawing/2016/5/11/chartex" xmlns:cx6="http://schemas.microsoft.com/office/drawing/2016/5/12/chartex" xmlns:cx7="http://schemas.microsoft.com/office/drawing/2016/5/13/chartex" xmlns:cx8="http://schemas.microsoft.com/office/drawing/2016/5/14/chartex" xmlns:mc="http://schemas.openxmlformats.org/markup-compatibility/2006" xmlns:aink="http://schemas.microsoft.com/office/drawing/2016/ink" xmlns:am3d="http://schemas.microsoft.com/office/drawing/2017/model3d" xmlns:o="urn:schemas-microsoft-com:office:office" xmlns:r="http://schemas.openxmlformats.org/officeDocument/2006/relationships" xmlns:m="http://schemas.openxmlformats.org/officeDocument/2006/math" xmlns:v="urn:schemas-microsoft-com:vml" xmlns:wp14="http://schemas.microsoft.com/office/word/2010/wordprocessingDrawing" xmlns:wp="http://schemas.openxmlformats.org/drawingml/2006/wordprocessingDrawing" xmlns:w10="urn:schemas-microsoft-com:office:word" xmlns:w="http://schemas.openxmlformats.org/wordprocessingml/2006/main" xmlns:w14="http://schemas.microsoft.com/office/word/2010/wordml" xmlns:w15="http://schemas.microsoft.com/office/word/2012/wordml" xmlns:w16cid="http://schemas.microsoft.com/office/word/2016/wordml/cid" xmlns:w16se="http://schemas.microsoft.com/office/word/2015/wordml/symex" xmlns:wpg="http://schemas.microsoft.com/office/word/2010/wordprocessingGroup" xmlns:wpi="http://schemas.microsoft.com/office/word/2010/wordprocessingInk" xmlns:wne="http://schemas.microsoft.com/office/word/2006/wordml" xmlns:wps="http://schemas.microsoft.com/office/word/2010/wordprocessingShape" mc:Ignorable="w14 w15 w16se w16cid wp14">
   <w:footnote w:type="separator" w:id="-1">
     <w:p>
       <w:pPr>
@@ -10417,7 +13863,7 @@
 </file>
 
 <file path=word/numbering.xml><?xml version="1.0" encoding="utf-8"?>
-<w:numbering xmlns:wpc="http://schemas.microsoft.com/office/word/2010/wordprocessingCanvas" xmlns:cx="http://schemas.microsoft.com/office/drawing/2014/chartex" xmlns:cx1="http://schemas.microsoft.com/office/drawing/2015/9/8/chartex" xmlns:mc="http://schemas.openxmlformats.org/markup-compatibility/2006" xmlns:o="urn:schemas-microsoft-com:office:office" xmlns:r="http://schemas.openxmlformats.org/officeDocument/2006/relationships" xmlns:m="http://schemas.openxmlformats.org/officeDocument/2006/math" xmlns:v="urn:schemas-microsoft-com:vml" xmlns:wp14="http://schemas.microsoft.com/office/word/2010/wordprocessingDrawing" xmlns:wp="http://schemas.openxmlformats.org/drawingml/2006/wordprocessingDrawing" xmlns:w10="urn:schemas-microsoft-com:office:word" xmlns:w="http://schemas.openxmlformats.org/wordprocessingml/2006/main" xmlns:w14="http://schemas.microsoft.com/office/word/2010/wordml" xmlns:w15="http://schemas.microsoft.com/office/word/2012/wordml" xmlns:w16se="http://schemas.microsoft.com/office/word/2015/wordml/symex" xmlns:wpg="http://schemas.microsoft.com/office/word/2010/wordprocessingGroup" xmlns:wpi="http://schemas.microsoft.com/office/word/2010/wordprocessingInk" xmlns:wne="http://schemas.microsoft.com/office/word/2006/wordml" xmlns:wps="http://schemas.microsoft.com/office/word/2010/wordprocessingShape" mc:Ignorable="w14 w15 w16se wp14">
+<w:numbering xmlns:wpc="http://schemas.microsoft.com/office/word/2010/wordprocessingCanvas" xmlns:cx="http://schemas.microsoft.com/office/drawing/2014/chartex" xmlns:cx1="http://schemas.microsoft.com/office/drawing/2015/9/8/chartex" xmlns:cx2="http://schemas.microsoft.com/office/drawing/2015/10/21/chartex" xmlns:cx3="http://schemas.microsoft.com/office/drawing/2016/5/9/chartex" xmlns:cx4="http://schemas.microsoft.com/office/drawing/2016/5/10/chartex" xmlns:cx5="http://schemas.microsoft.com/office/drawing/2016/5/11/chartex" xmlns:cx6="http://schemas.microsoft.com/office/drawing/2016/5/12/chartex" xmlns:cx7="http://schemas.microsoft.com/office/drawing/2016/5/13/chartex" xmlns:cx8="http://schemas.microsoft.com/office/drawing/2016/5/14/chartex" xmlns:mc="http://schemas.openxmlformats.org/markup-compatibility/2006" xmlns:aink="http://schemas.microsoft.com/office/drawing/2016/ink" xmlns:am3d="http://schemas.microsoft.com/office/drawing/2017/model3d" xmlns:o="urn:schemas-microsoft-com:office:office" xmlns:r="http://schemas.openxmlformats.org/officeDocument/2006/relationships" xmlns:m="http://schemas.openxmlformats.org/officeDocument/2006/math" xmlns:v="urn:schemas-microsoft-com:vml" xmlns:wp14="http://schemas.microsoft.com/office/word/2010/wordprocessingDrawing" xmlns:wp="http://schemas.openxmlformats.org/drawingml/2006/wordprocessingDrawing" xmlns:w10="urn:schemas-microsoft-com:office:word" xmlns:w="http://schemas.openxmlformats.org/wordprocessingml/2006/main" xmlns:w14="http://schemas.microsoft.com/office/word/2010/wordml" xmlns:w15="http://schemas.microsoft.com/office/word/2012/wordml" xmlns:w16cid="http://schemas.microsoft.com/office/word/2016/wordml/cid" xmlns:w16se="http://schemas.microsoft.com/office/word/2015/wordml/symex" xmlns:wpg="http://schemas.microsoft.com/office/word/2010/wordprocessingGroup" xmlns:wpi="http://schemas.microsoft.com/office/word/2010/wordprocessingInk" xmlns:wne="http://schemas.microsoft.com/office/word/2006/wordml" xmlns:wps="http://schemas.microsoft.com/office/word/2010/wordprocessingShape" mc:Ignorable="w14 w15 w16se w16cid wp14">
   <w:abstractNum w:abstractNumId="0" w15:restartNumberingAfterBreak="0">
     <w:nsid w:val="0801431C"/>
     <w:multiLevelType w:val="hybridMultilevel"/>
@@ -10698,7 +14144,7 @@
 </file>
 
 <file path=word/styles.xml><?xml version="1.0" encoding="utf-8"?>
-<w:styles xmlns:mc="http://schemas.openxmlformats.org/markup-compatibility/2006" xmlns:r="http://schemas.openxmlformats.org/officeDocument/2006/relationships" xmlns:w="http://schemas.openxmlformats.org/wordprocessingml/2006/main" xmlns:w14="http://schemas.microsoft.com/office/word/2010/wordml" xmlns:w15="http://schemas.microsoft.com/office/word/2012/wordml" xmlns:w16se="http://schemas.microsoft.com/office/word/2015/wordml/symex" mc:Ignorable="w14 w15 w16se">
+<w:styles xmlns:mc="http://schemas.openxmlformats.org/markup-compatibility/2006" xmlns:r="http://schemas.openxmlformats.org/officeDocument/2006/relationships" xmlns:w="http://schemas.openxmlformats.org/wordprocessingml/2006/main" xmlns:w14="http://schemas.microsoft.com/office/word/2010/wordml" xmlns:w15="http://schemas.microsoft.com/office/word/2012/wordml" xmlns:w16cid="http://schemas.microsoft.com/office/word/2016/wordml/cid" xmlns:w16se="http://schemas.microsoft.com/office/word/2015/wordml/symex" mc:Ignorable="w14 w15 w16se w16cid">
   <w:docDefaults>
     <w:rPrDefault>
       <w:rPr>
@@ -10714,7 +14160,7 @@
       </w:pPr>
     </w:pPrDefault>
   </w:docDefaults>
-  <w:latentStyles w:defLockedState="0" w:defUIPriority="99" w:defSemiHidden="0" w:defUnhideWhenUsed="0" w:defQFormat="0" w:count="371">
+  <w:latentStyles w:defLockedState="0" w:defUIPriority="99" w:defSemiHidden="0" w:defUnhideWhenUsed="0" w:defQFormat="0" w:count="377">
     <w:lsdException w:name="Normal" w:uiPriority="0" w:qFormat="1"/>
     <w:lsdException w:name="heading 1" w:uiPriority="9" w:qFormat="1"/>
     <w:lsdException w:name="heading 2" w:semiHidden="1" w:uiPriority="9" w:unhideWhenUsed="1" w:qFormat="1"/>
@@ -10862,11 +14308,8 @@
     <w:lsdException w:name="Table 3D effects 3" w:semiHidden="1" w:unhideWhenUsed="1"/>
     <w:lsdException w:name="Table Contemporary" w:semiHidden="1" w:unhideWhenUsed="1"/>
     <w:lsdException w:name="Table Elegant" w:semiHidden="1" w:unhideWhenUsed="1"/>
-    <w:lsdException w:name="Table Professional" w:semiHidden="1" w:unhideWhenUsed="1"/>
     <w:lsdException w:name="Table Subtle 1" w:semiHidden="1" w:unhideWhenUsed="1"/>
     <w:lsdException w:name="Table Subtle 2" w:semiHidden="1" w:unhideWhenUsed="1"/>
-    <w:lsdException w:name="Table Web 1" w:semiHidden="1" w:unhideWhenUsed="1"/>
-    <w:lsdException w:name="Table Web 2" w:semiHidden="1" w:unhideWhenUsed="1"/>
     <w:lsdException w:name="Table Web 3" w:semiHidden="1" w:unhideWhenUsed="1"/>
     <w:lsdException w:name="Balloon Text" w:semiHidden="1" w:unhideWhenUsed="1"/>
     <w:lsdException w:name="Table Grid" w:uiPriority="39"/>
@@ -11086,19 +14529,25 @@
     <w:lsdException w:name="List Table 5 Dark Accent 6" w:uiPriority="50"/>
     <w:lsdException w:name="List Table 6 Colorful Accent 6" w:uiPriority="51"/>
     <w:lsdException w:name="List Table 7 Colorful Accent 6" w:uiPriority="52"/>
+    <w:lsdException w:name="Mention" w:semiHidden="1" w:unhideWhenUsed="1"/>
+    <w:lsdException w:name="Smart Hyperlink" w:semiHidden="1" w:unhideWhenUsed="1"/>
+    <w:lsdException w:name="Hashtag" w:semiHidden="1" w:unhideWhenUsed="1"/>
+    <w:lsdException w:name="Unresolved Mention" w:semiHidden="1" w:unhideWhenUsed="1"/>
+    <w:lsdException w:name="Smart Link" w:semiHidden="1" w:unhideWhenUsed="1"/>
+    <w:lsdException w:name="Smart Link Error" w:semiHidden="1" w:unhideWhenUsed="1"/>
   </w:latentStyles>
-  <w:style w:type="paragraph" w:default="1" w:styleId="a">
+  <w:style w:type="paragraph" w:default="1" w:styleId="Normal">
     <w:name w:val="Normal"/>
     <w:qFormat/>
-    <w:rsid w:val="00E52408"/>
+    <w:rsid w:val="0031591C"/>
   </w:style>
-  <w:style w:type="character" w:default="1" w:styleId="a0">
+  <w:style w:type="character" w:default="1" w:styleId="DefaultParagraphFont">
     <w:name w:val="Default Paragraph Font"/>
     <w:uiPriority w:val="1"/>
     <w:semiHidden/>
     <w:unhideWhenUsed/>
   </w:style>
-  <w:style w:type="table" w:default="1" w:styleId="a1">
+  <w:style w:type="table" w:default="1" w:styleId="TableNormal">
     <w:name w:val="Normal Table"/>
     <w:uiPriority w:val="99"/>
     <w:semiHidden/>
@@ -11113,15 +14562,15 @@
       </w:tblCellMar>
     </w:tblPr>
   </w:style>
-  <w:style w:type="numbering" w:default="1" w:styleId="a2">
+  <w:style w:type="numbering" w:default="1" w:styleId="NoList">
     <w:name w:val="No List"/>
     <w:uiPriority w:val="99"/>
     <w:semiHidden/>
     <w:unhideWhenUsed/>
   </w:style>
-  <w:style w:type="table" w:styleId="a3">
+  <w:style w:type="table" w:styleId="TableGrid">
     <w:name w:val="Table Grid"/>
-    <w:basedOn w:val="a1"/>
+    <w:basedOn w:val="TableNormal"/>
     <w:uiPriority w:val="39"/>
     <w:rsid w:val="00551E54"/>
     <w:pPr>
@@ -11138,9 +14587,9 @@
       </w:tblBorders>
     </w:tblPr>
   </w:style>
-  <w:style w:type="paragraph" w:styleId="a4">
+  <w:style w:type="paragraph" w:styleId="ListParagraph">
     <w:name w:val="List Paragraph"/>
-    <w:basedOn w:val="a"/>
+    <w:basedOn w:val="Normal"/>
     <w:uiPriority w:val="34"/>
     <w:qFormat/>
     <w:rsid w:val="006336CD"/>
